--- a/documentatie/Documentatie/Acceptatietest.docx
+++ b/documentatie/Documentatie/Acceptatietest.docx
@@ -121,7 +121,7 @@
                               <w:t xml:space="preserve">: </w:t>
                             </w:r>
                             <w:r>
-                              <w:t>-----</w:t>
+                              <w:t>-</w:t>
                             </w:r>
                           </w:p>
                           <w:p>
@@ -138,6 +138,11 @@
                             </w:r>
                             <w:r>
                               <w:t>1</w:t>
+                            </w:r>
+                          </w:p>
+                          <w:p>
+                            <w:r>
+                              <w:t>Getest door: Evan Cheung</w:t>
                             </w:r>
                           </w:p>
                         </w:txbxContent>
@@ -182,7 +187,7 @@
                         <w:t xml:space="preserve">: </w:t>
                       </w:r>
                       <w:r>
-                        <w:t>-----</w:t>
+                        <w:t>-</w:t>
                       </w:r>
                     </w:p>
                     <w:p>
@@ -199,6 +204,11 @@
                       </w:r>
                       <w:r>
                         <w:t>1</w:t>
+                      </w:r>
+                    </w:p>
+                    <w:p>
+                      <w:r>
+                        <w:t>Getest door: Evan Cheung</w:t>
                       </w:r>
                     </w:p>
                   </w:txbxContent>
@@ -861,6 +871,12 @@
                 <w:rFonts w:ascii="Calibri" w:hAnsi="Calibri"/>
               </w:rPr>
             </w:pPr>
+            <w:r>
+              <w:rPr>
+                <w:rFonts w:ascii="Calibri" w:hAnsi="Calibri"/>
+              </w:rPr>
+              <w:t>Een foutmelding komt op het scherm, vul dit veld in.</w:t>
+            </w:r>
           </w:p>
         </w:tc>
       </w:tr>
@@ -902,6 +918,12 @@
                 <w:rFonts w:ascii="Calibri" w:hAnsi="Calibri"/>
               </w:rPr>
             </w:pPr>
+            <w:r>
+              <w:rPr>
+                <w:rFonts w:ascii="Calibri" w:hAnsi="Calibri"/>
+              </w:rPr>
+              <w:t>-</w:t>
+            </w:r>
           </w:p>
         </w:tc>
       </w:tr>
@@ -962,6 +984,12 @@
                 <w:rFonts w:ascii="Calibri" w:hAnsi="Calibri"/>
               </w:rPr>
             </w:pPr>
+            <w:r>
+              <w:rPr>
+                <w:rFonts w:ascii="Calibri" w:hAnsi="Calibri"/>
+              </w:rPr>
+              <w:t>5min</w:t>
+            </w:r>
           </w:p>
         </w:tc>
         <w:tc>
@@ -1004,6 +1032,12 @@
                 <w:rFonts w:ascii="Calibri" w:hAnsi="Calibri"/>
               </w:rPr>
             </w:pPr>
+            <w:r>
+              <w:rPr>
+                <w:rFonts w:ascii="Calibri" w:hAnsi="Calibri"/>
+              </w:rPr>
+              <w:t>Hoog</w:t>
+            </w:r>
           </w:p>
         </w:tc>
         <w:tc>
@@ -1039,6 +1073,13 @@
                 <w:b/>
               </w:rPr>
             </w:pPr>
+            <w:r>
+              <w:rPr>
+                <w:rFonts w:ascii="Calibri" w:hAnsi="Calibri"/>
+                <w:b/>
+              </w:rPr>
+              <w:t>Evan</w:t>
+            </w:r>
           </w:p>
         </w:tc>
       </w:tr>
@@ -1699,6 +1740,18 @@
                 <w:rFonts w:ascii="Calibri" w:hAnsi="Calibri"/>
               </w:rPr>
             </w:pPr>
+            <w:r>
+              <w:rPr>
+                <w:rFonts w:ascii="Calibri" w:hAnsi="Calibri"/>
+              </w:rPr>
+              <w:t xml:space="preserve">Een foutmelding/alert: </w:t>
+            </w:r>
+            <w:r>
+              <w:rPr>
+                <w:rFonts w:ascii="Calibri" w:hAnsi="Calibri"/>
+              </w:rPr>
+              <w:t>Gebruik een emailadres</w:t>
+            </w:r>
           </w:p>
         </w:tc>
       </w:tr>
@@ -1740,6 +1793,12 @@
                 <w:rFonts w:ascii="Calibri" w:hAnsi="Calibri"/>
               </w:rPr>
             </w:pPr>
+            <w:r>
+              <w:rPr>
+                <w:rFonts w:ascii="Calibri" w:hAnsi="Calibri"/>
+              </w:rPr>
+              <w:t>-</w:t>
+            </w:r>
           </w:p>
         </w:tc>
       </w:tr>
@@ -1799,6 +1858,12 @@
                 <w:rFonts w:ascii="Calibri" w:hAnsi="Calibri"/>
               </w:rPr>
             </w:pPr>
+            <w:r>
+              <w:rPr>
+                <w:rFonts w:ascii="Calibri" w:hAnsi="Calibri"/>
+              </w:rPr>
+              <w:t>5min</w:t>
+            </w:r>
           </w:p>
         </w:tc>
         <w:tc>
@@ -1841,6 +1906,12 @@
                 <w:rFonts w:ascii="Calibri" w:hAnsi="Calibri"/>
               </w:rPr>
             </w:pPr>
+            <w:r>
+              <w:rPr>
+                <w:rFonts w:ascii="Calibri" w:hAnsi="Calibri"/>
+              </w:rPr>
+              <w:t>Hoog</w:t>
+            </w:r>
           </w:p>
         </w:tc>
         <w:tc>
@@ -1876,6 +1947,13 @@
                 <w:b/>
               </w:rPr>
             </w:pPr>
+            <w:r>
+              <w:rPr>
+                <w:rFonts w:ascii="Calibri" w:hAnsi="Calibri"/>
+                <w:b/>
+              </w:rPr>
+              <w:t>Evan</w:t>
+            </w:r>
           </w:p>
         </w:tc>
       </w:tr>
@@ -2545,6 +2623,12 @@
                 <w:rFonts w:ascii="Calibri" w:hAnsi="Calibri"/>
               </w:rPr>
             </w:pPr>
+            <w:r>
+              <w:rPr>
+                <w:rFonts w:ascii="Calibri" w:hAnsi="Calibri"/>
+              </w:rPr>
+              <w:t>Als je op de button hebt gedrukt ga je naar de homepage en is het account aan gemaakt.</w:t>
+            </w:r>
           </w:p>
         </w:tc>
       </w:tr>
@@ -2586,6 +2670,12 @@
                 <w:rFonts w:ascii="Calibri" w:hAnsi="Calibri"/>
               </w:rPr>
             </w:pPr>
+            <w:r>
+              <w:rPr>
+                <w:rFonts w:ascii="Calibri" w:hAnsi="Calibri"/>
+              </w:rPr>
+              <w:t>-</w:t>
+            </w:r>
           </w:p>
         </w:tc>
       </w:tr>
@@ -2645,6 +2735,12 @@
                 <w:rFonts w:ascii="Calibri" w:hAnsi="Calibri"/>
               </w:rPr>
             </w:pPr>
+            <w:r>
+              <w:rPr>
+                <w:rFonts w:ascii="Calibri" w:hAnsi="Calibri"/>
+              </w:rPr>
+              <w:t>10min</w:t>
+            </w:r>
           </w:p>
         </w:tc>
         <w:tc>
@@ -2687,6 +2783,12 @@
                 <w:rFonts w:ascii="Calibri" w:hAnsi="Calibri"/>
               </w:rPr>
             </w:pPr>
+            <w:r>
+              <w:rPr>
+                <w:rFonts w:ascii="Calibri" w:hAnsi="Calibri"/>
+              </w:rPr>
+              <w:t>Hoog</w:t>
+            </w:r>
           </w:p>
         </w:tc>
         <w:tc>
@@ -2722,6 +2824,13 @@
                 <w:b/>
               </w:rPr>
             </w:pPr>
+            <w:r>
+              <w:rPr>
+                <w:rFonts w:ascii="Calibri" w:hAnsi="Calibri"/>
+                <w:b/>
+              </w:rPr>
+              <w:t>Evan</w:t>
+            </w:r>
           </w:p>
         </w:tc>
       </w:tr>
@@ -3289,6 +3398,12 @@
                 <w:rFonts w:ascii="Calibri" w:hAnsi="Calibri"/>
               </w:rPr>
             </w:pPr>
+            <w:r>
+              <w:rPr>
+                <w:rFonts w:ascii="Calibri" w:hAnsi="Calibri"/>
+              </w:rPr>
+              <w:t>Een fout melding komt op het scherm vul dit veld in.</w:t>
+            </w:r>
           </w:p>
         </w:tc>
       </w:tr>
@@ -3330,6 +3445,12 @@
                 <w:rFonts w:ascii="Calibri" w:hAnsi="Calibri"/>
               </w:rPr>
             </w:pPr>
+            <w:r>
+              <w:rPr>
+                <w:rFonts w:ascii="Calibri" w:hAnsi="Calibri"/>
+              </w:rPr>
+              <w:t>-</w:t>
+            </w:r>
           </w:p>
         </w:tc>
       </w:tr>
@@ -3389,6 +3510,12 @@
                 <w:rFonts w:ascii="Calibri" w:hAnsi="Calibri"/>
               </w:rPr>
             </w:pPr>
+            <w:r>
+              <w:rPr>
+                <w:rFonts w:ascii="Calibri" w:hAnsi="Calibri"/>
+              </w:rPr>
+              <w:t>5min</w:t>
+            </w:r>
           </w:p>
         </w:tc>
         <w:tc>
@@ -3431,6 +3558,12 @@
                 <w:rFonts w:ascii="Calibri" w:hAnsi="Calibri"/>
               </w:rPr>
             </w:pPr>
+            <w:r>
+              <w:rPr>
+                <w:rFonts w:ascii="Calibri" w:hAnsi="Calibri"/>
+              </w:rPr>
+              <w:t>Hoog</w:t>
+            </w:r>
           </w:p>
         </w:tc>
         <w:tc>
@@ -3466,6 +3599,13 @@
                 <w:b/>
               </w:rPr>
             </w:pPr>
+            <w:r>
+              <w:rPr>
+                <w:rFonts w:ascii="Calibri" w:hAnsi="Calibri"/>
+                <w:b/>
+              </w:rPr>
+              <w:t>Evan</w:t>
+            </w:r>
           </w:p>
         </w:tc>
       </w:tr>
@@ -4112,6 +4252,12 @@
                 <w:rFonts w:ascii="Calibri" w:hAnsi="Calibri"/>
               </w:rPr>
             </w:pPr>
+            <w:r>
+              <w:rPr>
+                <w:rFonts w:ascii="Calibri" w:hAnsi="Calibri"/>
+              </w:rPr>
+              <w:t xml:space="preserve">Foutmelding komt niet op het scherm </w:t>
+            </w:r>
           </w:p>
         </w:tc>
       </w:tr>
@@ -4153,6 +4299,12 @@
                 <w:rFonts w:ascii="Calibri" w:hAnsi="Calibri"/>
               </w:rPr>
             </w:pPr>
+            <w:r>
+              <w:rPr>
+                <w:rFonts w:ascii="Calibri" w:hAnsi="Calibri"/>
+              </w:rPr>
+              <w:t>De aanpassing doorgevoerd</w:t>
+            </w:r>
           </w:p>
         </w:tc>
       </w:tr>
@@ -4212,6 +4364,12 @@
                 <w:rFonts w:ascii="Calibri" w:hAnsi="Calibri"/>
               </w:rPr>
             </w:pPr>
+            <w:r>
+              <w:rPr>
+                <w:rFonts w:ascii="Calibri" w:hAnsi="Calibri"/>
+              </w:rPr>
+              <w:t>1</w:t>
+            </w:r>
           </w:p>
         </w:tc>
         <w:tc>
@@ -4254,6 +4412,12 @@
                 <w:rFonts w:ascii="Calibri" w:hAnsi="Calibri"/>
               </w:rPr>
             </w:pPr>
+            <w:r>
+              <w:rPr>
+                <w:rFonts w:ascii="Calibri" w:hAnsi="Calibri"/>
+              </w:rPr>
+              <w:t>hoog</w:t>
+            </w:r>
           </w:p>
         </w:tc>
         <w:tc>
@@ -4289,6 +4453,13 @@
                 <w:b/>
               </w:rPr>
             </w:pPr>
+            <w:r>
+              <w:rPr>
+                <w:rFonts w:ascii="Calibri" w:hAnsi="Calibri"/>
+                <w:b/>
+              </w:rPr>
+              <w:t>Evan</w:t>
+            </w:r>
           </w:p>
         </w:tc>
       </w:tr>
@@ -4473,18 +4644,18 @@
         <w:tblLook w:val="01E0" w:firstRow="1" w:lastRow="1" w:firstColumn="1" w:lastColumn="1" w:noHBand="0" w:noVBand="0"/>
       </w:tblPr>
       <w:tblGrid>
-        <w:gridCol w:w="1945"/>
+        <w:gridCol w:w="1944"/>
         <w:gridCol w:w="667"/>
         <w:gridCol w:w="1415"/>
         <w:gridCol w:w="1103"/>
         <w:gridCol w:w="1601"/>
         <w:gridCol w:w="670"/>
-        <w:gridCol w:w="1625"/>
+        <w:gridCol w:w="1626"/>
       </w:tblGrid>
       <w:tr>
         <w:tc>
           <w:tcPr>
-            <w:tcW w:w="1078" w:type="pct"/>
+            <w:tcW w:w="1077" w:type="pct"/>
             <w:tcBorders>
               <w:top w:val="single" w:sz="4" w:space="0" w:color="auto"/>
               <w:left w:val="single" w:sz="4" w:space="0" w:color="auto"/>
@@ -4513,7 +4684,7 @@
         </w:tc>
         <w:tc>
           <w:tcPr>
-            <w:tcW w:w="3922" w:type="pct"/>
+            <w:tcW w:w="3923" w:type="pct"/>
             <w:gridSpan w:val="6"/>
             <w:tcBorders>
               <w:top w:val="single" w:sz="4" w:space="0" w:color="auto"/>
@@ -4543,7 +4714,7 @@
       <w:tr>
         <w:tc>
           <w:tcPr>
-            <w:tcW w:w="1078" w:type="pct"/>
+            <w:tcW w:w="1077" w:type="pct"/>
             <w:shd w:val="clear" w:color="auto" w:fill="006600"/>
           </w:tcPr>
           <w:p>
@@ -4566,7 +4737,7 @@
         </w:tc>
         <w:tc>
           <w:tcPr>
-            <w:tcW w:w="3922" w:type="pct"/>
+            <w:tcW w:w="3923" w:type="pct"/>
             <w:gridSpan w:val="6"/>
             <w:shd w:val="clear" w:color="auto" w:fill="auto"/>
           </w:tcPr>
@@ -4597,7 +4768,7 @@
       <w:tr>
         <w:tc>
           <w:tcPr>
-            <w:tcW w:w="1078" w:type="pct"/>
+            <w:tcW w:w="1077" w:type="pct"/>
             <w:shd w:val="clear" w:color="auto" w:fill="006600"/>
           </w:tcPr>
           <w:p>
@@ -4619,7 +4790,7 @@
         </w:tc>
         <w:tc>
           <w:tcPr>
-            <w:tcW w:w="3922" w:type="pct"/>
+            <w:tcW w:w="3923" w:type="pct"/>
             <w:gridSpan w:val="6"/>
           </w:tcPr>
           <w:p>
@@ -4762,7 +4933,7 @@
       <w:tr>
         <w:tc>
           <w:tcPr>
-            <w:tcW w:w="1078" w:type="pct"/>
+            <w:tcW w:w="1077" w:type="pct"/>
             <w:shd w:val="clear" w:color="auto" w:fill="006600"/>
           </w:tcPr>
           <w:p>
@@ -4785,7 +4956,7 @@
         </w:tc>
         <w:tc>
           <w:tcPr>
-            <w:tcW w:w="3922" w:type="pct"/>
+            <w:tcW w:w="3923" w:type="pct"/>
             <w:gridSpan w:val="6"/>
           </w:tcPr>
           <w:p>
@@ -4812,7 +4983,7 @@
       <w:tr>
         <w:tc>
           <w:tcPr>
-            <w:tcW w:w="1078" w:type="pct"/>
+            <w:tcW w:w="1077" w:type="pct"/>
             <w:shd w:val="clear" w:color="auto" w:fill="006600"/>
           </w:tcPr>
           <w:p>
@@ -4849,7 +5020,7 @@
         </w:tc>
         <w:tc>
           <w:tcPr>
-            <w:tcW w:w="3922" w:type="pct"/>
+            <w:tcW w:w="3923" w:type="pct"/>
             <w:gridSpan w:val="6"/>
           </w:tcPr>
           <w:p>
@@ -4859,13 +5030,19 @@
                 <w:rFonts w:ascii="Calibri" w:hAnsi="Calibri"/>
               </w:rPr>
             </w:pPr>
+            <w:r>
+              <w:rPr>
+                <w:rFonts w:ascii="Calibri" w:hAnsi="Calibri"/>
+              </w:rPr>
+              <w:t>Je word ingelogd en je komt terecht op de homepage</w:t>
+            </w:r>
           </w:p>
         </w:tc>
       </w:tr>
       <w:tr>
         <w:tc>
           <w:tcPr>
-            <w:tcW w:w="1078" w:type="pct"/>
+            <w:tcW w:w="1077" w:type="pct"/>
             <w:shd w:val="clear" w:color="auto" w:fill="006600"/>
             <w:tcMar>
               <w:right w:w="0" w:type="dxa"/>
@@ -4890,7 +5067,7 @@
         </w:tc>
         <w:tc>
           <w:tcPr>
-            <w:tcW w:w="3922" w:type="pct"/>
+            <w:tcW w:w="3923" w:type="pct"/>
             <w:gridSpan w:val="6"/>
           </w:tcPr>
           <w:p>
@@ -4900,13 +5077,19 @@
                 <w:rFonts w:ascii="Calibri" w:hAnsi="Calibri"/>
               </w:rPr>
             </w:pPr>
+            <w:r>
+              <w:rPr>
+                <w:rFonts w:ascii="Calibri" w:hAnsi="Calibri"/>
+              </w:rPr>
+              <w:t>-</w:t>
+            </w:r>
           </w:p>
         </w:tc>
       </w:tr>
       <w:tr>
         <w:tc>
           <w:tcPr>
-            <w:tcW w:w="1078" w:type="pct"/>
+            <w:tcW w:w="1077" w:type="pct"/>
             <w:shd w:val="clear" w:color="auto" w:fill="006600"/>
           </w:tcPr>
           <w:p>
@@ -4959,6 +5142,12 @@
                 <w:rFonts w:ascii="Calibri" w:hAnsi="Calibri"/>
               </w:rPr>
             </w:pPr>
+            <w:r>
+              <w:rPr>
+                <w:rFonts w:ascii="Calibri" w:hAnsi="Calibri"/>
+              </w:rPr>
+              <w:t>5 min</w:t>
+            </w:r>
           </w:p>
         </w:tc>
         <w:tc>
@@ -5001,6 +5190,12 @@
                 <w:rFonts w:ascii="Calibri" w:hAnsi="Calibri"/>
               </w:rPr>
             </w:pPr>
+            <w:r>
+              <w:rPr>
+                <w:rFonts w:ascii="Calibri" w:hAnsi="Calibri"/>
+              </w:rPr>
+              <w:t>hoog</w:t>
+            </w:r>
           </w:p>
         </w:tc>
         <w:tc>
@@ -5027,15 +5222,22 @@
         </w:tc>
         <w:tc>
           <w:tcPr>
-            <w:tcW w:w="899" w:type="pct"/>
-          </w:tcPr>
-          <w:p>
-            <w:pPr>
-              <w:rPr>
-                <w:rFonts w:ascii="Calibri" w:hAnsi="Calibri"/>
-                <w:b/>
-              </w:rPr>
-            </w:pPr>
+            <w:tcW w:w="900" w:type="pct"/>
+          </w:tcPr>
+          <w:p>
+            <w:pPr>
+              <w:rPr>
+                <w:rFonts w:ascii="Calibri" w:hAnsi="Calibri"/>
+                <w:b/>
+              </w:rPr>
+            </w:pPr>
+            <w:r>
+              <w:rPr>
+                <w:rFonts w:ascii="Calibri" w:hAnsi="Calibri"/>
+                <w:b/>
+              </w:rPr>
+              <w:t>Evan</w:t>
+            </w:r>
           </w:p>
         </w:tc>
       </w:tr>
@@ -5901,6 +6103,12 @@
                 <w:rFonts w:ascii="Calibri" w:hAnsi="Calibri"/>
               </w:rPr>
             </w:pPr>
+            <w:r>
+              <w:rPr>
+                <w:rFonts w:ascii="Calibri" w:hAnsi="Calibri"/>
+              </w:rPr>
+              <w:t>Product wordt toegevoegd aan de webshop</w:t>
+            </w:r>
           </w:p>
         </w:tc>
       </w:tr>
@@ -5943,6 +6151,12 @@
                 <w:rFonts w:ascii="Calibri" w:hAnsi="Calibri"/>
               </w:rPr>
             </w:pPr>
+            <w:r>
+              <w:rPr>
+                <w:rFonts w:ascii="Calibri" w:hAnsi="Calibri"/>
+              </w:rPr>
+              <w:t>-</w:t>
+            </w:r>
           </w:p>
         </w:tc>
       </w:tr>
@@ -6003,6 +6217,12 @@
                 <w:rFonts w:ascii="Calibri" w:hAnsi="Calibri"/>
               </w:rPr>
             </w:pPr>
+            <w:r>
+              <w:rPr>
+                <w:rFonts w:ascii="Calibri" w:hAnsi="Calibri"/>
+              </w:rPr>
+              <w:t>2 min</w:t>
+            </w:r>
           </w:p>
         </w:tc>
         <w:tc>
@@ -6045,6 +6265,12 @@
                 <w:rFonts w:ascii="Calibri" w:hAnsi="Calibri"/>
               </w:rPr>
             </w:pPr>
+            <w:r>
+              <w:rPr>
+                <w:rFonts w:ascii="Calibri" w:hAnsi="Calibri"/>
+              </w:rPr>
+              <w:t>hoog</w:t>
+            </w:r>
           </w:p>
         </w:tc>
         <w:tc>
@@ -6081,6 +6307,13 @@
                 <w:b/>
               </w:rPr>
             </w:pPr>
+            <w:r>
+              <w:rPr>
+                <w:rFonts w:ascii="Calibri" w:hAnsi="Calibri"/>
+                <w:b/>
+              </w:rPr>
+              <w:t>Evan</w:t>
+            </w:r>
           </w:p>
         </w:tc>
       </w:tr>
@@ -6776,6 +7009,12 @@
                 <w:rFonts w:ascii="Calibri" w:hAnsi="Calibri"/>
               </w:rPr>
             </w:pPr>
+            <w:r>
+              <w:rPr>
+                <w:rFonts w:ascii="Calibri" w:hAnsi="Calibri"/>
+              </w:rPr>
+              <w:t>Een fout melding komt op het scherm vul dit veld in.</w:t>
+            </w:r>
           </w:p>
         </w:tc>
       </w:tr>
@@ -6817,6 +7056,12 @@
                 <w:rFonts w:ascii="Calibri" w:hAnsi="Calibri"/>
               </w:rPr>
             </w:pPr>
+            <w:r>
+              <w:rPr>
+                <w:rFonts w:ascii="Calibri" w:hAnsi="Calibri"/>
+              </w:rPr>
+              <w:t>-</w:t>
+            </w:r>
           </w:p>
         </w:tc>
       </w:tr>
@@ -6876,6 +7121,12 @@
                 <w:rFonts w:ascii="Calibri" w:hAnsi="Calibri"/>
               </w:rPr>
             </w:pPr>
+            <w:r>
+              <w:rPr>
+                <w:rFonts w:ascii="Calibri" w:hAnsi="Calibri"/>
+              </w:rPr>
+              <w:t>5 min</w:t>
+            </w:r>
           </w:p>
         </w:tc>
         <w:tc>
@@ -6918,6 +7169,12 @@
                 <w:rFonts w:ascii="Calibri" w:hAnsi="Calibri"/>
               </w:rPr>
             </w:pPr>
+            <w:r>
+              <w:rPr>
+                <w:rFonts w:ascii="Calibri" w:hAnsi="Calibri"/>
+              </w:rPr>
+              <w:t>hoog</w:t>
+            </w:r>
           </w:p>
         </w:tc>
         <w:tc>
@@ -6953,6 +7210,13 @@
                 <w:b/>
               </w:rPr>
             </w:pPr>
+            <w:r>
+              <w:rPr>
+                <w:rFonts w:ascii="Calibri" w:hAnsi="Calibri"/>
+                <w:b/>
+              </w:rPr>
+              <w:t>Evan</w:t>
+            </w:r>
           </w:p>
         </w:tc>
       </w:tr>
@@ -7097,6 +7361,944 @@
                 <w:sz w:val="24"/>
               </w:rPr>
               <w:t>Product bewerken</w:t>
+            </w:r>
+          </w:p>
+        </w:tc>
+      </w:tr>
+    </w:tbl>
+    <w:p>
+      <w:pPr>
+        <w:pStyle w:val="Eindnoottekst"/>
+      </w:pPr>
+    </w:p>
+    <w:p>
+      <w:pPr>
+        <w:pStyle w:val="Eindnoottekst"/>
+      </w:pPr>
+    </w:p>
+    <w:p>
+      <w:pPr>
+        <w:pStyle w:val="Eindnoottekst"/>
+      </w:pPr>
+    </w:p>
+    <w:p>
+      <w:pPr>
+        <w:pStyle w:val="Eindnoottekst"/>
+      </w:pPr>
+    </w:p>
+    <w:tbl>
+      <w:tblPr>
+        <w:tblW w:w="8887" w:type="pct"/>
+        <w:tblInd w:w="108" w:type="dxa"/>
+        <w:tblBorders>
+          <w:top w:val="single" w:sz="4" w:space="0" w:color="auto"/>
+          <w:left w:val="single" w:sz="4" w:space="0" w:color="auto"/>
+          <w:bottom w:val="single" w:sz="4" w:space="0" w:color="auto"/>
+          <w:right w:val="single" w:sz="4" w:space="0" w:color="auto"/>
+          <w:insideH w:val="single" w:sz="4" w:space="0" w:color="auto"/>
+          <w:insideV w:val="single" w:sz="4" w:space="0" w:color="auto"/>
+        </w:tblBorders>
+        <w:tblLook w:val="01E0" w:firstRow="1" w:lastRow="1" w:firstColumn="1" w:lastColumn="1" w:noHBand="0" w:noVBand="0"/>
+      </w:tblPr>
+      <w:tblGrid>
+        <w:gridCol w:w="1945"/>
+        <w:gridCol w:w="667"/>
+        <w:gridCol w:w="1416"/>
+        <w:gridCol w:w="1103"/>
+        <w:gridCol w:w="1601"/>
+        <w:gridCol w:w="670"/>
+        <w:gridCol w:w="1624"/>
+        <w:gridCol w:w="7081"/>
+      </w:tblGrid>
+      <w:tr>
+        <w:trPr>
+          <w:gridAfter w:val="1"/>
+          <w:wAfter w:w="2198" w:type="pct"/>
+        </w:trPr>
+        <w:tc>
+          <w:tcPr>
+            <w:tcW w:w="604" w:type="pct"/>
+            <w:shd w:val="clear" w:color="auto" w:fill="006600"/>
+          </w:tcPr>
+          <w:p>
+            <w:pPr>
+              <w:rPr>
+                <w:rFonts w:ascii="Calibri" w:hAnsi="Calibri"/>
+                <w:b/>
+                <w:color w:val="FFFFFF" w:themeColor="background1"/>
+              </w:rPr>
+            </w:pPr>
+            <w:r>
+              <w:rPr>
+                <w:rFonts w:ascii="Calibri" w:hAnsi="Calibri"/>
+                <w:b/>
+                <w:color w:val="FFFFFF" w:themeColor="background1"/>
+              </w:rPr>
+              <w:t>Actie</w:t>
+            </w:r>
+          </w:p>
+        </w:tc>
+        <w:tc>
+          <w:tcPr>
+            <w:tcW w:w="2198" w:type="pct"/>
+            <w:gridSpan w:val="6"/>
+            <w:shd w:val="clear" w:color="auto" w:fill="auto"/>
+          </w:tcPr>
+          <w:p>
+            <w:pPr>
+              <w:rPr>
+                <w:rFonts w:ascii="Calibri" w:hAnsi="Calibri"/>
+                <w:b/>
+              </w:rPr>
+            </w:pPr>
+            <w:r>
+              <w:rPr>
+                <w:rFonts w:ascii="Calibri" w:hAnsi="Calibri"/>
+                <w:b/>
+              </w:rPr>
+              <w:t>Product</w:t>
+            </w:r>
+            <w:r>
+              <w:rPr>
+                <w:rFonts w:ascii="Calibri" w:hAnsi="Calibri"/>
+                <w:b/>
+              </w:rPr>
+              <w:t>en aanpassen</w:t>
+            </w:r>
+          </w:p>
+        </w:tc>
+      </w:tr>
+      <w:tr>
+        <w:trPr>
+          <w:gridAfter w:val="1"/>
+          <w:wAfter w:w="2198" w:type="pct"/>
+        </w:trPr>
+        <w:tc>
+          <w:tcPr>
+            <w:tcW w:w="604" w:type="pct"/>
+            <w:shd w:val="clear" w:color="auto" w:fill="006600"/>
+          </w:tcPr>
+          <w:p>
+            <w:pPr>
+              <w:rPr>
+                <w:rFonts w:ascii="Calibri" w:hAnsi="Calibri"/>
+                <w:color w:val="FFFFFF" w:themeColor="background1"/>
+              </w:rPr>
+            </w:pPr>
+            <w:r>
+              <w:rPr>
+                <w:rFonts w:ascii="Calibri" w:hAnsi="Calibri"/>
+                <w:b/>
+                <w:color w:val="FFFFFF" w:themeColor="background1"/>
+              </w:rPr>
+              <w:t>Scenario</w:t>
+            </w:r>
+          </w:p>
+        </w:tc>
+        <w:tc>
+          <w:tcPr>
+            <w:tcW w:w="2198" w:type="pct"/>
+            <w:gridSpan w:val="6"/>
+          </w:tcPr>
+          <w:p>
+            <w:pPr>
+              <w:pStyle w:val="Lijstalinea"/>
+              <w:numPr>
+                <w:ilvl w:val="0"/>
+                <w:numId w:val="12"/>
+              </w:numPr>
+              <w:rPr>
+                <w:rFonts w:ascii="Calibri" w:hAnsi="Calibri"/>
+                <w:b/>
+              </w:rPr>
+            </w:pPr>
+            <w:r>
+              <w:rPr>
+                <w:rFonts w:ascii="Calibri" w:hAnsi="Calibri"/>
+                <w:b/>
+              </w:rPr>
+              <w:t>Ga naar het begin pagina van de site</w:t>
+            </w:r>
+          </w:p>
+          <w:p>
+            <w:pPr>
+              <w:pStyle w:val="Lijstalinea"/>
+              <w:numPr>
+                <w:ilvl w:val="0"/>
+                <w:numId w:val="12"/>
+              </w:numPr>
+              <w:rPr>
+                <w:rFonts w:ascii="Calibri" w:hAnsi="Calibri"/>
+                <w:b/>
+              </w:rPr>
+            </w:pPr>
+            <w:r>
+              <w:rPr>
+                <w:rFonts w:ascii="Calibri" w:hAnsi="Calibri"/>
+                <w:b/>
+              </w:rPr>
+              <w:t xml:space="preserve">Klik in het menu bovenin op </w:t>
+            </w:r>
+            <w:r>
+              <w:rPr>
+                <w:rFonts w:ascii="Calibri" w:hAnsi="Calibri"/>
+                <w:b/>
+              </w:rPr>
+              <w:t>account</w:t>
+            </w:r>
+          </w:p>
+          <w:p>
+            <w:pPr>
+              <w:pStyle w:val="Lijstalinea"/>
+              <w:numPr>
+                <w:ilvl w:val="0"/>
+                <w:numId w:val="12"/>
+              </w:numPr>
+              <w:rPr>
+                <w:rFonts w:ascii="Calibri" w:hAnsi="Calibri"/>
+                <w:b/>
+              </w:rPr>
+            </w:pPr>
+            <w:r>
+              <w:rPr>
+                <w:rFonts w:ascii="Calibri" w:hAnsi="Calibri"/>
+                <w:b/>
+              </w:rPr>
+              <w:t>Vul in het formulier bij email:  admin@gmail.com</w:t>
+            </w:r>
+          </w:p>
+          <w:p>
+            <w:pPr>
+              <w:pStyle w:val="Lijstalinea"/>
+              <w:numPr>
+                <w:ilvl w:val="0"/>
+                <w:numId w:val="12"/>
+              </w:numPr>
+              <w:rPr>
+                <w:rFonts w:ascii="Calibri" w:hAnsi="Calibri"/>
+                <w:b/>
+              </w:rPr>
+            </w:pPr>
+            <w:r>
+              <w:rPr>
+                <w:rFonts w:ascii="Calibri" w:hAnsi="Calibri"/>
+                <w:b/>
+              </w:rPr>
+              <w:t>Vul in het formulier bij wachtwoord: 1234</w:t>
+            </w:r>
+            <w:r>
+              <w:rPr>
+                <w:rFonts w:ascii="Calibri" w:hAnsi="Calibri"/>
+                <w:b/>
+              </w:rPr>
+              <w:t>56</w:t>
+            </w:r>
+          </w:p>
+          <w:p>
+            <w:pPr>
+              <w:pStyle w:val="Lijstalinea"/>
+              <w:numPr>
+                <w:ilvl w:val="0"/>
+                <w:numId w:val="12"/>
+              </w:numPr>
+              <w:rPr>
+                <w:rFonts w:ascii="Calibri" w:hAnsi="Calibri"/>
+                <w:b/>
+              </w:rPr>
+            </w:pPr>
+            <w:r>
+              <w:rPr>
+                <w:rFonts w:ascii="Calibri" w:hAnsi="Calibri"/>
+                <w:b/>
+              </w:rPr>
+              <w:t>Klik op login onder aan het formulier</w:t>
+            </w:r>
+          </w:p>
+          <w:p>
+            <w:pPr>
+              <w:pStyle w:val="Lijstalinea"/>
+              <w:numPr>
+                <w:ilvl w:val="0"/>
+                <w:numId w:val="12"/>
+              </w:numPr>
+              <w:rPr>
+                <w:rFonts w:ascii="Calibri" w:hAnsi="Calibri"/>
+                <w:b/>
+              </w:rPr>
+            </w:pPr>
+            <w:r>
+              <w:rPr>
+                <w:rFonts w:ascii="Calibri" w:hAnsi="Calibri"/>
+                <w:b/>
+              </w:rPr>
+              <w:t>Kom terecht op de homepage</w:t>
+            </w:r>
+          </w:p>
+          <w:p>
+            <w:pPr>
+              <w:pStyle w:val="Lijstalinea"/>
+              <w:numPr>
+                <w:ilvl w:val="0"/>
+                <w:numId w:val="12"/>
+              </w:numPr>
+              <w:rPr>
+                <w:rFonts w:ascii="Calibri" w:hAnsi="Calibri"/>
+                <w:b/>
+              </w:rPr>
+            </w:pPr>
+            <w:r>
+              <w:rPr>
+                <w:rFonts w:ascii="Calibri" w:hAnsi="Calibri"/>
+                <w:b/>
+              </w:rPr>
+              <w:t>Klik in het menu bovenin op het poppetje met de tandwiel</w:t>
+            </w:r>
+          </w:p>
+          <w:p>
+            <w:pPr>
+              <w:pStyle w:val="Lijstalinea"/>
+              <w:numPr>
+                <w:ilvl w:val="0"/>
+                <w:numId w:val="12"/>
+              </w:numPr>
+              <w:rPr>
+                <w:rFonts w:ascii="Calibri" w:hAnsi="Calibri"/>
+                <w:b/>
+              </w:rPr>
+            </w:pPr>
+            <w:r>
+              <w:rPr>
+                <w:rFonts w:ascii="Calibri" w:hAnsi="Calibri"/>
+                <w:b/>
+              </w:rPr>
+              <w:t>Klik aan de zijkant op product bewerken.</w:t>
+            </w:r>
+          </w:p>
+          <w:p>
+            <w:pPr>
+              <w:pStyle w:val="Lijstalinea"/>
+              <w:numPr>
+                <w:ilvl w:val="0"/>
+                <w:numId w:val="12"/>
+              </w:numPr>
+              <w:rPr>
+                <w:rFonts w:ascii="Calibri" w:hAnsi="Calibri"/>
+                <w:b/>
+              </w:rPr>
+            </w:pPr>
+            <w:r>
+              <w:rPr>
+                <w:rFonts w:ascii="Calibri" w:hAnsi="Calibri"/>
+                <w:b/>
+              </w:rPr>
+              <w:t>Druk op het product dat je wilt bewerken.</w:t>
+            </w:r>
+          </w:p>
+          <w:p>
+            <w:pPr>
+              <w:pStyle w:val="Lijstalinea"/>
+              <w:numPr>
+                <w:ilvl w:val="0"/>
+                <w:numId w:val="12"/>
+              </w:numPr>
+              <w:rPr>
+                <w:rFonts w:ascii="Calibri" w:hAnsi="Calibri"/>
+                <w:b/>
+              </w:rPr>
+            </w:pPr>
+            <w:r>
+              <w:rPr>
+                <w:rFonts w:ascii="Calibri" w:hAnsi="Calibri"/>
+                <w:b/>
+              </w:rPr>
+              <w:t>Vul in bij productnaam: acer</w:t>
+            </w:r>
+          </w:p>
+          <w:p>
+            <w:pPr>
+              <w:pStyle w:val="Lijstalinea"/>
+              <w:numPr>
+                <w:ilvl w:val="0"/>
+                <w:numId w:val="12"/>
+              </w:numPr>
+              <w:rPr>
+                <w:rFonts w:ascii="Calibri" w:hAnsi="Calibri"/>
+                <w:b/>
+              </w:rPr>
+            </w:pPr>
+            <w:r>
+              <w:rPr>
+                <w:rFonts w:ascii="Calibri" w:hAnsi="Calibri"/>
+                <w:b/>
+              </w:rPr>
+              <w:t>Vul in bij productnummer: 1721</w:t>
+            </w:r>
+          </w:p>
+          <w:p>
+            <w:pPr>
+              <w:pStyle w:val="Lijstalinea"/>
+              <w:numPr>
+                <w:ilvl w:val="0"/>
+                <w:numId w:val="12"/>
+              </w:numPr>
+              <w:rPr>
+                <w:rFonts w:ascii="Calibri" w:hAnsi="Calibri"/>
+                <w:b/>
+              </w:rPr>
+            </w:pPr>
+            <w:r>
+              <w:rPr>
+                <w:rFonts w:ascii="Calibri" w:hAnsi="Calibri"/>
+                <w:b/>
+              </w:rPr>
+              <w:t>Vul in bij voorraad de nieuwe voorraad in: 102</w:t>
+            </w:r>
+          </w:p>
+          <w:p>
+            <w:pPr>
+              <w:pStyle w:val="Lijstalinea"/>
+              <w:numPr>
+                <w:ilvl w:val="0"/>
+                <w:numId w:val="12"/>
+              </w:numPr>
+              <w:rPr>
+                <w:rFonts w:ascii="Calibri" w:hAnsi="Calibri"/>
+                <w:b/>
+              </w:rPr>
+            </w:pPr>
+            <w:r>
+              <w:rPr>
+                <w:rFonts w:ascii="Calibri" w:hAnsi="Calibri"/>
+                <w:b/>
+              </w:rPr>
+              <w:t>Vul in bij prijs de nieuwe prijs: 2000</w:t>
+            </w:r>
+          </w:p>
+          <w:p>
+            <w:pPr>
+              <w:pStyle w:val="Lijstalinea"/>
+              <w:numPr>
+                <w:ilvl w:val="0"/>
+                <w:numId w:val="12"/>
+              </w:numPr>
+              <w:rPr>
+                <w:rFonts w:ascii="Calibri" w:hAnsi="Calibri"/>
+                <w:b/>
+              </w:rPr>
+            </w:pPr>
+            <w:r>
+              <w:rPr>
+                <w:rFonts w:ascii="Calibri" w:hAnsi="Calibri"/>
+                <w:b/>
+              </w:rPr>
+              <w:t>Vul in bij beschrijving de nieuwe tekst: emaxime voliptbus</w:t>
+            </w:r>
+          </w:p>
+          <w:p>
+            <w:pPr>
+              <w:pStyle w:val="Lijstalinea"/>
+              <w:numPr>
+                <w:ilvl w:val="0"/>
+                <w:numId w:val="12"/>
+              </w:numPr>
+              <w:rPr>
+                <w:rFonts w:ascii="Calibri" w:hAnsi="Calibri"/>
+                <w:b/>
+              </w:rPr>
+            </w:pPr>
+            <w:r>
+              <w:rPr>
+                <w:rFonts w:ascii="Calibri" w:hAnsi="Calibri"/>
+                <w:b/>
+              </w:rPr>
+              <w:t>Kies bij bestand kiezen een nieuwe foto.</w:t>
+            </w:r>
+          </w:p>
+          <w:p>
+            <w:pPr>
+              <w:pStyle w:val="Lijstalinea"/>
+              <w:numPr>
+                <w:ilvl w:val="0"/>
+                <w:numId w:val="12"/>
+              </w:numPr>
+              <w:rPr>
+                <w:rFonts w:ascii="Calibri" w:hAnsi="Calibri"/>
+                <w:b/>
+              </w:rPr>
+            </w:pPr>
+            <w:r>
+              <w:rPr>
+                <w:rFonts w:ascii="Calibri" w:hAnsi="Calibri"/>
+                <w:b/>
+              </w:rPr>
+              <w:t>Druk op product bewerken.</w:t>
+            </w:r>
+          </w:p>
+        </w:tc>
+      </w:tr>
+      <w:tr>
+        <w:trPr>
+          <w:gridAfter w:val="1"/>
+          <w:wAfter w:w="2198" w:type="pct"/>
+        </w:trPr>
+        <w:tc>
+          <w:tcPr>
+            <w:tcW w:w="604" w:type="pct"/>
+            <w:shd w:val="clear" w:color="auto" w:fill="006600"/>
+          </w:tcPr>
+          <w:p>
+            <w:pPr>
+              <w:rPr>
+                <w:rFonts w:ascii="Calibri" w:hAnsi="Calibri"/>
+                <w:b/>
+                <w:color w:val="FFFFFF" w:themeColor="background1"/>
+              </w:rPr>
+            </w:pPr>
+            <w:r>
+              <w:rPr>
+                <w:rFonts w:ascii="Calibri" w:hAnsi="Calibri"/>
+                <w:b/>
+                <w:color w:val="FFFFFF" w:themeColor="background1"/>
+              </w:rPr>
+              <w:t>Verwacht resultaat</w:t>
+            </w:r>
+          </w:p>
+        </w:tc>
+        <w:tc>
+          <w:tcPr>
+            <w:tcW w:w="2198" w:type="pct"/>
+            <w:gridSpan w:val="6"/>
+          </w:tcPr>
+          <w:p>
+            <w:pPr>
+              <w:rPr>
+                <w:rFonts w:ascii="Calibri" w:hAnsi="Calibri"/>
+              </w:rPr>
+            </w:pPr>
+            <w:r>
+              <w:rPr>
+                <w:rFonts w:ascii="Calibri" w:hAnsi="Calibri"/>
+              </w:rPr>
+              <w:t>Het product wordt aangepast</w:t>
+            </w:r>
+            <w:r>
+              <w:rPr>
+                <w:rFonts w:ascii="Calibri" w:hAnsi="Calibri"/>
+              </w:rPr>
+              <w:t xml:space="preserve"> en je krijgt een groene goedkeuring het product is succesvol bijgewerkt.</w:t>
+            </w:r>
+          </w:p>
+        </w:tc>
+      </w:tr>
+      <w:tr>
+        <w:tc>
+          <w:tcPr>
+            <w:tcW w:w="604" w:type="pct"/>
+            <w:shd w:val="clear" w:color="auto" w:fill="006600"/>
+          </w:tcPr>
+          <w:p>
+            <w:pPr>
+              <w:rPr>
+                <w:rFonts w:ascii="Calibri" w:hAnsi="Calibri"/>
+                <w:color w:val="FFFFFF" w:themeColor="background1"/>
+              </w:rPr>
+            </w:pPr>
+            <w:r>
+              <w:rPr>
+                <w:rFonts w:ascii="Calibri" w:hAnsi="Calibri"/>
+                <w:b/>
+                <w:color w:val="FFFFFF" w:themeColor="background1"/>
+              </w:rPr>
+              <w:t>Werkelijk</w:t>
+            </w:r>
+            <w:r>
+              <w:rPr>
+                <w:rFonts w:ascii="Calibri" w:hAnsi="Calibri"/>
+                <w:color w:val="FFFFFF" w:themeColor="background1"/>
+              </w:rPr>
+              <w:t xml:space="preserve"> </w:t>
+            </w:r>
+            <w:r>
+              <w:rPr>
+                <w:rFonts w:ascii="Calibri" w:hAnsi="Calibri"/>
+                <w:b/>
+                <w:color w:val="FFFFFF" w:themeColor="background1"/>
+              </w:rPr>
+              <w:t>resultaat</w:t>
+            </w:r>
+          </w:p>
+        </w:tc>
+        <w:tc>
+          <w:tcPr>
+            <w:tcW w:w="2198" w:type="pct"/>
+            <w:gridSpan w:val="6"/>
+          </w:tcPr>
+          <w:p>
+            <w:pPr>
+              <w:spacing w:line="240" w:lineRule="auto"/>
+              <w:rPr>
+                <w:rFonts w:ascii="Calibri" w:hAnsi="Calibri"/>
+              </w:rPr>
+            </w:pPr>
+            <w:r>
+              <w:rPr>
+                <w:rFonts w:ascii="Calibri" w:hAnsi="Calibri"/>
+              </w:rPr>
+              <w:t>Het product wordt aangepast en je krijgt een groene goedkeuring het product is succesvol bijgewerkt.</w:t>
+            </w:r>
+            <w:r>
+              <w:rPr>
+                <w:rFonts w:ascii="Calibri" w:hAnsi="Calibri"/>
+                <w:b/>
+                <w:color w:val="FFFFFF" w:themeColor="background1"/>
+              </w:rPr>
+              <w:t>Verwacht resultaat</w:t>
+            </w:r>
+          </w:p>
+        </w:tc>
+        <w:tc>
+          <w:tcPr>
+            <w:tcW w:w="2198" w:type="pct"/>
+          </w:tcPr>
+          <w:p>
+            <w:pPr>
+              <w:spacing w:after="160" w:line="259" w:lineRule="auto"/>
+            </w:pPr>
+            <w:r>
+              <w:rPr>
+                <w:rFonts w:ascii="Calibri" w:hAnsi="Calibri"/>
+              </w:rPr>
+              <w:t>Het product wordt aangepast en je krijgt een groene goedkeuring het product is succesvol bijgewerkt.</w:t>
+            </w:r>
+          </w:p>
+        </w:tc>
+      </w:tr>
+      <w:tr>
+        <w:trPr>
+          <w:gridAfter w:val="1"/>
+          <w:wAfter w:w="2198" w:type="pct"/>
+        </w:trPr>
+        <w:tc>
+          <w:tcPr>
+            <w:tcW w:w="604" w:type="pct"/>
+            <w:shd w:val="clear" w:color="auto" w:fill="006600"/>
+            <w:tcMar>
+              <w:right w:w="0" w:type="dxa"/>
+            </w:tcMar>
+          </w:tcPr>
+          <w:p>
+            <w:pPr>
+              <w:rPr>
+                <w:rFonts w:ascii="Calibri" w:hAnsi="Calibri"/>
+                <w:color w:val="FFFFFF" w:themeColor="background1"/>
+              </w:rPr>
+            </w:pPr>
+            <w:r>
+              <w:rPr>
+                <w:rFonts w:ascii="Calibri" w:hAnsi="Calibri"/>
+                <w:b/>
+                <w:color w:val="FFFFFF" w:themeColor="background1"/>
+              </w:rPr>
+              <w:t>Aanpassingen</w:t>
+            </w:r>
+          </w:p>
+        </w:tc>
+        <w:tc>
+          <w:tcPr>
+            <w:tcW w:w="2198" w:type="pct"/>
+            <w:gridSpan w:val="6"/>
+          </w:tcPr>
+          <w:p>
+            <w:pPr>
+              <w:spacing w:line="240" w:lineRule="auto"/>
+              <w:rPr>
+                <w:rFonts w:ascii="Calibri" w:hAnsi="Calibri"/>
+              </w:rPr>
+            </w:pPr>
+            <w:r>
+              <w:rPr>
+                <w:rFonts w:ascii="Calibri" w:hAnsi="Calibri"/>
+              </w:rPr>
+              <w:t>-</w:t>
+            </w:r>
+          </w:p>
+        </w:tc>
+      </w:tr>
+      <w:tr>
+        <w:trPr>
+          <w:gridAfter w:val="1"/>
+          <w:wAfter w:w="2198" w:type="pct"/>
+        </w:trPr>
+        <w:tc>
+          <w:tcPr>
+            <w:tcW w:w="604" w:type="pct"/>
+            <w:shd w:val="clear" w:color="auto" w:fill="006600"/>
+          </w:tcPr>
+          <w:p>
+            <w:pPr>
+              <w:rPr>
+                <w:rFonts w:ascii="Calibri" w:hAnsi="Calibri"/>
+                <w:color w:val="FFFFFF" w:themeColor="background1"/>
+              </w:rPr>
+            </w:pPr>
+            <w:r>
+              <w:rPr>
+                <w:rFonts w:ascii="Calibri" w:hAnsi="Calibri"/>
+                <w:b/>
+                <w:color w:val="FFFFFF" w:themeColor="background1"/>
+              </w:rPr>
+              <w:t>Uitvoering</w:t>
+            </w:r>
+          </w:p>
+        </w:tc>
+        <w:tc>
+          <w:tcPr>
+            <w:tcW w:w="207" w:type="pct"/>
+            <w:shd w:val="clear" w:color="auto" w:fill="006600"/>
+          </w:tcPr>
+          <w:p>
+            <w:pPr>
+              <w:spacing w:line="256" w:lineRule="auto"/>
+              <w:rPr>
+                <w:rFonts w:ascii="Calibri" w:hAnsi="Calibri"/>
+              </w:rPr>
+            </w:pPr>
+            <w:r>
+              <w:rPr>
+                <w:rFonts w:ascii="Calibri" w:hAnsi="Calibri"/>
+                <w:b/>
+                <w:color w:val="FFFFFF" w:themeColor="background1"/>
+              </w:rPr>
+              <w:t>Uren</w:t>
+            </w:r>
+          </w:p>
+        </w:tc>
+        <w:tc>
+          <w:tcPr>
+            <w:tcW w:w="440" w:type="pct"/>
+          </w:tcPr>
+          <w:p>
+            <w:pPr>
+              <w:spacing w:line="256" w:lineRule="auto"/>
+              <w:rPr>
+                <w:rFonts w:ascii="Calibri" w:hAnsi="Calibri"/>
+              </w:rPr>
+            </w:pPr>
+            <w:r>
+              <w:rPr>
+                <w:rFonts w:ascii="Calibri" w:hAnsi="Calibri"/>
+              </w:rPr>
+              <w:t>5min</w:t>
+            </w:r>
+          </w:p>
+        </w:tc>
+        <w:tc>
+          <w:tcPr>
+            <w:tcW w:w="342" w:type="pct"/>
+            <w:shd w:val="clear" w:color="auto" w:fill="006600"/>
+          </w:tcPr>
+          <w:p>
+            <w:pPr>
+              <w:rPr>
+                <w:rFonts w:ascii="Calibri" w:hAnsi="Calibri"/>
+              </w:rPr>
+            </w:pPr>
+            <w:r>
+              <w:rPr>
+                <w:rFonts w:ascii="Calibri" w:hAnsi="Calibri"/>
+                <w:b/>
+                <w:color w:val="FFFFFF" w:themeColor="background1"/>
+              </w:rPr>
+              <w:t>Prioriteit</w:t>
+            </w:r>
+            <w:r>
+              <w:rPr>
+                <w:rStyle w:val="Voetnootmarkering"/>
+                <w:rFonts w:ascii="Calibri" w:hAnsi="Calibri"/>
+                <w:b/>
+                <w:color w:val="FFFFFF" w:themeColor="background1"/>
+              </w:rPr>
+              <w:t>*</w:t>
+            </w:r>
+          </w:p>
+        </w:tc>
+        <w:tc>
+          <w:tcPr>
+            <w:tcW w:w="497" w:type="pct"/>
+          </w:tcPr>
+          <w:p>
+            <w:pPr>
+              <w:rPr>
+                <w:rFonts w:ascii="Calibri" w:hAnsi="Calibri"/>
+              </w:rPr>
+            </w:pPr>
+            <w:r>
+              <w:rPr>
+                <w:rFonts w:ascii="Calibri" w:hAnsi="Calibri"/>
+              </w:rPr>
+              <w:t>Hoog</w:t>
+            </w:r>
+          </w:p>
+        </w:tc>
+        <w:tc>
+          <w:tcPr>
+            <w:tcW w:w="208" w:type="pct"/>
+            <w:shd w:val="clear" w:color="auto" w:fill="006600"/>
+          </w:tcPr>
+          <w:p>
+            <w:pPr>
+              <w:rPr>
+                <w:rFonts w:ascii="Calibri" w:hAnsi="Calibri"/>
+                <w:b/>
+              </w:rPr>
+            </w:pPr>
+            <w:r>
+              <w:rPr>
+                <w:rFonts w:ascii="Calibri" w:hAnsi="Calibri"/>
+                <w:b/>
+                <w:color w:val="FFFFFF" w:themeColor="background1"/>
+              </w:rPr>
+              <w:t>Door</w:t>
+            </w:r>
+          </w:p>
+        </w:tc>
+        <w:tc>
+          <w:tcPr>
+            <w:tcW w:w="504" w:type="pct"/>
+          </w:tcPr>
+          <w:p>
+            <w:pPr>
+              <w:rPr>
+                <w:rFonts w:ascii="Calibri" w:hAnsi="Calibri"/>
+                <w:b/>
+              </w:rPr>
+            </w:pPr>
+            <w:r>
+              <w:rPr>
+                <w:rFonts w:ascii="Calibri" w:hAnsi="Calibri"/>
+                <w:b/>
+              </w:rPr>
+              <w:t>Evan</w:t>
+            </w:r>
+          </w:p>
+        </w:tc>
+      </w:tr>
+    </w:tbl>
+    <w:p>
+      <w:pPr>
+        <w:pStyle w:val="Eindnoottekst"/>
+      </w:pPr>
+    </w:p>
+    <w:p>
+      <w:pPr>
+        <w:pStyle w:val="Eindnoottekst"/>
+      </w:pPr>
+    </w:p>
+    <w:p>
+      <w:pPr>
+        <w:pStyle w:val="Eindnoottekst"/>
+      </w:pPr>
+    </w:p>
+    <w:p>
+      <w:pPr>
+        <w:pStyle w:val="Eindnoottekst"/>
+      </w:pPr>
+    </w:p>
+    <w:p>
+      <w:pPr>
+        <w:pStyle w:val="Eindnoottekst"/>
+      </w:pPr>
+    </w:p>
+    <w:p>
+      <w:pPr>
+        <w:pStyle w:val="Eindnoottekst"/>
+      </w:pPr>
+    </w:p>
+    <w:p>
+      <w:pPr>
+        <w:pStyle w:val="Eindnoottekst"/>
+      </w:pPr>
+    </w:p>
+    <w:p>
+      <w:pPr>
+        <w:pStyle w:val="Eindnoottekst"/>
+      </w:pPr>
+    </w:p>
+    <w:p>
+      <w:pPr>
+        <w:pStyle w:val="Eindnoottekst"/>
+      </w:pPr>
+    </w:p>
+    <w:p>
+      <w:pPr>
+        <w:pStyle w:val="Eindnoottekst"/>
+      </w:pPr>
+    </w:p>
+    <w:p>
+      <w:pPr>
+        <w:pStyle w:val="Eindnoottekst"/>
+      </w:pPr>
+    </w:p>
+    <w:tbl>
+      <w:tblPr>
+        <w:tblW w:w="4963" w:type="pct"/>
+        <w:tblInd w:w="108" w:type="dxa"/>
+        <w:tblBorders>
+          <w:top w:val="single" w:sz="4" w:space="0" w:color="auto"/>
+          <w:left w:val="single" w:sz="4" w:space="0" w:color="auto"/>
+          <w:bottom w:val="single" w:sz="4" w:space="0" w:color="auto"/>
+          <w:right w:val="single" w:sz="4" w:space="0" w:color="auto"/>
+          <w:insideH w:val="single" w:sz="4" w:space="0" w:color="auto"/>
+          <w:insideV w:val="single" w:sz="4" w:space="0" w:color="auto"/>
+        </w:tblBorders>
+        <w:tblLook w:val="01E0" w:firstRow="1" w:lastRow="1" w:firstColumn="1" w:lastColumn="1" w:noHBand="0" w:noVBand="0"/>
+      </w:tblPr>
+      <w:tblGrid>
+        <w:gridCol w:w="1909"/>
+        <w:gridCol w:w="7086"/>
+      </w:tblGrid>
+      <w:tr>
+        <w:tc>
+          <w:tcPr>
+            <w:tcW w:w="1018" w:type="pct"/>
+            <w:shd w:val="clear" w:color="auto" w:fill="006600"/>
+          </w:tcPr>
+          <w:p>
+            <w:pPr>
+              <w:rPr>
+                <w:rFonts w:ascii="Calibri" w:hAnsi="Calibri"/>
+                <w:b/>
+              </w:rPr>
+            </w:pPr>
+            <w:r>
+              <w:rPr>
+                <w:rFonts w:ascii="Calibri" w:hAnsi="Calibri"/>
+                <w:b/>
+                <w:color w:val="FFFFFF" w:themeColor="background1"/>
+                <w:sz w:val="28"/>
+              </w:rPr>
+              <w:t>Functionaliteit</w:t>
+            </w:r>
+          </w:p>
+        </w:tc>
+        <w:tc>
+          <w:tcPr>
+            <w:tcW w:w="3982" w:type="pct"/>
+            <w:shd w:val="clear" w:color="auto" w:fill="auto"/>
+          </w:tcPr>
+          <w:p>
+            <w:pPr>
+              <w:rPr>
+                <w:b/>
+                <w:sz w:val="24"/>
+              </w:rPr>
+            </w:pPr>
+            <w:r>
+              <w:rPr>
+                <w:b/>
+                <w:sz w:val="24"/>
+              </w:rPr>
+              <w:t>Offerte versturen</w:t>
             </w:r>
           </w:p>
         </w:tc>
@@ -7187,14 +8389,7 @@
                 <w:rFonts w:ascii="Calibri" w:hAnsi="Calibri"/>
                 <w:b/>
               </w:rPr>
-              <w:t>Product</w:t>
-            </w:r>
-            <w:r>
-              <w:rPr>
-                <w:rFonts w:ascii="Calibri" w:hAnsi="Calibri"/>
-                <w:b/>
-              </w:rPr>
-              <w:t>en aanpassen</w:t>
+              <w:t xml:space="preserve">De offerte versturen </w:t>
             </w:r>
           </w:p>
         </w:tc>
@@ -7244,7 +8439,14 @@
                 <w:rFonts w:ascii="Calibri" w:hAnsi="Calibri"/>
                 <w:b/>
               </w:rPr>
-              <w:t>Ga naar het begin pagina van de site</w:t>
+              <w:t>Ga naar de begin pagina van de site</w:t>
+            </w:r>
+            <w:r>
+              <w:rPr>
+                <w:rFonts w:ascii="Calibri" w:hAnsi="Calibri"/>
+                <w:b/>
+              </w:rPr>
+              <w:t>.</w:t>
             </w:r>
           </w:p>
           <w:p>
@@ -7264,14 +8466,14 @@
                 <w:rFonts w:ascii="Calibri" w:hAnsi="Calibri"/>
                 <w:b/>
               </w:rPr>
-              <w:t xml:space="preserve">Klik in het menu bovenin op </w:t>
-            </w:r>
-            <w:r>
-              <w:rPr>
-                <w:rFonts w:ascii="Calibri" w:hAnsi="Calibri"/>
-                <w:b/>
-              </w:rPr>
-              <w:t>account</w:t>
+              <w:t>Klik in het menu bovenin op</w:t>
+            </w:r>
+            <w:r>
+              <w:rPr>
+                <w:rFonts w:ascii="Calibri" w:hAnsi="Calibri"/>
+                <w:b/>
+              </w:rPr>
+              <w:t xml:space="preserve"> reparatie.</w:t>
             </w:r>
           </w:p>
           <w:p>
@@ -7291,7 +8493,7 @@
                 <w:rFonts w:ascii="Calibri" w:hAnsi="Calibri"/>
                 <w:b/>
               </w:rPr>
-              <w:t>Vul in het formulier bij email:  admin@gmail.com</w:t>
+              <w:t xml:space="preserve">Vul bij naam: hans klok </w:t>
             </w:r>
           </w:p>
           <w:p>
@@ -7311,15 +8513,18 @@
                 <w:rFonts w:ascii="Calibri" w:hAnsi="Calibri"/>
                 <w:b/>
               </w:rPr>
-              <w:t>Vul in het formulier bij wachtwoord: 1234</w:t>
-            </w:r>
-            <w:r>
-              <w:rPr>
-                <w:rFonts w:ascii="Calibri" w:hAnsi="Calibri"/>
-                <w:b/>
-              </w:rPr>
-              <w:t>56</w:t>
-            </w:r>
+              <w:t xml:space="preserve">Vul bij email: </w:t>
+            </w:r>
+            <w:hyperlink r:id="rId1" w:history="1">
+              <w:r>
+                <w:rPr>
+                  <w:rStyle w:val="Hyperlink"/>
+                  <w:rFonts w:ascii="Calibri" w:hAnsi="Calibri"/>
+                  <w:b/>
+                </w:rPr>
+                <w:t>email@gmail.com</w:t>
+              </w:r>
+            </w:hyperlink>
           </w:p>
           <w:p>
             <w:pPr>
@@ -7338,7 +8543,7 @@
                 <w:rFonts w:ascii="Calibri" w:hAnsi="Calibri"/>
                 <w:b/>
               </w:rPr>
-              <w:t>Klik op login onder aan het formulier</w:t>
+              <w:t>Vul bij telefoonnummer: 06123456</w:t>
             </w:r>
           </w:p>
           <w:p>
@@ -7358,7 +8563,14 @@
                 <w:rFonts w:ascii="Calibri" w:hAnsi="Calibri"/>
                 <w:b/>
               </w:rPr>
-              <w:t>Kom terecht op de homepage</w:t>
+              <w:t xml:space="preserve">Kies bij selecteer je keuze: </w:t>
+            </w:r>
+            <w:r>
+              <w:rPr>
+                <w:rFonts w:ascii="Calibri" w:hAnsi="Calibri"/>
+                <w:b/>
+              </w:rPr>
+              <w:t>Acer.</w:t>
             </w:r>
           </w:p>
           <w:p>
@@ -7378,7 +8590,7 @@
                 <w:rFonts w:ascii="Calibri" w:hAnsi="Calibri"/>
                 <w:b/>
               </w:rPr>
-              <w:t>Klik in het menu bovenin op het poppetje met de tandwiel</w:t>
+              <w:t>Vul bij beschrijf zo goed mogelijk: ik wil graag mijn laptop batterij vervangen</w:t>
             </w:r>
           </w:p>
           <w:p>
@@ -7398,181 +8610,7 @@
                 <w:rFonts w:ascii="Calibri" w:hAnsi="Calibri"/>
                 <w:b/>
               </w:rPr>
-              <w:t xml:space="preserve">Klik aan de zijkant op product </w:t>
-            </w:r>
-            <w:r>
-              <w:rPr>
-                <w:rFonts w:ascii="Calibri" w:hAnsi="Calibri"/>
-                <w:b/>
-              </w:rPr>
-              <w:t>bewerken</w:t>
-            </w:r>
-            <w:r>
-              <w:rPr>
-                <w:rFonts w:ascii="Calibri" w:hAnsi="Calibri"/>
-                <w:b/>
-              </w:rPr>
-              <w:t>.</w:t>
-            </w:r>
-          </w:p>
-          <w:p>
-            <w:pPr>
-              <w:pStyle w:val="Lijstalinea"/>
-              <w:numPr>
-                <w:ilvl w:val="0"/>
-                <w:numId w:val="12"/>
-              </w:numPr>
-              <w:rPr>
-                <w:rFonts w:ascii="Calibri" w:hAnsi="Calibri"/>
-                <w:b/>
-              </w:rPr>
-            </w:pPr>
-            <w:r>
-              <w:rPr>
-                <w:rFonts w:ascii="Calibri" w:hAnsi="Calibri"/>
-                <w:b/>
-              </w:rPr>
-              <w:t>Druk op het product dat je wilt bewerken.</w:t>
-            </w:r>
-          </w:p>
-          <w:p>
-            <w:pPr>
-              <w:pStyle w:val="Lijstalinea"/>
-              <w:numPr>
-                <w:ilvl w:val="0"/>
-                <w:numId w:val="12"/>
-              </w:numPr>
-              <w:rPr>
-                <w:rFonts w:ascii="Calibri" w:hAnsi="Calibri"/>
-                <w:b/>
-              </w:rPr>
-            </w:pPr>
-            <w:r>
-              <w:rPr>
-                <w:rFonts w:ascii="Calibri" w:hAnsi="Calibri"/>
-                <w:b/>
-              </w:rPr>
-              <w:t>Vul in bij productnaam: acer</w:t>
-            </w:r>
-          </w:p>
-          <w:p>
-            <w:pPr>
-              <w:pStyle w:val="Lijstalinea"/>
-              <w:numPr>
-                <w:ilvl w:val="0"/>
-                <w:numId w:val="12"/>
-              </w:numPr>
-              <w:rPr>
-                <w:rFonts w:ascii="Calibri" w:hAnsi="Calibri"/>
-                <w:b/>
-              </w:rPr>
-            </w:pPr>
-            <w:r>
-              <w:rPr>
-                <w:rFonts w:ascii="Calibri" w:hAnsi="Calibri"/>
-                <w:b/>
-              </w:rPr>
-              <w:t>Vul in bij productnummer: 1721</w:t>
-            </w:r>
-          </w:p>
-          <w:p>
-            <w:pPr>
-              <w:pStyle w:val="Lijstalinea"/>
-              <w:numPr>
-                <w:ilvl w:val="0"/>
-                <w:numId w:val="12"/>
-              </w:numPr>
-              <w:rPr>
-                <w:rFonts w:ascii="Calibri" w:hAnsi="Calibri"/>
-                <w:b/>
-              </w:rPr>
-            </w:pPr>
-            <w:r>
-              <w:rPr>
-                <w:rFonts w:ascii="Calibri" w:hAnsi="Calibri"/>
-                <w:b/>
-              </w:rPr>
-              <w:t>Vul in bij voorraad de nieuwe voorraad in: 102</w:t>
-            </w:r>
-          </w:p>
-          <w:p>
-            <w:pPr>
-              <w:pStyle w:val="Lijstalinea"/>
-              <w:numPr>
-                <w:ilvl w:val="0"/>
-                <w:numId w:val="12"/>
-              </w:numPr>
-              <w:rPr>
-                <w:rFonts w:ascii="Calibri" w:hAnsi="Calibri"/>
-                <w:b/>
-              </w:rPr>
-            </w:pPr>
-            <w:r>
-              <w:rPr>
-                <w:rFonts w:ascii="Calibri" w:hAnsi="Calibri"/>
-                <w:b/>
-              </w:rPr>
-              <w:t>Vul in bij prijs de nieuwe prijs: 2000</w:t>
-            </w:r>
-          </w:p>
-          <w:p>
-            <w:pPr>
-              <w:pStyle w:val="Lijstalinea"/>
-              <w:numPr>
-                <w:ilvl w:val="0"/>
-                <w:numId w:val="12"/>
-              </w:numPr>
-              <w:rPr>
-                <w:rFonts w:ascii="Calibri" w:hAnsi="Calibri"/>
-                <w:b/>
-              </w:rPr>
-            </w:pPr>
-            <w:r>
-              <w:rPr>
-                <w:rFonts w:ascii="Calibri" w:hAnsi="Calibri"/>
-                <w:b/>
-              </w:rPr>
-              <w:t>Vul in bij beschrijving de nieuwe tekst: emaxime voliptbus</w:t>
-            </w:r>
-          </w:p>
-          <w:p>
-            <w:pPr>
-              <w:pStyle w:val="Lijstalinea"/>
-              <w:numPr>
-                <w:ilvl w:val="0"/>
-                <w:numId w:val="12"/>
-              </w:numPr>
-              <w:rPr>
-                <w:rFonts w:ascii="Calibri" w:hAnsi="Calibri"/>
-                <w:b/>
-              </w:rPr>
-            </w:pPr>
-            <w:r>
-              <w:rPr>
-                <w:rFonts w:ascii="Calibri" w:hAnsi="Calibri"/>
-                <w:b/>
-              </w:rPr>
-              <w:t>Kies bij bestand kiezen een nieuwe foto.</w:t>
-            </w:r>
-          </w:p>
-          <w:p>
-            <w:pPr>
-              <w:pStyle w:val="Lijstalinea"/>
-              <w:numPr>
-                <w:ilvl w:val="0"/>
-                <w:numId w:val="12"/>
-              </w:numPr>
-              <w:rPr>
-                <w:rFonts w:ascii="Calibri" w:hAnsi="Calibri"/>
-                <w:b/>
-              </w:rPr>
-            </w:pPr>
-            <w:r>
-              <w:rPr>
-                <w:rFonts w:ascii="Calibri" w:hAnsi="Calibri"/>
-                <w:b/>
-              </w:rPr>
-              <w:t>Druk op product bewerken.</w:t>
+              <w:t>Druk op aanvragen.</w:t>
             </w:r>
           </w:p>
         </w:tc>
@@ -7616,13 +8654,7 @@
               <w:rPr>
                 <w:rFonts w:ascii="Calibri" w:hAnsi="Calibri"/>
               </w:rPr>
-              <w:t>Het product wordt aangepast</w:t>
-            </w:r>
-            <w:r>
-              <w:rPr>
-                <w:rFonts w:ascii="Calibri" w:hAnsi="Calibri"/>
-              </w:rPr>
-              <w:t xml:space="preserve"> en je krijgt een groene goedkeuring het product is succesvol bijgewerkt.</w:t>
+              <w:t>De aanvraag is verstuurd. Je krijgt een groene goedkeuring dat hij is verstuurd</w:t>
             </w:r>
           </w:p>
         </w:tc>
@@ -7677,6 +8709,12 @@
                 <w:rFonts w:ascii="Calibri" w:hAnsi="Calibri"/>
               </w:rPr>
             </w:pPr>
+            <w:r>
+              <w:rPr>
+                <w:rFonts w:ascii="Calibri" w:hAnsi="Calibri"/>
+              </w:rPr>
+              <w:t>De aanvraag is verstuurd. Je krijgt een groene goedkeuring dat hij is verstuurd</w:t>
+            </w:r>
           </w:p>
         </w:tc>
       </w:tr>
@@ -7777,6 +8815,12 @@
                 <w:rFonts w:ascii="Calibri" w:hAnsi="Calibri"/>
               </w:rPr>
             </w:pPr>
+            <w:r>
+              <w:rPr>
+                <w:rFonts w:ascii="Calibri" w:hAnsi="Calibri"/>
+              </w:rPr>
+              <w:t>5min</w:t>
+            </w:r>
           </w:p>
         </w:tc>
         <w:tc>
@@ -7819,6 +8863,12 @@
                 <w:rFonts w:ascii="Calibri" w:hAnsi="Calibri"/>
               </w:rPr>
             </w:pPr>
+            <w:r>
+              <w:rPr>
+                <w:rFonts w:ascii="Calibri" w:hAnsi="Calibri"/>
+              </w:rPr>
+              <w:t>Hoog</w:t>
+            </w:r>
           </w:p>
         </w:tc>
         <w:tc>
@@ -7854,10 +8904,77 @@
                 <w:b/>
               </w:rPr>
             </w:pPr>
+            <w:r>
+              <w:rPr>
+                <w:rFonts w:ascii="Calibri" w:hAnsi="Calibri"/>
+                <w:b/>
+              </w:rPr>
+              <w:t>Evan</w:t>
+            </w:r>
           </w:p>
         </w:tc>
       </w:tr>
     </w:tbl>
+    <w:p>
+      <w:pPr>
+        <w:pStyle w:val="Eindnoottekst"/>
+      </w:pPr>
+    </w:p>
+    <w:p>
+      <w:pPr>
+        <w:pStyle w:val="Eindnoottekst"/>
+      </w:pPr>
+    </w:p>
+    <w:p>
+      <w:pPr>
+        <w:pStyle w:val="Eindnoottekst"/>
+      </w:pPr>
+    </w:p>
+    <w:p>
+      <w:pPr>
+        <w:pStyle w:val="Eindnoottekst"/>
+      </w:pPr>
+    </w:p>
+    <w:p>
+      <w:pPr>
+        <w:pStyle w:val="Eindnoottekst"/>
+      </w:pPr>
+    </w:p>
+    <w:p>
+      <w:pPr>
+        <w:pStyle w:val="Eindnoottekst"/>
+      </w:pPr>
+    </w:p>
+    <w:p>
+      <w:pPr>
+        <w:pStyle w:val="Eindnoottekst"/>
+      </w:pPr>
+    </w:p>
+    <w:p>
+      <w:pPr>
+        <w:pStyle w:val="Eindnoottekst"/>
+      </w:pPr>
+    </w:p>
+    <w:p>
+      <w:pPr>
+        <w:pStyle w:val="Eindnoottekst"/>
+      </w:pPr>
+    </w:p>
+    <w:p>
+      <w:pPr>
+        <w:pStyle w:val="Eindnoottekst"/>
+      </w:pPr>
+    </w:p>
+    <w:p>
+      <w:pPr>
+        <w:pStyle w:val="Eindnoottekst"/>
+      </w:pPr>
+    </w:p>
+    <w:p>
+      <w:pPr>
+        <w:pStyle w:val="Eindnoottekst"/>
+      </w:pPr>
+    </w:p>
     <w:p>
       <w:pPr>
         <w:pStyle w:val="Eindnoottekst"/>
@@ -7972,27 +9089,12 @@
                 <w:b/>
                 <w:sz w:val="24"/>
               </w:rPr>
-              <w:t>Offerte versturen</w:t>
+              <w:t xml:space="preserve">Offerte inzien </w:t>
             </w:r>
           </w:p>
         </w:tc>
       </w:tr>
     </w:tbl>
-    <w:p>
-      <w:pPr>
-        <w:pStyle w:val="Eindnoottekst"/>
-      </w:pPr>
-    </w:p>
-    <w:p>
-      <w:pPr>
-        <w:pStyle w:val="Eindnoottekst"/>
-      </w:pPr>
-    </w:p>
-    <w:p>
-      <w:pPr>
-        <w:pStyle w:val="Eindnoottekst"/>
-      </w:pPr>
-    </w:p>
     <w:p>
       <w:pPr>
         <w:pStyle w:val="Eindnoottekst"/>
@@ -8063,7 +9165,7 @@
                 <w:rFonts w:ascii="Calibri" w:hAnsi="Calibri"/>
                 <w:b/>
               </w:rPr>
-              <w:t xml:space="preserve">De offerte versturen </w:t>
+              <w:t>Offertes bekijken die zijn verstuurd</w:t>
             </w:r>
           </w:p>
         </w:tc>
@@ -8113,14 +9215,7 @@
                 <w:rFonts w:ascii="Calibri" w:hAnsi="Calibri"/>
                 <w:b/>
               </w:rPr>
-              <w:t>Ga naar de begin pagina van de site</w:t>
-            </w:r>
-            <w:r>
-              <w:rPr>
-                <w:rFonts w:ascii="Calibri" w:hAnsi="Calibri"/>
-                <w:b/>
-              </w:rPr>
-              <w:t>.</w:t>
+              <w:t>Ga naar het begin pagina van de site</w:t>
             </w:r>
           </w:p>
           <w:p>
@@ -8140,14 +9235,14 @@
                 <w:rFonts w:ascii="Calibri" w:hAnsi="Calibri"/>
                 <w:b/>
               </w:rPr>
-              <w:t>Klik in het menu bovenin op</w:t>
-            </w:r>
-            <w:r>
-              <w:rPr>
-                <w:rFonts w:ascii="Calibri" w:hAnsi="Calibri"/>
-                <w:b/>
-              </w:rPr>
-              <w:t xml:space="preserve"> reparatie.</w:t>
+              <w:t xml:space="preserve">Klik in het menu bovenin op </w:t>
+            </w:r>
+            <w:r>
+              <w:rPr>
+                <w:rFonts w:ascii="Calibri" w:hAnsi="Calibri"/>
+                <w:b/>
+              </w:rPr>
+              <w:t>account</w:t>
             </w:r>
           </w:p>
           <w:p>
@@ -8167,7 +9262,7 @@
                 <w:rFonts w:ascii="Calibri" w:hAnsi="Calibri"/>
                 <w:b/>
               </w:rPr>
-              <w:t xml:space="preserve">Vul bij naam: hans klok </w:t>
+              <w:t>Vul in het formulier bij email:  admin@gmail.com</w:t>
             </w:r>
           </w:p>
           <w:p>
@@ -8187,18 +9282,15 @@
                 <w:rFonts w:ascii="Calibri" w:hAnsi="Calibri"/>
                 <w:b/>
               </w:rPr>
-              <w:t xml:space="preserve">Vul bij email: </w:t>
-            </w:r>
-            <w:hyperlink r:id="rId1" w:history="1">
-              <w:r>
-                <w:rPr>
-                  <w:rStyle w:val="Hyperlink"/>
-                  <w:rFonts w:ascii="Calibri" w:hAnsi="Calibri"/>
-                  <w:b/>
-                </w:rPr>
-                <w:t>email@gmail.com</w:t>
-              </w:r>
-            </w:hyperlink>
+              <w:t>Vul in het formulier bij wachtwoord: 1234</w:t>
+            </w:r>
+            <w:r>
+              <w:rPr>
+                <w:rFonts w:ascii="Calibri" w:hAnsi="Calibri"/>
+                <w:b/>
+              </w:rPr>
+              <w:t>56</w:t>
+            </w:r>
           </w:p>
           <w:p>
             <w:pPr>
@@ -8217,7 +9309,7 @@
                 <w:rFonts w:ascii="Calibri" w:hAnsi="Calibri"/>
                 <w:b/>
               </w:rPr>
-              <w:t>Vul bij telefoonnummer: 06123456</w:t>
+              <w:t>Klik op login onder aan het formulier</w:t>
             </w:r>
           </w:p>
           <w:p>
@@ -8237,14 +9329,7 @@
                 <w:rFonts w:ascii="Calibri" w:hAnsi="Calibri"/>
                 <w:b/>
               </w:rPr>
-              <w:t xml:space="preserve">Kies bij selecteer je keuze: </w:t>
-            </w:r>
-            <w:r>
-              <w:rPr>
-                <w:rFonts w:ascii="Calibri" w:hAnsi="Calibri"/>
-                <w:b/>
-              </w:rPr>
-              <w:t>Acer.</w:t>
+              <w:t>Kom terecht op de homepage</w:t>
             </w:r>
           </w:p>
           <w:p>
@@ -8264,7 +9349,7 @@
                 <w:rFonts w:ascii="Calibri" w:hAnsi="Calibri"/>
                 <w:b/>
               </w:rPr>
-              <w:t>Vul bij beschrijf zo goed mogelijk: ik wil graag mijn laptop batterij vervangen</w:t>
+              <w:t>Klik in het menu bovenin op het poppetje met de tandwiel</w:t>
             </w:r>
           </w:p>
           <w:p>
@@ -8284,7 +9369,27 @@
                 <w:rFonts w:ascii="Calibri" w:hAnsi="Calibri"/>
                 <w:b/>
               </w:rPr>
-              <w:t>Druk op aanvragen.</w:t>
+              <w:t>Klik aan de zijkant op offerte inzien.</w:t>
+            </w:r>
+          </w:p>
+          <w:p>
+            <w:pPr>
+              <w:pStyle w:val="Lijstalinea"/>
+              <w:numPr>
+                <w:ilvl w:val="0"/>
+                <w:numId w:val="12"/>
+              </w:numPr>
+              <w:rPr>
+                <w:rFonts w:ascii="Calibri" w:hAnsi="Calibri"/>
+                <w:b/>
+              </w:rPr>
+            </w:pPr>
+            <w:r>
+              <w:rPr>
+                <w:rFonts w:ascii="Calibri" w:hAnsi="Calibri"/>
+                <w:b/>
+              </w:rPr>
+              <w:t>Bekijk de offertes.</w:t>
             </w:r>
           </w:p>
         </w:tc>
@@ -8328,7 +9433,7 @@
               <w:rPr>
                 <w:rFonts w:ascii="Calibri" w:hAnsi="Calibri"/>
               </w:rPr>
-              <w:t>De aanvraag is verstuurd. Je krijgt een groene goedkeuring dat hij is verstuurd</w:t>
+              <w:t>Offertes die zijn verstuurd worden getoond.</w:t>
             </w:r>
           </w:p>
         </w:tc>
@@ -8383,6 +9488,18 @@
                 <w:rFonts w:ascii="Calibri" w:hAnsi="Calibri"/>
               </w:rPr>
             </w:pPr>
+            <w:r>
+              <w:rPr>
+                <w:rFonts w:ascii="Calibri" w:hAnsi="Calibri"/>
+              </w:rPr>
+              <w:t xml:space="preserve">Offertes die zijn verstuurd worden </w:t>
+            </w:r>
+            <w:r>
+              <w:rPr>
+                <w:rFonts w:ascii="Calibri" w:hAnsi="Calibri"/>
+              </w:rPr>
+              <w:t>niet getoond</w:t>
+            </w:r>
           </w:p>
         </w:tc>
       </w:tr>
@@ -8424,6 +9541,12 @@
                 <w:rFonts w:ascii="Calibri" w:hAnsi="Calibri"/>
               </w:rPr>
             </w:pPr>
+            <w:r>
+              <w:rPr>
+                <w:rFonts w:ascii="Calibri" w:hAnsi="Calibri"/>
+              </w:rPr>
+              <w:t>Dit probleem is opgelost</w:t>
+            </w:r>
           </w:p>
         </w:tc>
       </w:tr>
@@ -8483,6 +9606,12 @@
                 <w:rFonts w:ascii="Calibri" w:hAnsi="Calibri"/>
               </w:rPr>
             </w:pPr>
+            <w:r>
+              <w:rPr>
+                <w:rFonts w:ascii="Calibri" w:hAnsi="Calibri"/>
+              </w:rPr>
+              <w:t>5min</w:t>
+            </w:r>
           </w:p>
         </w:tc>
         <w:tc>
@@ -8525,6 +9654,12 @@
                 <w:rFonts w:ascii="Calibri" w:hAnsi="Calibri"/>
               </w:rPr>
             </w:pPr>
+            <w:r>
+              <w:rPr>
+                <w:rFonts w:ascii="Calibri" w:hAnsi="Calibri"/>
+              </w:rPr>
+              <w:t>Hoog</w:t>
+            </w:r>
           </w:p>
         </w:tc>
         <w:tc>
@@ -8560,10 +9695,32 @@
                 <w:b/>
               </w:rPr>
             </w:pPr>
+            <w:r>
+              <w:rPr>
+                <w:rFonts w:ascii="Calibri" w:hAnsi="Calibri"/>
+                <w:b/>
+              </w:rPr>
+              <w:t>Evan</w:t>
+            </w:r>
           </w:p>
         </w:tc>
       </w:tr>
     </w:tbl>
+    <w:p>
+      <w:pPr>
+        <w:pStyle w:val="Eindnoottekst"/>
+      </w:pPr>
+    </w:p>
+    <w:p>
+      <w:pPr>
+        <w:pStyle w:val="Eindnoottekst"/>
+      </w:pPr>
+    </w:p>
+    <w:p>
+      <w:pPr>
+        <w:pStyle w:val="Eindnoottekst"/>
+      </w:pPr>
+    </w:p>
     <w:p>
       <w:pPr>
         <w:pStyle w:val="Eindnoottekst"/>
@@ -8738,7 +9895,464 @@
                 <w:b/>
                 <w:sz w:val="24"/>
               </w:rPr>
-              <w:t xml:space="preserve">Offerte inzien </w:t>
+              <w:t>Bestelling plaatsen.</w:t>
+            </w:r>
+          </w:p>
+        </w:tc>
+      </w:tr>
+    </w:tbl>
+    <w:p>
+      <w:pPr>
+        <w:pStyle w:val="Eindnoottekst"/>
+      </w:pPr>
+    </w:p>
+    <w:p>
+      <w:pPr>
+        <w:pStyle w:val="Eindnoottekst"/>
+      </w:pPr>
+    </w:p>
+    <w:tbl>
+      <w:tblPr>
+        <w:tblW w:w="4980" w:type="pct"/>
+        <w:tblInd w:w="108" w:type="dxa"/>
+        <w:tblBorders>
+          <w:top w:val="single" w:sz="4" w:space="0" w:color="auto"/>
+          <w:left w:val="single" w:sz="4" w:space="0" w:color="auto"/>
+          <w:bottom w:val="single" w:sz="4" w:space="0" w:color="auto"/>
+          <w:right w:val="single" w:sz="4" w:space="0" w:color="auto"/>
+          <w:insideH w:val="single" w:sz="4" w:space="0" w:color="auto"/>
+          <w:insideV w:val="single" w:sz="4" w:space="0" w:color="auto"/>
+        </w:tblBorders>
+        <w:tblLook w:val="01E0" w:firstRow="1" w:lastRow="1" w:firstColumn="1" w:lastColumn="1" w:noHBand="0" w:noVBand="0"/>
+      </w:tblPr>
+      <w:tblGrid>
+        <w:gridCol w:w="1978"/>
+        <w:gridCol w:w="7048"/>
+      </w:tblGrid>
+      <w:tr>
+        <w:tc>
+          <w:tcPr>
+            <w:tcW w:w="1096" w:type="pct"/>
+            <w:shd w:val="clear" w:color="auto" w:fill="006600"/>
+          </w:tcPr>
+          <w:p>
+            <w:pPr>
+              <w:rPr>
+                <w:rFonts w:ascii="Calibri" w:hAnsi="Calibri"/>
+                <w:b/>
+                <w:color w:val="FFFFFF" w:themeColor="background1"/>
+              </w:rPr>
+            </w:pPr>
+            <w:r>
+              <w:rPr>
+                <w:rFonts w:ascii="Calibri" w:hAnsi="Calibri"/>
+                <w:b/>
+                <w:color w:val="FFFFFF" w:themeColor="background1"/>
+              </w:rPr>
+              <w:t>Actie</w:t>
+            </w:r>
+          </w:p>
+        </w:tc>
+        <w:tc>
+          <w:tcPr>
+            <w:tcW w:w="3902" w:type="pct"/>
+            <w:shd w:val="clear" w:color="auto" w:fill="auto"/>
+          </w:tcPr>
+          <w:p>
+            <w:pPr>
+              <w:rPr>
+                <w:rFonts w:ascii="Calibri" w:hAnsi="Calibri"/>
+                <w:b/>
+              </w:rPr>
+            </w:pPr>
+            <w:r>
+              <w:rPr>
+                <w:rFonts w:ascii="Calibri" w:hAnsi="Calibri"/>
+                <w:b/>
+              </w:rPr>
+              <w:t>Een product bestellen op de webshop</w:t>
+            </w:r>
+          </w:p>
+        </w:tc>
+      </w:tr>
+      <w:tr>
+        <w:tc>
+          <w:tcPr>
+            <w:tcW w:w="1096" w:type="pct"/>
+            <w:shd w:val="clear" w:color="auto" w:fill="006600"/>
+          </w:tcPr>
+          <w:p>
+            <w:pPr>
+              <w:rPr>
+                <w:rFonts w:ascii="Calibri" w:hAnsi="Calibri"/>
+                <w:color w:val="FFFFFF" w:themeColor="background1"/>
+              </w:rPr>
+            </w:pPr>
+            <w:r>
+              <w:rPr>
+                <w:rFonts w:ascii="Calibri" w:hAnsi="Calibri"/>
+                <w:b/>
+                <w:color w:val="FFFFFF" w:themeColor="background1"/>
+              </w:rPr>
+              <w:t>Scenario</w:t>
+            </w:r>
+          </w:p>
+        </w:tc>
+        <w:tc>
+          <w:tcPr>
+            <w:tcW w:w="3902" w:type="pct"/>
+          </w:tcPr>
+          <w:p>
+            <w:pPr>
+              <w:pStyle w:val="Lijstalinea"/>
+              <w:numPr>
+                <w:ilvl w:val="0"/>
+                <w:numId w:val="12"/>
+              </w:numPr>
+              <w:rPr>
+                <w:rFonts w:ascii="Calibri" w:hAnsi="Calibri"/>
+                <w:b/>
+              </w:rPr>
+            </w:pPr>
+            <w:r>
+              <w:rPr>
+                <w:rFonts w:ascii="Calibri" w:hAnsi="Calibri"/>
+                <w:b/>
+              </w:rPr>
+              <w:t>Ga naar het begin pagina van de site</w:t>
+            </w:r>
+          </w:p>
+          <w:p>
+            <w:pPr>
+              <w:pStyle w:val="Lijstalinea"/>
+              <w:numPr>
+                <w:ilvl w:val="0"/>
+                <w:numId w:val="12"/>
+              </w:numPr>
+              <w:rPr>
+                <w:rFonts w:ascii="Calibri" w:hAnsi="Calibri"/>
+                <w:b/>
+              </w:rPr>
+            </w:pPr>
+            <w:r>
+              <w:rPr>
+                <w:rFonts w:ascii="Calibri" w:hAnsi="Calibri"/>
+                <w:b/>
+              </w:rPr>
+              <w:t xml:space="preserve">Klik in het menu bovenin op </w:t>
+            </w:r>
+            <w:r>
+              <w:rPr>
+                <w:rFonts w:ascii="Calibri" w:hAnsi="Calibri"/>
+                <w:b/>
+              </w:rPr>
+              <w:t>account</w:t>
+            </w:r>
+          </w:p>
+          <w:p>
+            <w:pPr>
+              <w:pStyle w:val="Lijstalinea"/>
+              <w:numPr>
+                <w:ilvl w:val="0"/>
+                <w:numId w:val="12"/>
+              </w:numPr>
+              <w:rPr>
+                <w:rFonts w:ascii="Calibri" w:hAnsi="Calibri"/>
+                <w:b/>
+              </w:rPr>
+            </w:pPr>
+            <w:r>
+              <w:rPr>
+                <w:rFonts w:ascii="Calibri" w:hAnsi="Calibri"/>
+                <w:b/>
+              </w:rPr>
+              <w:t>Vul in het formulier bij email:  admin@gmail.com</w:t>
+            </w:r>
+          </w:p>
+          <w:p>
+            <w:pPr>
+              <w:pStyle w:val="Lijstalinea"/>
+              <w:numPr>
+                <w:ilvl w:val="0"/>
+                <w:numId w:val="12"/>
+              </w:numPr>
+              <w:rPr>
+                <w:rFonts w:ascii="Calibri" w:hAnsi="Calibri"/>
+                <w:b/>
+              </w:rPr>
+            </w:pPr>
+            <w:r>
+              <w:rPr>
+                <w:rFonts w:ascii="Calibri" w:hAnsi="Calibri"/>
+                <w:b/>
+              </w:rPr>
+              <w:t>Vul in het formulier bij wachtwoord: 1234</w:t>
+            </w:r>
+            <w:r>
+              <w:rPr>
+                <w:rFonts w:ascii="Calibri" w:hAnsi="Calibri"/>
+                <w:b/>
+              </w:rPr>
+              <w:t>56</w:t>
+            </w:r>
+          </w:p>
+          <w:p>
+            <w:pPr>
+              <w:pStyle w:val="Lijstalinea"/>
+              <w:numPr>
+                <w:ilvl w:val="0"/>
+                <w:numId w:val="12"/>
+              </w:numPr>
+              <w:rPr>
+                <w:rFonts w:ascii="Calibri" w:hAnsi="Calibri"/>
+                <w:b/>
+              </w:rPr>
+            </w:pPr>
+            <w:r>
+              <w:rPr>
+                <w:rFonts w:ascii="Calibri" w:hAnsi="Calibri"/>
+                <w:b/>
+              </w:rPr>
+              <w:t>Klik op login onder aan het formulier</w:t>
+            </w:r>
+          </w:p>
+          <w:p>
+            <w:pPr>
+              <w:pStyle w:val="Lijstalinea"/>
+              <w:numPr>
+                <w:ilvl w:val="0"/>
+                <w:numId w:val="12"/>
+              </w:numPr>
+              <w:rPr>
+                <w:rFonts w:ascii="Calibri" w:hAnsi="Calibri"/>
+                <w:b/>
+              </w:rPr>
+            </w:pPr>
+            <w:r>
+              <w:rPr>
+                <w:rFonts w:ascii="Calibri" w:hAnsi="Calibri"/>
+                <w:b/>
+              </w:rPr>
+              <w:t>Kom terecht op de homepage</w:t>
+            </w:r>
+          </w:p>
+          <w:p>
+            <w:pPr>
+              <w:pStyle w:val="Lijstalinea"/>
+              <w:numPr>
+                <w:ilvl w:val="0"/>
+                <w:numId w:val="12"/>
+              </w:numPr>
+              <w:rPr>
+                <w:rFonts w:ascii="Calibri" w:hAnsi="Calibri"/>
+                <w:b/>
+              </w:rPr>
+            </w:pPr>
+            <w:r>
+              <w:rPr>
+                <w:rFonts w:ascii="Calibri" w:hAnsi="Calibri"/>
+                <w:b/>
+              </w:rPr>
+              <w:t>Druk in het menu op webshop</w:t>
+            </w:r>
+          </w:p>
+          <w:p>
+            <w:pPr>
+              <w:pStyle w:val="Lijstalinea"/>
+              <w:numPr>
+                <w:ilvl w:val="0"/>
+                <w:numId w:val="12"/>
+              </w:numPr>
+              <w:rPr>
+                <w:rFonts w:ascii="Calibri" w:hAnsi="Calibri"/>
+                <w:b/>
+              </w:rPr>
+            </w:pPr>
+            <w:r>
+              <w:rPr>
+                <w:rFonts w:ascii="Calibri" w:hAnsi="Calibri"/>
+                <w:b/>
+              </w:rPr>
+              <w:t>Druk op in winkelwagen.</w:t>
+            </w:r>
+          </w:p>
+          <w:p>
+            <w:pPr>
+              <w:pStyle w:val="Lijstalinea"/>
+              <w:numPr>
+                <w:ilvl w:val="0"/>
+                <w:numId w:val="12"/>
+              </w:numPr>
+              <w:rPr>
+                <w:rFonts w:ascii="Calibri" w:hAnsi="Calibri"/>
+                <w:b/>
+              </w:rPr>
+            </w:pPr>
+            <w:r>
+              <w:rPr>
+                <w:rFonts w:ascii="Calibri" w:hAnsi="Calibri"/>
+                <w:b/>
+              </w:rPr>
+              <w:t>Druk in het menu op het winkelwagen icoontje.</w:t>
+            </w:r>
+          </w:p>
+          <w:p>
+            <w:pPr>
+              <w:pStyle w:val="Lijstalinea"/>
+              <w:numPr>
+                <w:ilvl w:val="0"/>
+                <w:numId w:val="12"/>
+              </w:numPr>
+              <w:rPr>
+                <w:rFonts w:ascii="Calibri" w:hAnsi="Calibri"/>
+                <w:b/>
+              </w:rPr>
+            </w:pPr>
+            <w:r>
+              <w:rPr>
+                <w:rFonts w:ascii="Calibri" w:hAnsi="Calibri"/>
+                <w:b/>
+              </w:rPr>
+              <w:t>Kies bij bezorgopties dhl.</w:t>
+            </w:r>
+          </w:p>
+          <w:p>
+            <w:pPr>
+              <w:pStyle w:val="Lijstalinea"/>
+              <w:numPr>
+                <w:ilvl w:val="0"/>
+                <w:numId w:val="12"/>
+              </w:numPr>
+              <w:rPr>
+                <w:rFonts w:ascii="Calibri" w:hAnsi="Calibri"/>
+                <w:b/>
+              </w:rPr>
+            </w:pPr>
+            <w:r>
+              <w:rPr>
+                <w:rFonts w:ascii="Calibri" w:hAnsi="Calibri"/>
+                <w:b/>
+              </w:rPr>
+              <w:t>Klik op doorgaan naar afrekenen.</w:t>
+            </w:r>
+          </w:p>
+        </w:tc>
+      </w:tr>
+      <w:tr>
+        <w:tc>
+          <w:tcPr>
+            <w:tcW w:w="1096" w:type="pct"/>
+            <w:shd w:val="clear" w:color="auto" w:fill="006600"/>
+          </w:tcPr>
+          <w:p>
+            <w:pPr>
+              <w:rPr>
+                <w:rFonts w:ascii="Calibri" w:hAnsi="Calibri"/>
+                <w:b/>
+                <w:color w:val="FFFFFF" w:themeColor="background1"/>
+              </w:rPr>
+            </w:pPr>
+            <w:r>
+              <w:rPr>
+                <w:rFonts w:ascii="Calibri" w:hAnsi="Calibri"/>
+                <w:b/>
+                <w:color w:val="FFFFFF" w:themeColor="background1"/>
+              </w:rPr>
+              <w:t>Verwacht resultaat</w:t>
+            </w:r>
+          </w:p>
+        </w:tc>
+        <w:tc>
+          <w:tcPr>
+            <w:tcW w:w="3902" w:type="pct"/>
+          </w:tcPr>
+          <w:p>
+            <w:pPr>
+              <w:rPr>
+                <w:rFonts w:ascii="Calibri" w:hAnsi="Calibri"/>
+              </w:rPr>
+            </w:pPr>
+            <w:r>
+              <w:rPr>
+                <w:rFonts w:ascii="Calibri" w:hAnsi="Calibri"/>
+              </w:rPr>
+              <w:t>Uw bestelling is geplaatst en</w:t>
+            </w:r>
+            <w:r>
+              <w:rPr>
+                <w:rFonts w:ascii="Calibri" w:hAnsi="Calibri"/>
+              </w:rPr>
+              <w:t xml:space="preserve"> je krijgt een groene melding met </w:t>
+            </w:r>
+            <w:r>
+              <w:rPr>
+                <w:rFonts w:ascii="Calibri" w:hAnsi="Calibri"/>
+              </w:rPr>
+              <w:t>Jouw bestelling is succesvol geplaatst!</w:t>
+            </w:r>
+          </w:p>
+        </w:tc>
+      </w:tr>
+      <w:tr>
+        <w:tc>
+          <w:tcPr>
+            <w:tcW w:w="1096" w:type="pct"/>
+            <w:shd w:val="clear" w:color="auto" w:fill="006600"/>
+          </w:tcPr>
+          <w:p>
+            <w:pPr>
+              <w:rPr>
+                <w:rFonts w:ascii="Calibri" w:hAnsi="Calibri"/>
+                <w:color w:val="FFFFFF" w:themeColor="background1"/>
+              </w:rPr>
+            </w:pPr>
+            <w:r>
+              <w:rPr>
+                <w:rFonts w:ascii="Calibri" w:hAnsi="Calibri"/>
+                <w:b/>
+                <w:color w:val="FFFFFF" w:themeColor="background1"/>
+              </w:rPr>
+              <w:t>Werkelijk</w:t>
+            </w:r>
+            <w:r>
+              <w:rPr>
+                <w:rFonts w:ascii="Calibri" w:hAnsi="Calibri"/>
+                <w:color w:val="FFFFFF" w:themeColor="background1"/>
+              </w:rPr>
+              <w:t xml:space="preserve"> </w:t>
+            </w:r>
+            <w:r>
+              <w:rPr>
+                <w:rFonts w:ascii="Calibri" w:hAnsi="Calibri"/>
+                <w:b/>
+                <w:color w:val="FFFFFF" w:themeColor="background1"/>
+              </w:rPr>
+              <w:t>resultaat</w:t>
+            </w:r>
+          </w:p>
+        </w:tc>
+        <w:tc>
+          <w:tcPr>
+            <w:tcW w:w="3902" w:type="pct"/>
+          </w:tcPr>
+          <w:p>
+            <w:pPr>
+              <w:spacing w:line="240" w:lineRule="auto"/>
+              <w:rPr>
+                <w:rFonts w:ascii="Calibri" w:hAnsi="Calibri"/>
+              </w:rPr>
+            </w:pPr>
+            <w:r>
+              <w:rPr>
+                <w:rFonts w:ascii="Calibri" w:hAnsi="Calibri"/>
+              </w:rPr>
+              <w:t xml:space="preserve">Uw bestelling is geplaatst en je krijgt een groene melding met </w:t>
+            </w:r>
+            <w:r>
+              <w:rPr>
+                <w:rFonts w:ascii="Calibri" w:hAnsi="Calibri"/>
+              </w:rPr>
+              <w:t>Jouw bestelling is succesvol geplaatst!</w:t>
             </w:r>
           </w:p>
         </w:tc>
@@ -8777,374 +10391,6 @@
           <w:tcPr>
             <w:tcW w:w="1096" w:type="pct"/>
             <w:shd w:val="clear" w:color="auto" w:fill="006600"/>
-          </w:tcPr>
-          <w:p>
-            <w:pPr>
-              <w:rPr>
-                <w:rFonts w:ascii="Calibri" w:hAnsi="Calibri"/>
-                <w:b/>
-                <w:color w:val="FFFFFF" w:themeColor="background1"/>
-              </w:rPr>
-            </w:pPr>
-            <w:r>
-              <w:rPr>
-                <w:rFonts w:ascii="Calibri" w:hAnsi="Calibri"/>
-                <w:b/>
-                <w:color w:val="FFFFFF" w:themeColor="background1"/>
-              </w:rPr>
-              <w:t>Actie</w:t>
-            </w:r>
-          </w:p>
-        </w:tc>
-        <w:tc>
-          <w:tcPr>
-            <w:tcW w:w="3902" w:type="pct"/>
-            <w:gridSpan w:val="6"/>
-            <w:shd w:val="clear" w:color="auto" w:fill="auto"/>
-          </w:tcPr>
-          <w:p>
-            <w:pPr>
-              <w:rPr>
-                <w:rFonts w:ascii="Calibri" w:hAnsi="Calibri"/>
-                <w:b/>
-              </w:rPr>
-            </w:pPr>
-            <w:r>
-              <w:rPr>
-                <w:rFonts w:ascii="Calibri" w:hAnsi="Calibri"/>
-                <w:b/>
-              </w:rPr>
-              <w:t>Offertes bekijken die zijn verstuurd</w:t>
-            </w:r>
-          </w:p>
-        </w:tc>
-      </w:tr>
-      <w:tr>
-        <w:tc>
-          <w:tcPr>
-            <w:tcW w:w="1096" w:type="pct"/>
-            <w:shd w:val="clear" w:color="auto" w:fill="006600"/>
-          </w:tcPr>
-          <w:p>
-            <w:pPr>
-              <w:rPr>
-                <w:rFonts w:ascii="Calibri" w:hAnsi="Calibri"/>
-                <w:color w:val="FFFFFF" w:themeColor="background1"/>
-              </w:rPr>
-            </w:pPr>
-            <w:r>
-              <w:rPr>
-                <w:rFonts w:ascii="Calibri" w:hAnsi="Calibri"/>
-                <w:b/>
-                <w:color w:val="FFFFFF" w:themeColor="background1"/>
-              </w:rPr>
-              <w:t>Scenario</w:t>
-            </w:r>
-          </w:p>
-        </w:tc>
-        <w:tc>
-          <w:tcPr>
-            <w:tcW w:w="3902" w:type="pct"/>
-            <w:gridSpan w:val="6"/>
-          </w:tcPr>
-          <w:p>
-            <w:pPr>
-              <w:pStyle w:val="Lijstalinea"/>
-              <w:numPr>
-                <w:ilvl w:val="0"/>
-                <w:numId w:val="12"/>
-              </w:numPr>
-              <w:rPr>
-                <w:rFonts w:ascii="Calibri" w:hAnsi="Calibri"/>
-                <w:b/>
-              </w:rPr>
-            </w:pPr>
-            <w:r>
-              <w:rPr>
-                <w:rFonts w:ascii="Calibri" w:hAnsi="Calibri"/>
-                <w:b/>
-              </w:rPr>
-              <w:t>Ga naar het begin pagina van de site</w:t>
-            </w:r>
-          </w:p>
-          <w:p>
-            <w:pPr>
-              <w:pStyle w:val="Lijstalinea"/>
-              <w:numPr>
-                <w:ilvl w:val="0"/>
-                <w:numId w:val="12"/>
-              </w:numPr>
-              <w:rPr>
-                <w:rFonts w:ascii="Calibri" w:hAnsi="Calibri"/>
-                <w:b/>
-              </w:rPr>
-            </w:pPr>
-            <w:r>
-              <w:rPr>
-                <w:rFonts w:ascii="Calibri" w:hAnsi="Calibri"/>
-                <w:b/>
-              </w:rPr>
-              <w:t xml:space="preserve">Klik in het menu bovenin op </w:t>
-            </w:r>
-            <w:r>
-              <w:rPr>
-                <w:rFonts w:ascii="Calibri" w:hAnsi="Calibri"/>
-                <w:b/>
-              </w:rPr>
-              <w:t>account</w:t>
-            </w:r>
-          </w:p>
-          <w:p>
-            <w:pPr>
-              <w:pStyle w:val="Lijstalinea"/>
-              <w:numPr>
-                <w:ilvl w:val="0"/>
-                <w:numId w:val="12"/>
-              </w:numPr>
-              <w:rPr>
-                <w:rFonts w:ascii="Calibri" w:hAnsi="Calibri"/>
-                <w:b/>
-              </w:rPr>
-            </w:pPr>
-            <w:r>
-              <w:rPr>
-                <w:rFonts w:ascii="Calibri" w:hAnsi="Calibri"/>
-                <w:b/>
-              </w:rPr>
-              <w:t>Vul in het formulier bij email:  admin@gmail.com</w:t>
-            </w:r>
-          </w:p>
-          <w:p>
-            <w:pPr>
-              <w:pStyle w:val="Lijstalinea"/>
-              <w:numPr>
-                <w:ilvl w:val="0"/>
-                <w:numId w:val="12"/>
-              </w:numPr>
-              <w:rPr>
-                <w:rFonts w:ascii="Calibri" w:hAnsi="Calibri"/>
-                <w:b/>
-              </w:rPr>
-            </w:pPr>
-            <w:r>
-              <w:rPr>
-                <w:rFonts w:ascii="Calibri" w:hAnsi="Calibri"/>
-                <w:b/>
-              </w:rPr>
-              <w:t>Vul in het formulier bij wachtwoord: 1234</w:t>
-            </w:r>
-            <w:r>
-              <w:rPr>
-                <w:rFonts w:ascii="Calibri" w:hAnsi="Calibri"/>
-                <w:b/>
-              </w:rPr>
-              <w:t>56</w:t>
-            </w:r>
-          </w:p>
-          <w:p>
-            <w:pPr>
-              <w:pStyle w:val="Lijstalinea"/>
-              <w:numPr>
-                <w:ilvl w:val="0"/>
-                <w:numId w:val="12"/>
-              </w:numPr>
-              <w:rPr>
-                <w:rFonts w:ascii="Calibri" w:hAnsi="Calibri"/>
-                <w:b/>
-              </w:rPr>
-            </w:pPr>
-            <w:r>
-              <w:rPr>
-                <w:rFonts w:ascii="Calibri" w:hAnsi="Calibri"/>
-                <w:b/>
-              </w:rPr>
-              <w:t>Klik op login onder aan het formulier</w:t>
-            </w:r>
-          </w:p>
-          <w:p>
-            <w:pPr>
-              <w:pStyle w:val="Lijstalinea"/>
-              <w:numPr>
-                <w:ilvl w:val="0"/>
-                <w:numId w:val="12"/>
-              </w:numPr>
-              <w:rPr>
-                <w:rFonts w:ascii="Calibri" w:hAnsi="Calibri"/>
-                <w:b/>
-              </w:rPr>
-            </w:pPr>
-            <w:r>
-              <w:rPr>
-                <w:rFonts w:ascii="Calibri" w:hAnsi="Calibri"/>
-                <w:b/>
-              </w:rPr>
-              <w:t>Kom terecht op de homepage</w:t>
-            </w:r>
-          </w:p>
-          <w:p>
-            <w:pPr>
-              <w:pStyle w:val="Lijstalinea"/>
-              <w:numPr>
-                <w:ilvl w:val="0"/>
-                <w:numId w:val="12"/>
-              </w:numPr>
-              <w:rPr>
-                <w:rFonts w:ascii="Calibri" w:hAnsi="Calibri"/>
-                <w:b/>
-              </w:rPr>
-            </w:pPr>
-            <w:r>
-              <w:rPr>
-                <w:rFonts w:ascii="Calibri" w:hAnsi="Calibri"/>
-                <w:b/>
-              </w:rPr>
-              <w:t>Klik in het menu bovenin op het poppetje met de tandwiel</w:t>
-            </w:r>
-          </w:p>
-          <w:p>
-            <w:pPr>
-              <w:pStyle w:val="Lijstalinea"/>
-              <w:numPr>
-                <w:ilvl w:val="0"/>
-                <w:numId w:val="12"/>
-              </w:numPr>
-              <w:rPr>
-                <w:rFonts w:ascii="Calibri" w:hAnsi="Calibri"/>
-                <w:b/>
-              </w:rPr>
-            </w:pPr>
-            <w:r>
-              <w:rPr>
-                <w:rFonts w:ascii="Calibri" w:hAnsi="Calibri"/>
-                <w:b/>
-              </w:rPr>
-              <w:t>Klik aan de zijkant op offerte inzien.</w:t>
-            </w:r>
-          </w:p>
-          <w:p>
-            <w:pPr>
-              <w:pStyle w:val="Lijstalinea"/>
-              <w:numPr>
-                <w:ilvl w:val="0"/>
-                <w:numId w:val="12"/>
-              </w:numPr>
-              <w:rPr>
-                <w:rFonts w:ascii="Calibri" w:hAnsi="Calibri"/>
-                <w:b/>
-              </w:rPr>
-            </w:pPr>
-            <w:r>
-              <w:rPr>
-                <w:rFonts w:ascii="Calibri" w:hAnsi="Calibri"/>
-                <w:b/>
-              </w:rPr>
-              <w:t>Bekijk de offertes.</w:t>
-            </w:r>
-          </w:p>
-        </w:tc>
-      </w:tr>
-      <w:tr>
-        <w:tc>
-          <w:tcPr>
-            <w:tcW w:w="1096" w:type="pct"/>
-            <w:shd w:val="clear" w:color="auto" w:fill="006600"/>
-          </w:tcPr>
-          <w:p>
-            <w:pPr>
-              <w:rPr>
-                <w:rFonts w:ascii="Calibri" w:hAnsi="Calibri"/>
-                <w:b/>
-                <w:color w:val="FFFFFF" w:themeColor="background1"/>
-              </w:rPr>
-            </w:pPr>
-            <w:r>
-              <w:rPr>
-                <w:rFonts w:ascii="Calibri" w:hAnsi="Calibri"/>
-                <w:b/>
-                <w:color w:val="FFFFFF" w:themeColor="background1"/>
-              </w:rPr>
-              <w:t>Verwacht resultaat</w:t>
-            </w:r>
-          </w:p>
-        </w:tc>
-        <w:tc>
-          <w:tcPr>
-            <w:tcW w:w="3902" w:type="pct"/>
-            <w:gridSpan w:val="6"/>
-          </w:tcPr>
-          <w:p>
-            <w:pPr>
-              <w:rPr>
-                <w:rFonts w:ascii="Calibri" w:hAnsi="Calibri"/>
-              </w:rPr>
-            </w:pPr>
-            <w:r>
-              <w:rPr>
-                <w:rFonts w:ascii="Calibri" w:hAnsi="Calibri"/>
-              </w:rPr>
-              <w:t>Offertes die zijn verstuurd worden getoond.</w:t>
-            </w:r>
-          </w:p>
-        </w:tc>
-      </w:tr>
-      <w:tr>
-        <w:tc>
-          <w:tcPr>
-            <w:tcW w:w="1096" w:type="pct"/>
-            <w:shd w:val="clear" w:color="auto" w:fill="006600"/>
-          </w:tcPr>
-          <w:p>
-            <w:pPr>
-              <w:rPr>
-                <w:rFonts w:ascii="Calibri" w:hAnsi="Calibri"/>
-                <w:color w:val="FFFFFF" w:themeColor="background1"/>
-              </w:rPr>
-            </w:pPr>
-            <w:r>
-              <w:rPr>
-                <w:rFonts w:ascii="Calibri" w:hAnsi="Calibri"/>
-                <w:b/>
-                <w:color w:val="FFFFFF" w:themeColor="background1"/>
-              </w:rPr>
-              <w:t>Werkelijk</w:t>
-            </w:r>
-            <w:r>
-              <w:rPr>
-                <w:rFonts w:ascii="Calibri" w:hAnsi="Calibri"/>
-                <w:color w:val="FFFFFF" w:themeColor="background1"/>
-              </w:rPr>
-              <w:t xml:space="preserve"> </w:t>
-            </w:r>
-            <w:r>
-              <w:rPr>
-                <w:rFonts w:ascii="Calibri" w:hAnsi="Calibri"/>
-                <w:b/>
-                <w:color w:val="FFFFFF" w:themeColor="background1"/>
-              </w:rPr>
-              <w:t>resultaat</w:t>
-            </w:r>
-          </w:p>
-        </w:tc>
-        <w:tc>
-          <w:tcPr>
-            <w:tcW w:w="3902" w:type="pct"/>
-            <w:gridSpan w:val="6"/>
-          </w:tcPr>
-          <w:p>
-            <w:pPr>
-              <w:spacing w:line="240" w:lineRule="auto"/>
-              <w:rPr>
-                <w:rFonts w:ascii="Calibri" w:hAnsi="Calibri"/>
-              </w:rPr>
-            </w:pPr>
-          </w:p>
-        </w:tc>
-      </w:tr>
-      <w:tr>
-        <w:tc>
-          <w:tcPr>
-            <w:tcW w:w="1096" w:type="pct"/>
-            <w:shd w:val="clear" w:color="auto" w:fill="006600"/>
             <w:tcMar>
               <w:right w:w="0" w:type="dxa"/>
             </w:tcMar>
@@ -9178,6 +10424,12 @@
                 <w:rFonts w:ascii="Calibri" w:hAnsi="Calibri"/>
               </w:rPr>
             </w:pPr>
+            <w:r>
+              <w:rPr>
+                <w:rFonts w:ascii="Calibri" w:hAnsi="Calibri"/>
+              </w:rPr>
+              <w:t>-</w:t>
+            </w:r>
           </w:p>
         </w:tc>
       </w:tr>
@@ -9237,6 +10489,12 @@
                 <w:rFonts w:ascii="Calibri" w:hAnsi="Calibri"/>
               </w:rPr>
             </w:pPr>
+            <w:r>
+              <w:rPr>
+                <w:rFonts w:ascii="Calibri" w:hAnsi="Calibri"/>
+              </w:rPr>
+              <w:t>5min</w:t>
+            </w:r>
           </w:p>
         </w:tc>
         <w:tc>
@@ -9279,6 +10537,12 @@
                 <w:rFonts w:ascii="Calibri" w:hAnsi="Calibri"/>
               </w:rPr>
             </w:pPr>
+            <w:r>
+              <w:rPr>
+                <w:rFonts w:ascii="Calibri" w:hAnsi="Calibri"/>
+              </w:rPr>
+              <w:t>hoog</w:t>
+            </w:r>
           </w:p>
         </w:tc>
         <w:tc>
@@ -9314,30 +10578,17 @@
                 <w:b/>
               </w:rPr>
             </w:pPr>
+            <w:r>
+              <w:rPr>
+                <w:rFonts w:ascii="Calibri" w:hAnsi="Calibri"/>
+                <w:b/>
+              </w:rPr>
+              <w:t>Evan</w:t>
+            </w:r>
           </w:p>
         </w:tc>
       </w:tr>
     </w:tbl>
-    <w:p>
-      <w:pPr>
-        <w:pStyle w:val="Eindnoottekst"/>
-      </w:pPr>
-    </w:p>
-    <w:p>
-      <w:pPr>
-        <w:pStyle w:val="Eindnoottekst"/>
-      </w:pPr>
-    </w:p>
-    <w:p>
-      <w:pPr>
-        <w:pStyle w:val="Eindnoottekst"/>
-      </w:pPr>
-    </w:p>
-    <w:p>
-      <w:pPr>
-        <w:pStyle w:val="Eindnoottekst"/>
-      </w:pPr>
-    </w:p>
     <w:p>
       <w:pPr>
         <w:pStyle w:val="Eindnoottekst"/>
@@ -9507,17 +10758,12 @@
                 <w:b/>
                 <w:sz w:val="24"/>
               </w:rPr>
-              <w:t>Bestelling plaatsen.</w:t>
+              <w:t>Bestelling inzien</w:t>
             </w:r>
           </w:p>
         </w:tc>
       </w:tr>
     </w:tbl>
-    <w:p>
-      <w:pPr>
-        <w:pStyle w:val="Eindnoottekst"/>
-      </w:pPr>
-    </w:p>
     <w:p>
       <w:pPr>
         <w:pStyle w:val="Eindnoottekst"/>
@@ -9567,7 +10813,7 @@
         </w:tc>
         <w:tc>
           <w:tcPr>
-            <w:tcW w:w="3902" w:type="pct"/>
+            <w:tcW w:w="3904" w:type="pct"/>
             <w:shd w:val="clear" w:color="auto" w:fill="auto"/>
           </w:tcPr>
           <w:p>
@@ -9582,7 +10828,14 @@
                 <w:rFonts w:ascii="Calibri" w:hAnsi="Calibri"/>
                 <w:b/>
               </w:rPr>
-              <w:t>Een product bestellen op de webshop</w:t>
+              <w:t xml:space="preserve">Bestelling bekijken </w:t>
+            </w:r>
+            <w:r>
+              <w:rPr>
+                <w:rFonts w:ascii="Calibri" w:hAnsi="Calibri"/>
+                <w:b/>
+              </w:rPr>
+              <w:t xml:space="preserve"> </w:t>
             </w:r>
           </w:p>
         </w:tc>
@@ -9612,7 +10865,7 @@
         </w:tc>
         <w:tc>
           <w:tcPr>
-            <w:tcW w:w="3902" w:type="pct"/>
+            <w:tcW w:w="3904" w:type="pct"/>
           </w:tcPr>
           <w:p>
             <w:pPr>
@@ -9765,7 +11018,7 @@
                 <w:rFonts w:ascii="Calibri" w:hAnsi="Calibri"/>
                 <w:b/>
               </w:rPr>
-              <w:t>Druk in het menu op webshop</w:t>
+              <w:t>Klik in het menu bovenin op het poppetje met de tandwiel</w:t>
             </w:r>
           </w:p>
           <w:p>
@@ -9785,67 +11038,23 @@
                 <w:rFonts w:ascii="Calibri" w:hAnsi="Calibri"/>
                 <w:b/>
               </w:rPr>
-              <w:t>Druk op in winkelwagen.</w:t>
+              <w:t>Klik aan de zijkant op bestellingen.</w:t>
             </w:r>
           </w:p>
           <w:p>
             <w:pPr>
               <w:pStyle w:val="Lijstalinea"/>
-              <w:numPr>
-                <w:ilvl w:val="0"/>
-                <w:numId w:val="12"/>
-              </w:numPr>
-              <w:rPr>
-                <w:rFonts w:ascii="Calibri" w:hAnsi="Calibri"/>
-                <w:b/>
-              </w:rPr>
-            </w:pPr>
-            <w:r>
-              <w:rPr>
-                <w:rFonts w:ascii="Calibri" w:hAnsi="Calibri"/>
-                <w:b/>
-              </w:rPr>
-              <w:t>Druk in het menu op het winkelwagen icoontje.</w:t>
-            </w:r>
-          </w:p>
-          <w:p>
-            <w:pPr>
-              <w:pStyle w:val="Lijstalinea"/>
-              <w:numPr>
-                <w:ilvl w:val="0"/>
-                <w:numId w:val="12"/>
-              </w:numPr>
-              <w:rPr>
-                <w:rFonts w:ascii="Calibri" w:hAnsi="Calibri"/>
-                <w:b/>
-              </w:rPr>
-            </w:pPr>
-            <w:r>
-              <w:rPr>
-                <w:rFonts w:ascii="Calibri" w:hAnsi="Calibri"/>
-                <w:b/>
-              </w:rPr>
-              <w:t>Kies bij bezorgopties dhl.</w:t>
-            </w:r>
-          </w:p>
-          <w:p>
-            <w:pPr>
-              <w:pStyle w:val="Lijstalinea"/>
-              <w:numPr>
-                <w:ilvl w:val="0"/>
-                <w:numId w:val="12"/>
-              </w:numPr>
-              <w:rPr>
-                <w:rFonts w:ascii="Calibri" w:hAnsi="Calibri"/>
-                <w:b/>
-              </w:rPr>
-            </w:pPr>
-            <w:r>
-              <w:rPr>
-                <w:rFonts w:ascii="Calibri" w:hAnsi="Calibri"/>
-                <w:b/>
-              </w:rPr>
-              <w:t>Klik op doorgaan naar afrekenen.</w:t>
+              <w:rPr>
+                <w:rFonts w:ascii="Calibri" w:hAnsi="Calibri"/>
+                <w:b/>
+              </w:rPr>
+            </w:pPr>
+            <w:r>
+              <w:rPr>
+                <w:rFonts w:ascii="Calibri" w:hAnsi="Calibri"/>
+                <w:b/>
+              </w:rPr>
+              <w:t>Bekijk de bestellingen.</w:t>
             </w:r>
           </w:p>
         </w:tc>
@@ -9876,31 +11085,19 @@
         </w:tc>
         <w:tc>
           <w:tcPr>
-            <w:tcW w:w="3902" w:type="pct"/>
-          </w:tcPr>
-          <w:p>
-            <w:pPr>
-              <w:rPr>
-                <w:rFonts w:ascii="Calibri" w:hAnsi="Calibri"/>
-              </w:rPr>
-            </w:pPr>
-            <w:r>
-              <w:rPr>
-                <w:rFonts w:ascii="Calibri" w:hAnsi="Calibri"/>
-              </w:rPr>
-              <w:t>Uw bestelling is geplaatst en</w:t>
-            </w:r>
-            <w:r>
-              <w:rPr>
-                <w:rFonts w:ascii="Calibri" w:hAnsi="Calibri"/>
-              </w:rPr>
-              <w:t xml:space="preserve"> je krijgt een groene melding met </w:t>
-            </w:r>
-            <w:r>
-              <w:rPr>
-                <w:rFonts w:ascii="Calibri" w:hAnsi="Calibri"/>
-              </w:rPr>
-              <w:t>Jouw bestelling is succesvol geplaatst!</w:t>
+            <w:tcW w:w="3904" w:type="pct"/>
+          </w:tcPr>
+          <w:p>
+            <w:pPr>
+              <w:rPr>
+                <w:rFonts w:ascii="Calibri" w:hAnsi="Calibri"/>
+              </w:rPr>
+            </w:pPr>
+            <w:r>
+              <w:rPr>
+                <w:rFonts w:ascii="Calibri" w:hAnsi="Calibri"/>
+              </w:rPr>
+              <w:t>Bestellingen worden getoond en uw kunt ze inzien</w:t>
             </w:r>
           </w:p>
         </w:tc>
@@ -9945,7 +11142,7 @@
         </w:tc>
         <w:tc>
           <w:tcPr>
-            <w:tcW w:w="3902" w:type="pct"/>
+            <w:tcW w:w="3904" w:type="pct"/>
           </w:tcPr>
           <w:p>
             <w:pPr>
@@ -9954,6 +11151,12 @@
                 <w:rFonts w:ascii="Calibri" w:hAnsi="Calibri"/>
               </w:rPr>
             </w:pPr>
+            <w:r>
+              <w:rPr>
+                <w:rFonts w:ascii="Calibri" w:hAnsi="Calibri"/>
+              </w:rPr>
+              <w:t>Bestellingen worden getoond en uw kunt ze inzien</w:t>
+            </w:r>
           </w:p>
         </w:tc>
       </w:tr>
@@ -9962,6 +11165,9 @@
       <w:pPr>
         <w:pStyle w:val="Eindnoottekst"/>
       </w:pPr>
+      <w:r>
+        <w:t xml:space="preserve">  </w:t>
+      </w:r>
     </w:p>
     <w:tbl>
       <w:tblPr>
@@ -10024,6 +11230,12 @@
                 <w:rFonts w:ascii="Calibri" w:hAnsi="Calibri"/>
               </w:rPr>
             </w:pPr>
+            <w:r>
+              <w:rPr>
+                <w:rFonts w:ascii="Calibri" w:hAnsi="Calibri"/>
+              </w:rPr>
+              <w:t>-</w:t>
+            </w:r>
           </w:p>
         </w:tc>
       </w:tr>
@@ -10083,6 +11295,12 @@
                 <w:rFonts w:ascii="Calibri" w:hAnsi="Calibri"/>
               </w:rPr>
             </w:pPr>
+            <w:r>
+              <w:rPr>
+                <w:rFonts w:ascii="Calibri" w:hAnsi="Calibri"/>
+              </w:rPr>
+              <w:t>5min</w:t>
+            </w:r>
           </w:p>
         </w:tc>
         <w:tc>
@@ -10125,6 +11343,12 @@
                 <w:rFonts w:ascii="Calibri" w:hAnsi="Calibri"/>
               </w:rPr>
             </w:pPr>
+            <w:r>
+              <w:rPr>
+                <w:rFonts w:ascii="Calibri" w:hAnsi="Calibri"/>
+              </w:rPr>
+              <w:t>hoog</w:t>
+            </w:r>
           </w:p>
         </w:tc>
         <w:tc>
@@ -10160,110 +11384,17 @@
                 <w:b/>
               </w:rPr>
             </w:pPr>
+            <w:r>
+              <w:rPr>
+                <w:rFonts w:ascii="Calibri" w:hAnsi="Calibri"/>
+                <w:b/>
+              </w:rPr>
+              <w:t>Evan</w:t>
+            </w:r>
           </w:p>
         </w:tc>
       </w:tr>
     </w:tbl>
-    <w:p>
-      <w:pPr>
-        <w:pStyle w:val="Eindnoottekst"/>
-      </w:pPr>
-    </w:p>
-    <w:p>
-      <w:pPr>
-        <w:pStyle w:val="Eindnoottekst"/>
-      </w:pPr>
-    </w:p>
-    <w:p>
-      <w:pPr>
-        <w:pStyle w:val="Eindnoottekst"/>
-      </w:pPr>
-    </w:p>
-    <w:p>
-      <w:pPr>
-        <w:pStyle w:val="Eindnoottekst"/>
-      </w:pPr>
-    </w:p>
-    <w:p>
-      <w:pPr>
-        <w:pStyle w:val="Eindnoottekst"/>
-      </w:pPr>
-    </w:p>
-    <w:p>
-      <w:pPr>
-        <w:pStyle w:val="Eindnoottekst"/>
-      </w:pPr>
-    </w:p>
-    <w:p>
-      <w:pPr>
-        <w:pStyle w:val="Eindnoottekst"/>
-      </w:pPr>
-    </w:p>
-    <w:p>
-      <w:pPr>
-        <w:pStyle w:val="Eindnoottekst"/>
-      </w:pPr>
-    </w:p>
-    <w:p>
-      <w:pPr>
-        <w:pStyle w:val="Eindnoottekst"/>
-      </w:pPr>
-    </w:p>
-    <w:p>
-      <w:pPr>
-        <w:pStyle w:val="Eindnoottekst"/>
-      </w:pPr>
-    </w:p>
-    <w:p>
-      <w:pPr>
-        <w:pStyle w:val="Eindnoottekst"/>
-      </w:pPr>
-    </w:p>
-    <w:p>
-      <w:pPr>
-        <w:pStyle w:val="Eindnoottekst"/>
-      </w:pPr>
-    </w:p>
-    <w:p>
-      <w:pPr>
-        <w:pStyle w:val="Eindnoottekst"/>
-      </w:pPr>
-    </w:p>
-    <w:p>
-      <w:pPr>
-        <w:pStyle w:val="Eindnoottekst"/>
-      </w:pPr>
-    </w:p>
-    <w:p>
-      <w:pPr>
-        <w:pStyle w:val="Eindnoottekst"/>
-      </w:pPr>
-    </w:p>
-    <w:p>
-      <w:pPr>
-        <w:pStyle w:val="Eindnoottekst"/>
-      </w:pPr>
-    </w:p>
-    <w:p>
-      <w:pPr>
-        <w:pStyle w:val="Eindnoottekst"/>
-      </w:pPr>
-    </w:p>
-    <w:p>
-      <w:pPr>
-        <w:pStyle w:val="Eindnoottekst"/>
-      </w:pPr>
-    </w:p>
-    <w:p>
-      <w:pPr>
-        <w:pStyle w:val="Eindnoottekst"/>
-      </w:pPr>
-    </w:p>
-    <w:p>
-      <w:pPr>
-        <w:pStyle w:val="Eindnoottekst"/>
-      </w:pPr>
-    </w:p>
     <w:p>
       <w:pPr>
         <w:pStyle w:val="Eindnoottekst"/>
@@ -10333,7 +11464,7 @@
                 <w:b/>
                 <w:sz w:val="24"/>
               </w:rPr>
-              <w:t>Bestelling inzien</w:t>
+              <w:t>Offertes verwijderen</w:t>
             </w:r>
           </w:p>
         </w:tc>
@@ -10400,17 +11531,10 @@
             </w:pPr>
             <w:r>
               <w:rPr>
-                <w:rFonts w:ascii="Calibri" w:hAnsi="Calibri"/>
-                <w:b/>
-              </w:rPr>
-              <w:t xml:space="preserve">Bestelling bekijken </w:t>
-            </w:r>
-            <w:r>
-              <w:rPr>
-                <w:rFonts w:ascii="Calibri" w:hAnsi="Calibri"/>
-                <w:b/>
-              </w:rPr>
-              <w:t xml:space="preserve"> </w:t>
+                <w:b/>
+                <w:sz w:val="24"/>
+              </w:rPr>
+              <w:t>Offertes verwijderen</w:t>
             </w:r>
           </w:p>
         </w:tc>
@@ -10479,14 +11603,7 @@
                 <w:rFonts w:ascii="Calibri" w:hAnsi="Calibri"/>
                 <w:b/>
               </w:rPr>
-              <w:t xml:space="preserve">Klik in het menu bovenin op </w:t>
-            </w:r>
-            <w:r>
-              <w:rPr>
-                <w:rFonts w:ascii="Calibri" w:hAnsi="Calibri"/>
-                <w:b/>
-              </w:rPr>
-              <w:t>account</w:t>
+              <w:t>Klik in het menu bovenin op account</w:t>
             </w:r>
           </w:p>
           <w:p>
@@ -10526,14 +11643,7 @@
                 <w:rFonts w:ascii="Calibri" w:hAnsi="Calibri"/>
                 <w:b/>
               </w:rPr>
-              <w:t>Vul in het formulier bij wachtwoord: 1234</w:t>
-            </w:r>
-            <w:r>
-              <w:rPr>
-                <w:rFonts w:ascii="Calibri" w:hAnsi="Calibri"/>
-                <w:b/>
-              </w:rPr>
-              <w:t>56</w:t>
+              <w:t>Vul in het formulier bij wachtwoord: 123456</w:t>
             </w:r>
           </w:p>
           <w:p>
@@ -10620,7 +11730,7 @@
                 <w:rFonts w:ascii="Calibri" w:hAnsi="Calibri"/>
                 <w:b/>
               </w:rPr>
-              <w:t>bestellingen</w:t>
+              <w:t>offerte inzien</w:t>
             </w:r>
             <w:r>
               <w:rPr>
@@ -10632,25 +11742,18 @@
           </w:p>
           <w:p>
             <w:pPr>
-              <w:pStyle w:val="Lijstalinea"/>
-              <w:rPr>
-                <w:rFonts w:ascii="Calibri" w:hAnsi="Calibri"/>
-                <w:b/>
-              </w:rPr>
-            </w:pPr>
-            <w:r>
-              <w:rPr>
-                <w:rFonts w:ascii="Calibri" w:hAnsi="Calibri"/>
-                <w:b/>
-              </w:rPr>
-              <w:t xml:space="preserve">Bekijk de </w:t>
-            </w:r>
-            <w:r>
-              <w:rPr>
-                <w:rFonts w:ascii="Calibri" w:hAnsi="Calibri"/>
-                <w:b/>
-              </w:rPr>
-              <w:t>bestellingen</w:t>
+              <w:ind w:left="360"/>
+              <w:rPr>
+                <w:rFonts w:ascii="Calibri" w:hAnsi="Calibri"/>
+                <w:b/>
+              </w:rPr>
+            </w:pPr>
+            <w:r>
+              <w:rPr>
+                <w:rFonts w:ascii="Calibri" w:hAnsi="Calibri"/>
+                <w:b/>
+              </w:rPr>
+              <w:t>-      Klik op de knop verwijderen</w:t>
             </w:r>
             <w:r>
               <w:rPr>
@@ -10658,6 +11761,29 @@
                 <w:b/>
               </w:rPr>
               <w:t>.</w:t>
+            </w:r>
+          </w:p>
+          <w:p>
+            <w:pPr>
+              <w:ind w:left="360"/>
+              <w:rPr>
+                <w:rFonts w:ascii="Calibri" w:hAnsi="Calibri"/>
+                <w:b/>
+              </w:rPr>
+            </w:pPr>
+            <w:r>
+              <w:rPr>
+                <w:rFonts w:ascii="Calibri" w:hAnsi="Calibri"/>
+                <w:b/>
+              </w:rPr>
+              <w:t xml:space="preserve">-     je krijgt een bericht </w:t>
+            </w:r>
+            <w:r>
+              <w:rPr>
+                <w:rFonts w:ascii="Calibri" w:hAnsi="Calibri"/>
+                <w:b/>
+              </w:rPr>
+              <w:t>offerte succesvol verwijderd.</w:t>
             </w:r>
           </w:p>
         </w:tc>
@@ -10700,7 +11826,7 @@
               <w:rPr>
                 <w:rFonts w:ascii="Calibri" w:hAnsi="Calibri"/>
               </w:rPr>
-              <w:t>Bestellingen worden getoond en uw kunt ze inzien</w:t>
+              <w:t>De offerte word verwijderd met een error bericht.</w:t>
             </w:r>
           </w:p>
         </w:tc>
@@ -10754,6 +11880,12 @@
                 <w:rFonts w:ascii="Calibri" w:hAnsi="Calibri"/>
               </w:rPr>
             </w:pPr>
+            <w:r>
+              <w:rPr>
+                <w:rFonts w:ascii="Calibri" w:hAnsi="Calibri"/>
+              </w:rPr>
+              <w:t>De offerte word verwijderd met een error bericht.</w:t>
+            </w:r>
           </w:p>
         </w:tc>
       </w:tr>
@@ -10827,6 +11959,12 @@
                 <w:rFonts w:ascii="Calibri" w:hAnsi="Calibri"/>
               </w:rPr>
             </w:pPr>
+            <w:r>
+              <w:rPr>
+                <w:rFonts w:ascii="Calibri" w:hAnsi="Calibri"/>
+              </w:rPr>
+              <w:t>-</w:t>
+            </w:r>
           </w:p>
         </w:tc>
       </w:tr>
@@ -10886,6 +12024,12 @@
                 <w:rFonts w:ascii="Calibri" w:hAnsi="Calibri"/>
               </w:rPr>
             </w:pPr>
+            <w:r>
+              <w:rPr>
+                <w:rFonts w:ascii="Calibri" w:hAnsi="Calibri"/>
+              </w:rPr>
+              <w:t>5min</w:t>
+            </w:r>
           </w:p>
         </w:tc>
         <w:tc>
@@ -10928,6 +12072,12 @@
                 <w:rFonts w:ascii="Calibri" w:hAnsi="Calibri"/>
               </w:rPr>
             </w:pPr>
+            <w:r>
+              <w:rPr>
+                <w:rFonts w:ascii="Calibri" w:hAnsi="Calibri"/>
+              </w:rPr>
+              <w:t>hoog</w:t>
+            </w:r>
           </w:p>
         </w:tc>
         <w:tc>
@@ -10963,10 +12113,2459 @@
                 <w:b/>
               </w:rPr>
             </w:pPr>
+            <w:r>
+              <w:rPr>
+                <w:rFonts w:ascii="Calibri" w:hAnsi="Calibri"/>
+                <w:b/>
+              </w:rPr>
+              <w:t>Evan</w:t>
+            </w:r>
           </w:p>
         </w:tc>
       </w:tr>
     </w:tbl>
+    <w:p>
+      <w:pPr>
+        <w:pStyle w:val="Eindnoottekst"/>
+      </w:pPr>
+    </w:p>
+    <w:p>
+      <w:pPr>
+        <w:pStyle w:val="Eindnoottekst"/>
+      </w:pPr>
+    </w:p>
+    <w:tbl>
+      <w:tblPr>
+        <w:tblW w:w="4963" w:type="pct"/>
+        <w:tblInd w:w="108" w:type="dxa"/>
+        <w:tblBorders>
+          <w:top w:val="single" w:sz="4" w:space="0" w:color="auto"/>
+          <w:left w:val="single" w:sz="4" w:space="0" w:color="auto"/>
+          <w:bottom w:val="single" w:sz="4" w:space="0" w:color="auto"/>
+          <w:right w:val="single" w:sz="4" w:space="0" w:color="auto"/>
+          <w:insideH w:val="single" w:sz="4" w:space="0" w:color="auto"/>
+          <w:insideV w:val="single" w:sz="4" w:space="0" w:color="auto"/>
+        </w:tblBorders>
+        <w:tblLook w:val="01E0" w:firstRow="1" w:lastRow="1" w:firstColumn="1" w:lastColumn="1" w:noHBand="0" w:noVBand="0"/>
+      </w:tblPr>
+      <w:tblGrid>
+        <w:gridCol w:w="1909"/>
+        <w:gridCol w:w="7086"/>
+      </w:tblGrid>
+      <w:tr>
+        <w:tc>
+          <w:tcPr>
+            <w:tcW w:w="1018" w:type="pct"/>
+            <w:shd w:val="clear" w:color="auto" w:fill="006600"/>
+          </w:tcPr>
+          <w:p>
+            <w:pPr>
+              <w:rPr>
+                <w:rFonts w:ascii="Calibri" w:hAnsi="Calibri"/>
+                <w:b/>
+              </w:rPr>
+            </w:pPr>
+            <w:r>
+              <w:rPr>
+                <w:rFonts w:ascii="Calibri" w:hAnsi="Calibri"/>
+                <w:b/>
+                <w:color w:val="FFFFFF" w:themeColor="background1"/>
+                <w:sz w:val="28"/>
+              </w:rPr>
+              <w:t>Functionaliteit</w:t>
+            </w:r>
+          </w:p>
+        </w:tc>
+        <w:tc>
+          <w:tcPr>
+            <w:tcW w:w="3982" w:type="pct"/>
+            <w:shd w:val="clear" w:color="auto" w:fill="auto"/>
+          </w:tcPr>
+          <w:p>
+            <w:pPr>
+              <w:rPr>
+                <w:b/>
+                <w:sz w:val="24"/>
+              </w:rPr>
+            </w:pPr>
+            <w:r>
+              <w:rPr>
+                <w:b/>
+                <w:sz w:val="24"/>
+              </w:rPr>
+              <w:t>IT nieuws aanmaken met 2 wo</w:t>
+            </w:r>
+            <w:r>
+              <w:rPr>
+                <w:b/>
+                <w:sz w:val="24"/>
+              </w:rPr>
+              <w:t>o</w:t>
+            </w:r>
+            <w:r>
+              <w:rPr>
+                <w:b/>
+                <w:sz w:val="24"/>
+              </w:rPr>
+              <w:t>rden in de beschrijving</w:t>
+            </w:r>
+          </w:p>
+        </w:tc>
+      </w:tr>
+    </w:tbl>
+    <w:p>
+      <w:pPr>
+        <w:pStyle w:val="Eindnoottekst"/>
+      </w:pPr>
+    </w:p>
+    <w:tbl>
+      <w:tblPr>
+        <w:tblW w:w="4980" w:type="pct"/>
+        <w:tblInd w:w="108" w:type="dxa"/>
+        <w:tblBorders>
+          <w:top w:val="single" w:sz="4" w:space="0" w:color="auto"/>
+          <w:left w:val="single" w:sz="4" w:space="0" w:color="auto"/>
+          <w:bottom w:val="single" w:sz="4" w:space="0" w:color="auto"/>
+          <w:right w:val="single" w:sz="4" w:space="0" w:color="auto"/>
+          <w:insideH w:val="single" w:sz="4" w:space="0" w:color="auto"/>
+          <w:insideV w:val="single" w:sz="4" w:space="0" w:color="auto"/>
+        </w:tblBorders>
+        <w:tblLook w:val="01E0" w:firstRow="1" w:lastRow="1" w:firstColumn="1" w:lastColumn="1" w:noHBand="0" w:noVBand="0"/>
+      </w:tblPr>
+      <w:tblGrid>
+        <w:gridCol w:w="1978"/>
+        <w:gridCol w:w="7048"/>
+      </w:tblGrid>
+      <w:tr>
+        <w:tc>
+          <w:tcPr>
+            <w:tcW w:w="1096" w:type="pct"/>
+            <w:shd w:val="clear" w:color="auto" w:fill="006600"/>
+          </w:tcPr>
+          <w:p>
+            <w:pPr>
+              <w:rPr>
+                <w:rFonts w:ascii="Calibri" w:hAnsi="Calibri"/>
+                <w:b/>
+                <w:color w:val="FFFFFF" w:themeColor="background1"/>
+              </w:rPr>
+            </w:pPr>
+            <w:r>
+              <w:rPr>
+                <w:rFonts w:ascii="Calibri" w:hAnsi="Calibri"/>
+                <w:b/>
+                <w:color w:val="FFFFFF" w:themeColor="background1"/>
+              </w:rPr>
+              <w:t>Actie</w:t>
+            </w:r>
+          </w:p>
+        </w:tc>
+        <w:tc>
+          <w:tcPr>
+            <w:tcW w:w="3902" w:type="pct"/>
+            <w:shd w:val="clear" w:color="auto" w:fill="auto"/>
+          </w:tcPr>
+          <w:p>
+            <w:pPr>
+              <w:rPr>
+                <w:rFonts w:ascii="Calibri" w:hAnsi="Calibri"/>
+                <w:b/>
+              </w:rPr>
+            </w:pPr>
+            <w:r>
+              <w:rPr>
+                <w:rFonts w:ascii="Calibri" w:hAnsi="Calibri"/>
+                <w:b/>
+              </w:rPr>
+              <w:t>IT nieuws aanmaken met 2 woorden in de beschrijving</w:t>
+            </w:r>
+          </w:p>
+        </w:tc>
+      </w:tr>
+      <w:tr>
+        <w:tc>
+          <w:tcPr>
+            <w:tcW w:w="1096" w:type="pct"/>
+            <w:shd w:val="clear" w:color="auto" w:fill="006600"/>
+          </w:tcPr>
+          <w:p>
+            <w:pPr>
+              <w:rPr>
+                <w:rFonts w:ascii="Calibri" w:hAnsi="Calibri"/>
+                <w:color w:val="FFFFFF" w:themeColor="background1"/>
+              </w:rPr>
+            </w:pPr>
+            <w:r>
+              <w:rPr>
+                <w:rFonts w:ascii="Calibri" w:hAnsi="Calibri"/>
+                <w:b/>
+                <w:color w:val="FFFFFF" w:themeColor="background1"/>
+              </w:rPr>
+              <w:t>Scenario</w:t>
+            </w:r>
+          </w:p>
+        </w:tc>
+        <w:tc>
+          <w:tcPr>
+            <w:tcW w:w="3902" w:type="pct"/>
+          </w:tcPr>
+          <w:p>
+            <w:pPr>
+              <w:pStyle w:val="Lijstalinea"/>
+              <w:numPr>
+                <w:ilvl w:val="0"/>
+                <w:numId w:val="12"/>
+              </w:numPr>
+              <w:rPr>
+                <w:rFonts w:ascii="Calibri" w:hAnsi="Calibri"/>
+                <w:b/>
+              </w:rPr>
+            </w:pPr>
+            <w:r>
+              <w:rPr>
+                <w:rFonts w:ascii="Calibri" w:hAnsi="Calibri"/>
+                <w:b/>
+              </w:rPr>
+              <w:t>Ga naar het begin pagina van de site</w:t>
+            </w:r>
+          </w:p>
+          <w:p>
+            <w:pPr>
+              <w:pStyle w:val="Lijstalinea"/>
+              <w:numPr>
+                <w:ilvl w:val="0"/>
+                <w:numId w:val="12"/>
+              </w:numPr>
+              <w:rPr>
+                <w:rFonts w:ascii="Calibri" w:hAnsi="Calibri"/>
+                <w:b/>
+              </w:rPr>
+            </w:pPr>
+            <w:r>
+              <w:rPr>
+                <w:rFonts w:ascii="Calibri" w:hAnsi="Calibri"/>
+                <w:b/>
+              </w:rPr>
+              <w:t>Klik in het menu bovenin op account</w:t>
+            </w:r>
+          </w:p>
+          <w:p>
+            <w:pPr>
+              <w:pStyle w:val="Lijstalinea"/>
+              <w:numPr>
+                <w:ilvl w:val="0"/>
+                <w:numId w:val="12"/>
+              </w:numPr>
+              <w:rPr>
+                <w:rFonts w:ascii="Calibri" w:hAnsi="Calibri"/>
+                <w:b/>
+              </w:rPr>
+            </w:pPr>
+            <w:r>
+              <w:rPr>
+                <w:rFonts w:ascii="Calibri" w:hAnsi="Calibri"/>
+                <w:b/>
+              </w:rPr>
+              <w:t>Vul in het formulier bij email:  admin@gmail.com</w:t>
+            </w:r>
+          </w:p>
+          <w:p>
+            <w:pPr>
+              <w:pStyle w:val="Lijstalinea"/>
+              <w:numPr>
+                <w:ilvl w:val="0"/>
+                <w:numId w:val="12"/>
+              </w:numPr>
+              <w:rPr>
+                <w:rFonts w:ascii="Calibri" w:hAnsi="Calibri"/>
+                <w:b/>
+              </w:rPr>
+            </w:pPr>
+            <w:r>
+              <w:rPr>
+                <w:rFonts w:ascii="Calibri" w:hAnsi="Calibri"/>
+                <w:b/>
+              </w:rPr>
+              <w:t>Vul in het formulier bij wachtwoord: 123456</w:t>
+            </w:r>
+          </w:p>
+          <w:p>
+            <w:pPr>
+              <w:pStyle w:val="Lijstalinea"/>
+              <w:numPr>
+                <w:ilvl w:val="0"/>
+                <w:numId w:val="12"/>
+              </w:numPr>
+              <w:rPr>
+                <w:rFonts w:ascii="Calibri" w:hAnsi="Calibri"/>
+                <w:b/>
+              </w:rPr>
+            </w:pPr>
+            <w:r>
+              <w:rPr>
+                <w:rFonts w:ascii="Calibri" w:hAnsi="Calibri"/>
+                <w:b/>
+              </w:rPr>
+              <w:t>Klik op login onder aan het formulier</w:t>
+            </w:r>
+          </w:p>
+          <w:p>
+            <w:pPr>
+              <w:pStyle w:val="Lijstalinea"/>
+              <w:numPr>
+                <w:ilvl w:val="0"/>
+                <w:numId w:val="12"/>
+              </w:numPr>
+              <w:rPr>
+                <w:rFonts w:ascii="Calibri" w:hAnsi="Calibri"/>
+                <w:b/>
+              </w:rPr>
+            </w:pPr>
+            <w:r>
+              <w:rPr>
+                <w:rFonts w:ascii="Calibri" w:hAnsi="Calibri"/>
+                <w:b/>
+              </w:rPr>
+              <w:t>Kom terecht op de homepage</w:t>
+            </w:r>
+          </w:p>
+          <w:p>
+            <w:pPr>
+              <w:pStyle w:val="Lijstalinea"/>
+              <w:numPr>
+                <w:ilvl w:val="0"/>
+                <w:numId w:val="12"/>
+              </w:numPr>
+              <w:rPr>
+                <w:rFonts w:ascii="Calibri" w:hAnsi="Calibri"/>
+                <w:b/>
+              </w:rPr>
+            </w:pPr>
+            <w:r>
+              <w:rPr>
+                <w:rFonts w:ascii="Calibri" w:hAnsi="Calibri"/>
+                <w:b/>
+              </w:rPr>
+              <w:t>Klik in het menu bovenin op het poppetje met de tandwiel</w:t>
+            </w:r>
+          </w:p>
+          <w:p>
+            <w:pPr>
+              <w:pStyle w:val="Lijstalinea"/>
+              <w:numPr>
+                <w:ilvl w:val="0"/>
+                <w:numId w:val="12"/>
+              </w:numPr>
+              <w:rPr>
+                <w:rFonts w:ascii="Calibri" w:hAnsi="Calibri"/>
+                <w:b/>
+              </w:rPr>
+            </w:pPr>
+            <w:r>
+              <w:rPr>
+                <w:rFonts w:ascii="Calibri" w:hAnsi="Calibri"/>
+                <w:b/>
+              </w:rPr>
+              <w:t xml:space="preserve">Klik aan de zijkant op </w:t>
+            </w:r>
+            <w:r>
+              <w:rPr>
+                <w:rFonts w:ascii="Calibri" w:hAnsi="Calibri"/>
+                <w:b/>
+              </w:rPr>
+              <w:t>IT nieuws</w:t>
+            </w:r>
+            <w:r>
+              <w:rPr>
+                <w:rFonts w:ascii="Calibri" w:hAnsi="Calibri"/>
+                <w:b/>
+              </w:rPr>
+              <w:t>.</w:t>
+            </w:r>
+          </w:p>
+          <w:p>
+            <w:pPr>
+              <w:ind w:left="360"/>
+              <w:rPr>
+                <w:rFonts w:ascii="Calibri" w:hAnsi="Calibri"/>
+                <w:b/>
+              </w:rPr>
+            </w:pPr>
+            <w:r>
+              <w:rPr>
+                <w:rFonts w:ascii="Calibri" w:hAnsi="Calibri"/>
+                <w:b/>
+              </w:rPr>
+              <w:t xml:space="preserve">-      </w:t>
+            </w:r>
+            <w:r>
+              <w:rPr>
+                <w:rFonts w:ascii="Calibri" w:hAnsi="Calibri"/>
+                <w:b/>
+              </w:rPr>
+              <w:t xml:space="preserve">vul in het formulier bij titel: </w:t>
+            </w:r>
+            <w:r>
+              <w:rPr>
+                <w:rFonts w:ascii="Calibri" w:hAnsi="Calibri"/>
+                <w:b/>
+              </w:rPr>
+              <w:t>een mooie laptop</w:t>
+            </w:r>
+          </w:p>
+          <w:p>
+            <w:pPr>
+              <w:ind w:left="360"/>
+              <w:rPr>
+                <w:rFonts w:ascii="Calibri" w:hAnsi="Calibri"/>
+                <w:b/>
+              </w:rPr>
+            </w:pPr>
+            <w:r>
+              <w:rPr>
+                <w:rFonts w:ascii="Calibri" w:hAnsi="Calibri"/>
+                <w:b/>
+              </w:rPr>
+              <w:t>-      vul in het formulier bij beschrijving: test test</w:t>
+            </w:r>
+          </w:p>
+          <w:p>
+            <w:pPr>
+              <w:ind w:left="360"/>
+              <w:rPr>
+                <w:rFonts w:ascii="Calibri" w:hAnsi="Calibri"/>
+                <w:b/>
+              </w:rPr>
+            </w:pPr>
+            <w:r>
+              <w:rPr>
+                <w:rFonts w:ascii="Calibri" w:hAnsi="Calibri"/>
+                <w:b/>
+              </w:rPr>
+              <w:t>-     vul in het formulier bij bestand een foto van het internet.</w:t>
+            </w:r>
+          </w:p>
+          <w:p>
+            <w:pPr>
+              <w:ind w:left="360"/>
+              <w:rPr>
+                <w:rFonts w:ascii="Calibri" w:hAnsi="Calibri"/>
+                <w:b/>
+              </w:rPr>
+            </w:pPr>
+            <w:r>
+              <w:rPr>
+                <w:rFonts w:ascii="Calibri" w:hAnsi="Calibri"/>
+                <w:b/>
+              </w:rPr>
+              <w:t xml:space="preserve">-     druk op de knop </w:t>
+            </w:r>
+            <w:r>
+              <w:rPr>
+                <w:rFonts w:ascii="Calibri" w:hAnsi="Calibri"/>
+                <w:b/>
+              </w:rPr>
+              <w:t>IT nieuws aanmaken</w:t>
+            </w:r>
+          </w:p>
+          <w:p>
+            <w:pPr>
+              <w:ind w:left="360"/>
+              <w:rPr>
+                <w:rFonts w:ascii="Calibri" w:hAnsi="Calibri"/>
+                <w:b/>
+              </w:rPr>
+            </w:pPr>
+            <w:r>
+              <w:rPr>
+                <w:rFonts w:ascii="Calibri" w:hAnsi="Calibri"/>
+                <w:b/>
+              </w:rPr>
+              <w:t xml:space="preserve">-     je </w:t>
+            </w:r>
+            <w:r>
+              <w:rPr>
+                <w:rFonts w:ascii="Calibri" w:hAnsi="Calibri"/>
+                <w:b/>
+              </w:rPr>
+              <w:t>krijgt een melding dat de beschrijving minste 10 karakter moet hebben</w:t>
+            </w:r>
+            <w:r>
+              <w:rPr>
+                <w:rFonts w:ascii="Calibri" w:hAnsi="Calibri"/>
+                <w:b/>
+              </w:rPr>
+              <w:t xml:space="preserve"> </w:t>
+            </w:r>
+          </w:p>
+        </w:tc>
+      </w:tr>
+      <w:tr>
+        <w:tc>
+          <w:tcPr>
+            <w:tcW w:w="1096" w:type="pct"/>
+            <w:shd w:val="clear" w:color="auto" w:fill="006600"/>
+          </w:tcPr>
+          <w:p>
+            <w:pPr>
+              <w:rPr>
+                <w:rFonts w:ascii="Calibri" w:hAnsi="Calibri"/>
+                <w:b/>
+                <w:color w:val="FFFFFF" w:themeColor="background1"/>
+              </w:rPr>
+            </w:pPr>
+            <w:r>
+              <w:rPr>
+                <w:rFonts w:ascii="Calibri" w:hAnsi="Calibri"/>
+                <w:b/>
+                <w:color w:val="FFFFFF" w:themeColor="background1"/>
+              </w:rPr>
+              <w:t>Verwacht resultaat</w:t>
+            </w:r>
+          </w:p>
+        </w:tc>
+        <w:tc>
+          <w:tcPr>
+            <w:tcW w:w="3902" w:type="pct"/>
+          </w:tcPr>
+          <w:p>
+            <w:pPr>
+              <w:rPr>
+                <w:rFonts w:ascii="Calibri" w:hAnsi="Calibri"/>
+              </w:rPr>
+            </w:pPr>
+            <w:r>
+              <w:rPr>
+                <w:rFonts w:ascii="Calibri" w:hAnsi="Calibri"/>
+              </w:rPr>
+              <w:t xml:space="preserve">Je krijgt een </w:t>
+            </w:r>
+            <w:r>
+              <w:rPr>
+                <w:rFonts w:ascii="Calibri" w:hAnsi="Calibri"/>
+              </w:rPr>
+              <w:t>meldin</w:t>
+            </w:r>
+            <w:r>
+              <w:rPr>
+                <w:rFonts w:ascii="Calibri" w:hAnsi="Calibri"/>
+              </w:rPr>
+              <w:t xml:space="preserve">g </w:t>
+            </w:r>
+            <w:r>
+              <w:rPr>
+                <w:rFonts w:ascii="Calibri" w:hAnsi="Calibri"/>
+              </w:rPr>
+              <w:t>De beschrijving moet minstens 10 tekens bevatten.</w:t>
+            </w:r>
+          </w:p>
+        </w:tc>
+      </w:tr>
+      <w:tr>
+        <w:tc>
+          <w:tcPr>
+            <w:tcW w:w="1096" w:type="pct"/>
+            <w:shd w:val="clear" w:color="auto" w:fill="006600"/>
+          </w:tcPr>
+          <w:p>
+            <w:pPr>
+              <w:rPr>
+                <w:rFonts w:ascii="Calibri" w:hAnsi="Calibri"/>
+                <w:color w:val="FFFFFF" w:themeColor="background1"/>
+              </w:rPr>
+            </w:pPr>
+            <w:r>
+              <w:rPr>
+                <w:rFonts w:ascii="Calibri" w:hAnsi="Calibri"/>
+                <w:b/>
+                <w:color w:val="FFFFFF" w:themeColor="background1"/>
+              </w:rPr>
+              <w:t>Werkelijk</w:t>
+            </w:r>
+            <w:r>
+              <w:rPr>
+                <w:rFonts w:ascii="Calibri" w:hAnsi="Calibri"/>
+                <w:color w:val="FFFFFF" w:themeColor="background1"/>
+              </w:rPr>
+              <w:t xml:space="preserve"> </w:t>
+            </w:r>
+            <w:r>
+              <w:rPr>
+                <w:rFonts w:ascii="Calibri" w:hAnsi="Calibri"/>
+                <w:b/>
+                <w:color w:val="FFFFFF" w:themeColor="background1"/>
+              </w:rPr>
+              <w:t>resultaat</w:t>
+            </w:r>
+          </w:p>
+        </w:tc>
+        <w:tc>
+          <w:tcPr>
+            <w:tcW w:w="3902" w:type="pct"/>
+          </w:tcPr>
+          <w:p>
+            <w:pPr>
+              <w:spacing w:line="240" w:lineRule="auto"/>
+              <w:rPr>
+                <w:rFonts w:ascii="Calibri" w:hAnsi="Calibri"/>
+              </w:rPr>
+            </w:pPr>
+            <w:r>
+              <w:rPr>
+                <w:rFonts w:ascii="Calibri" w:hAnsi="Calibri"/>
+              </w:rPr>
+              <w:t xml:space="preserve">Je krijgt een melding </w:t>
+            </w:r>
+            <w:r>
+              <w:rPr>
+                <w:rFonts w:ascii="Calibri" w:hAnsi="Calibri"/>
+              </w:rPr>
+              <w:t>De beschrijving moet minstens 10 tekens bevatten.</w:t>
+            </w:r>
+          </w:p>
+        </w:tc>
+      </w:tr>
+    </w:tbl>
+    <w:p>
+      <w:pPr>
+        <w:pStyle w:val="Eindnoottekst"/>
+      </w:pPr>
+      <w:r>
+        <w:t xml:space="preserve">  </w:t>
+      </w:r>
+    </w:p>
+    <w:tbl>
+      <w:tblPr>
+        <w:tblW w:w="4980" w:type="pct"/>
+        <w:tblInd w:w="108" w:type="dxa"/>
+        <w:tblBorders>
+          <w:top w:val="single" w:sz="4" w:space="0" w:color="auto"/>
+          <w:left w:val="single" w:sz="4" w:space="0" w:color="auto"/>
+          <w:bottom w:val="single" w:sz="4" w:space="0" w:color="auto"/>
+          <w:right w:val="single" w:sz="4" w:space="0" w:color="auto"/>
+          <w:insideH w:val="single" w:sz="4" w:space="0" w:color="auto"/>
+          <w:insideV w:val="single" w:sz="4" w:space="0" w:color="auto"/>
+        </w:tblBorders>
+        <w:tblLook w:val="01E0" w:firstRow="1" w:lastRow="1" w:firstColumn="1" w:lastColumn="1" w:noHBand="0" w:noVBand="0"/>
+      </w:tblPr>
+      <w:tblGrid>
+        <w:gridCol w:w="1946"/>
+        <w:gridCol w:w="667"/>
+        <w:gridCol w:w="1416"/>
+        <w:gridCol w:w="1103"/>
+        <w:gridCol w:w="1601"/>
+        <w:gridCol w:w="670"/>
+        <w:gridCol w:w="1623"/>
+      </w:tblGrid>
+      <w:tr>
+        <w:tc>
+          <w:tcPr>
+            <w:tcW w:w="1096" w:type="pct"/>
+            <w:shd w:val="clear" w:color="auto" w:fill="006600"/>
+            <w:tcMar>
+              <w:right w:w="0" w:type="dxa"/>
+            </w:tcMar>
+          </w:tcPr>
+          <w:p>
+            <w:pPr>
+              <w:rPr>
+                <w:rFonts w:ascii="Calibri" w:hAnsi="Calibri"/>
+                <w:color w:val="FFFFFF" w:themeColor="background1"/>
+              </w:rPr>
+            </w:pPr>
+            <w:r>
+              <w:rPr>
+                <w:rFonts w:ascii="Calibri" w:hAnsi="Calibri"/>
+                <w:b/>
+                <w:color w:val="FFFFFF" w:themeColor="background1"/>
+              </w:rPr>
+              <w:t>Aanpassingen</w:t>
+            </w:r>
+          </w:p>
+        </w:tc>
+        <w:tc>
+          <w:tcPr>
+            <w:tcW w:w="3902" w:type="pct"/>
+            <w:gridSpan w:val="6"/>
+          </w:tcPr>
+          <w:p>
+            <w:pPr>
+              <w:spacing w:line="240" w:lineRule="auto"/>
+              <w:rPr>
+                <w:rFonts w:ascii="Calibri" w:hAnsi="Calibri"/>
+              </w:rPr>
+            </w:pPr>
+            <w:r>
+              <w:rPr>
+                <w:rFonts w:ascii="Calibri" w:hAnsi="Calibri"/>
+              </w:rPr>
+              <w:t>-</w:t>
+            </w:r>
+          </w:p>
+        </w:tc>
+      </w:tr>
+      <w:tr>
+        <w:tc>
+          <w:tcPr>
+            <w:tcW w:w="1096" w:type="pct"/>
+            <w:shd w:val="clear" w:color="auto" w:fill="006600"/>
+          </w:tcPr>
+          <w:p>
+            <w:pPr>
+              <w:rPr>
+                <w:rFonts w:ascii="Calibri" w:hAnsi="Calibri"/>
+                <w:color w:val="FFFFFF" w:themeColor="background1"/>
+              </w:rPr>
+            </w:pPr>
+            <w:r>
+              <w:rPr>
+                <w:rFonts w:ascii="Calibri" w:hAnsi="Calibri"/>
+                <w:b/>
+                <w:color w:val="FFFFFF" w:themeColor="background1"/>
+              </w:rPr>
+              <w:t>Uitvoering</w:t>
+            </w:r>
+          </w:p>
+        </w:tc>
+        <w:tc>
+          <w:tcPr>
+            <w:tcW w:w="361" w:type="pct"/>
+            <w:shd w:val="clear" w:color="auto" w:fill="006600"/>
+          </w:tcPr>
+          <w:p>
+            <w:pPr>
+              <w:spacing w:line="256" w:lineRule="auto"/>
+              <w:rPr>
+                <w:rFonts w:ascii="Calibri" w:hAnsi="Calibri"/>
+              </w:rPr>
+            </w:pPr>
+            <w:r>
+              <w:rPr>
+                <w:rFonts w:ascii="Calibri" w:hAnsi="Calibri"/>
+                <w:b/>
+                <w:color w:val="FFFFFF" w:themeColor="background1"/>
+              </w:rPr>
+              <w:t>Uren</w:t>
+            </w:r>
+          </w:p>
+        </w:tc>
+        <w:tc>
+          <w:tcPr>
+            <w:tcW w:w="802" w:type="pct"/>
+          </w:tcPr>
+          <w:p>
+            <w:pPr>
+              <w:spacing w:line="256" w:lineRule="auto"/>
+              <w:rPr>
+                <w:rFonts w:ascii="Calibri" w:hAnsi="Calibri"/>
+              </w:rPr>
+            </w:pPr>
+            <w:r>
+              <w:rPr>
+                <w:rFonts w:ascii="Calibri" w:hAnsi="Calibri"/>
+              </w:rPr>
+              <w:t>5min</w:t>
+            </w:r>
+          </w:p>
+        </w:tc>
+        <w:tc>
+          <w:tcPr>
+            <w:tcW w:w="559" w:type="pct"/>
+            <w:shd w:val="clear" w:color="auto" w:fill="006600"/>
+          </w:tcPr>
+          <w:p>
+            <w:pPr>
+              <w:rPr>
+                <w:rFonts w:ascii="Calibri" w:hAnsi="Calibri"/>
+              </w:rPr>
+            </w:pPr>
+            <w:r>
+              <w:rPr>
+                <w:rFonts w:ascii="Calibri" w:hAnsi="Calibri"/>
+                <w:b/>
+                <w:color w:val="FFFFFF" w:themeColor="background1"/>
+              </w:rPr>
+              <w:t>Prioriteit</w:t>
+            </w:r>
+            <w:r>
+              <w:rPr>
+                <w:rStyle w:val="Voetnootmarkering"/>
+                <w:rFonts w:ascii="Calibri" w:hAnsi="Calibri"/>
+                <w:b/>
+                <w:color w:val="FFFFFF" w:themeColor="background1"/>
+              </w:rPr>
+              <w:t>*</w:t>
+            </w:r>
+          </w:p>
+        </w:tc>
+        <w:tc>
+          <w:tcPr>
+            <w:tcW w:w="904" w:type="pct"/>
+          </w:tcPr>
+          <w:p>
+            <w:pPr>
+              <w:rPr>
+                <w:rFonts w:ascii="Calibri" w:hAnsi="Calibri"/>
+              </w:rPr>
+            </w:pPr>
+            <w:r>
+              <w:rPr>
+                <w:rFonts w:ascii="Calibri" w:hAnsi="Calibri"/>
+              </w:rPr>
+              <w:t>gemiddeld</w:t>
+            </w:r>
+          </w:p>
+        </w:tc>
+        <w:tc>
+          <w:tcPr>
+            <w:tcW w:w="362" w:type="pct"/>
+            <w:shd w:val="clear" w:color="auto" w:fill="006600"/>
+          </w:tcPr>
+          <w:p>
+            <w:pPr>
+              <w:rPr>
+                <w:rFonts w:ascii="Calibri" w:hAnsi="Calibri"/>
+                <w:b/>
+              </w:rPr>
+            </w:pPr>
+            <w:r>
+              <w:rPr>
+                <w:rFonts w:ascii="Calibri" w:hAnsi="Calibri"/>
+                <w:b/>
+                <w:color w:val="FFFFFF" w:themeColor="background1"/>
+              </w:rPr>
+              <w:t>Door</w:t>
+            </w:r>
+          </w:p>
+        </w:tc>
+        <w:tc>
+          <w:tcPr>
+            <w:tcW w:w="918" w:type="pct"/>
+          </w:tcPr>
+          <w:p>
+            <w:pPr>
+              <w:rPr>
+                <w:rFonts w:ascii="Calibri" w:hAnsi="Calibri"/>
+                <w:b/>
+              </w:rPr>
+            </w:pPr>
+            <w:r>
+              <w:rPr>
+                <w:rFonts w:ascii="Calibri" w:hAnsi="Calibri"/>
+                <w:b/>
+              </w:rPr>
+              <w:t>Evan</w:t>
+            </w:r>
+          </w:p>
+        </w:tc>
+      </w:tr>
+    </w:tbl>
+    <w:p>
+      <w:pPr>
+        <w:pStyle w:val="Eindnoottekst"/>
+      </w:pPr>
+    </w:p>
+    <w:p>
+      <w:pPr>
+        <w:pStyle w:val="Eindnoottekst"/>
+      </w:pPr>
+    </w:p>
+    <w:p>
+      <w:pPr>
+        <w:pStyle w:val="Eindnoottekst"/>
+      </w:pPr>
+    </w:p>
+    <w:p>
+      <w:pPr>
+        <w:pStyle w:val="Eindnoottekst"/>
+      </w:pPr>
+    </w:p>
+    <w:p>
+      <w:pPr>
+        <w:pStyle w:val="Eindnoottekst"/>
+      </w:pPr>
+    </w:p>
+    <w:p>
+      <w:pPr>
+        <w:pStyle w:val="Eindnoottekst"/>
+      </w:pPr>
+    </w:p>
+    <w:p>
+      <w:pPr>
+        <w:pStyle w:val="Eindnoottekst"/>
+      </w:pPr>
+    </w:p>
+    <w:p>
+      <w:pPr>
+        <w:pStyle w:val="Eindnoottekst"/>
+      </w:pPr>
+    </w:p>
+    <w:p>
+      <w:pPr>
+        <w:pStyle w:val="Eindnoottekst"/>
+      </w:pPr>
+    </w:p>
+    <w:p>
+      <w:pPr>
+        <w:pStyle w:val="Eindnoottekst"/>
+      </w:pPr>
+    </w:p>
+    <w:p>
+      <w:pPr>
+        <w:pStyle w:val="Eindnoottekst"/>
+      </w:pPr>
+    </w:p>
+    <w:p>
+      <w:pPr>
+        <w:pStyle w:val="Eindnoottekst"/>
+      </w:pPr>
+    </w:p>
+    <w:p>
+      <w:pPr>
+        <w:pStyle w:val="Eindnoottekst"/>
+      </w:pPr>
+    </w:p>
+    <w:p>
+      <w:pPr>
+        <w:pStyle w:val="Eindnoottekst"/>
+      </w:pPr>
+    </w:p>
+    <w:p>
+      <w:pPr>
+        <w:pStyle w:val="Eindnoottekst"/>
+      </w:pPr>
+    </w:p>
+    <w:p>
+      <w:pPr>
+        <w:pStyle w:val="Eindnoottekst"/>
+      </w:pPr>
+    </w:p>
+    <w:tbl>
+      <w:tblPr>
+        <w:tblW w:w="4963" w:type="pct"/>
+        <w:tblInd w:w="108" w:type="dxa"/>
+        <w:tblBorders>
+          <w:top w:val="single" w:sz="4" w:space="0" w:color="auto"/>
+          <w:left w:val="single" w:sz="4" w:space="0" w:color="auto"/>
+          <w:bottom w:val="single" w:sz="4" w:space="0" w:color="auto"/>
+          <w:right w:val="single" w:sz="4" w:space="0" w:color="auto"/>
+          <w:insideH w:val="single" w:sz="4" w:space="0" w:color="auto"/>
+          <w:insideV w:val="single" w:sz="4" w:space="0" w:color="auto"/>
+        </w:tblBorders>
+        <w:tblLook w:val="01E0" w:firstRow="1" w:lastRow="1" w:firstColumn="1" w:lastColumn="1" w:noHBand="0" w:noVBand="0"/>
+      </w:tblPr>
+      <w:tblGrid>
+        <w:gridCol w:w="1909"/>
+        <w:gridCol w:w="7086"/>
+      </w:tblGrid>
+      <w:tr>
+        <w:tc>
+          <w:tcPr>
+            <w:tcW w:w="1018" w:type="pct"/>
+            <w:shd w:val="clear" w:color="auto" w:fill="006600"/>
+          </w:tcPr>
+          <w:p>
+            <w:pPr>
+              <w:rPr>
+                <w:rFonts w:ascii="Calibri" w:hAnsi="Calibri"/>
+                <w:b/>
+              </w:rPr>
+            </w:pPr>
+            <w:r>
+              <w:rPr>
+                <w:rFonts w:ascii="Calibri" w:hAnsi="Calibri"/>
+                <w:b/>
+                <w:color w:val="FFFFFF" w:themeColor="background1"/>
+                <w:sz w:val="28"/>
+              </w:rPr>
+              <w:t>Functionaliteit</w:t>
+            </w:r>
+          </w:p>
+        </w:tc>
+        <w:tc>
+          <w:tcPr>
+            <w:tcW w:w="3982" w:type="pct"/>
+            <w:shd w:val="clear" w:color="auto" w:fill="auto"/>
+          </w:tcPr>
+          <w:p>
+            <w:pPr>
+              <w:rPr>
+                <w:b/>
+                <w:sz w:val="24"/>
+              </w:rPr>
+            </w:pPr>
+            <w:r>
+              <w:rPr>
+                <w:b/>
+                <w:sz w:val="24"/>
+              </w:rPr>
+              <w:t>IT nieuws aanmaken</w:t>
+            </w:r>
+          </w:p>
+        </w:tc>
+      </w:tr>
+    </w:tbl>
+    <w:p>
+      <w:pPr>
+        <w:pStyle w:val="Eindnoottekst"/>
+      </w:pPr>
+    </w:p>
+    <w:tbl>
+      <w:tblPr>
+        <w:tblW w:w="4980" w:type="pct"/>
+        <w:tblInd w:w="108" w:type="dxa"/>
+        <w:tblBorders>
+          <w:top w:val="single" w:sz="4" w:space="0" w:color="auto"/>
+          <w:left w:val="single" w:sz="4" w:space="0" w:color="auto"/>
+          <w:bottom w:val="single" w:sz="4" w:space="0" w:color="auto"/>
+          <w:right w:val="single" w:sz="4" w:space="0" w:color="auto"/>
+          <w:insideH w:val="single" w:sz="4" w:space="0" w:color="auto"/>
+          <w:insideV w:val="single" w:sz="4" w:space="0" w:color="auto"/>
+        </w:tblBorders>
+        <w:tblLook w:val="01E0" w:firstRow="1" w:lastRow="1" w:firstColumn="1" w:lastColumn="1" w:noHBand="0" w:noVBand="0"/>
+      </w:tblPr>
+      <w:tblGrid>
+        <w:gridCol w:w="1978"/>
+        <w:gridCol w:w="7048"/>
+      </w:tblGrid>
+      <w:tr>
+        <w:tc>
+          <w:tcPr>
+            <w:tcW w:w="1096" w:type="pct"/>
+            <w:shd w:val="clear" w:color="auto" w:fill="006600"/>
+          </w:tcPr>
+          <w:p>
+            <w:pPr>
+              <w:rPr>
+                <w:rFonts w:ascii="Calibri" w:hAnsi="Calibri"/>
+                <w:b/>
+                <w:color w:val="FFFFFF" w:themeColor="background1"/>
+              </w:rPr>
+            </w:pPr>
+            <w:r>
+              <w:rPr>
+                <w:rFonts w:ascii="Calibri" w:hAnsi="Calibri"/>
+                <w:b/>
+                <w:color w:val="FFFFFF" w:themeColor="background1"/>
+              </w:rPr>
+              <w:t>Actie</w:t>
+            </w:r>
+          </w:p>
+        </w:tc>
+        <w:tc>
+          <w:tcPr>
+            <w:tcW w:w="3902" w:type="pct"/>
+            <w:shd w:val="clear" w:color="auto" w:fill="auto"/>
+          </w:tcPr>
+          <w:p>
+            <w:pPr>
+              <w:rPr>
+                <w:rFonts w:ascii="Calibri" w:hAnsi="Calibri"/>
+                <w:b/>
+              </w:rPr>
+            </w:pPr>
+            <w:r>
+              <w:rPr>
+                <w:rFonts w:ascii="Calibri" w:hAnsi="Calibri"/>
+                <w:b/>
+              </w:rPr>
+              <w:t>IT nieuws aanmaken</w:t>
+            </w:r>
+          </w:p>
+        </w:tc>
+      </w:tr>
+      <w:tr>
+        <w:tc>
+          <w:tcPr>
+            <w:tcW w:w="1096" w:type="pct"/>
+            <w:shd w:val="clear" w:color="auto" w:fill="006600"/>
+          </w:tcPr>
+          <w:p>
+            <w:pPr>
+              <w:rPr>
+                <w:rFonts w:ascii="Calibri" w:hAnsi="Calibri"/>
+                <w:color w:val="FFFFFF" w:themeColor="background1"/>
+              </w:rPr>
+            </w:pPr>
+            <w:r>
+              <w:rPr>
+                <w:rFonts w:ascii="Calibri" w:hAnsi="Calibri"/>
+                <w:b/>
+                <w:color w:val="FFFFFF" w:themeColor="background1"/>
+              </w:rPr>
+              <w:t>Scenario</w:t>
+            </w:r>
+          </w:p>
+        </w:tc>
+        <w:tc>
+          <w:tcPr>
+            <w:tcW w:w="3902" w:type="pct"/>
+          </w:tcPr>
+          <w:p>
+            <w:pPr>
+              <w:pStyle w:val="Lijstalinea"/>
+              <w:numPr>
+                <w:ilvl w:val="0"/>
+                <w:numId w:val="12"/>
+              </w:numPr>
+              <w:rPr>
+                <w:rFonts w:ascii="Calibri" w:hAnsi="Calibri"/>
+                <w:b/>
+              </w:rPr>
+            </w:pPr>
+            <w:r>
+              <w:rPr>
+                <w:rFonts w:ascii="Calibri" w:hAnsi="Calibri"/>
+                <w:b/>
+              </w:rPr>
+              <w:t>Ga naar het begin pagina van de site</w:t>
+            </w:r>
+          </w:p>
+          <w:p>
+            <w:pPr>
+              <w:pStyle w:val="Lijstalinea"/>
+              <w:numPr>
+                <w:ilvl w:val="0"/>
+                <w:numId w:val="12"/>
+              </w:numPr>
+              <w:rPr>
+                <w:rFonts w:ascii="Calibri" w:hAnsi="Calibri"/>
+                <w:b/>
+              </w:rPr>
+            </w:pPr>
+            <w:r>
+              <w:rPr>
+                <w:rFonts w:ascii="Calibri" w:hAnsi="Calibri"/>
+                <w:b/>
+              </w:rPr>
+              <w:t>Klik in het menu bovenin op account</w:t>
+            </w:r>
+          </w:p>
+          <w:p>
+            <w:pPr>
+              <w:pStyle w:val="Lijstalinea"/>
+              <w:numPr>
+                <w:ilvl w:val="0"/>
+                <w:numId w:val="12"/>
+              </w:numPr>
+              <w:rPr>
+                <w:rFonts w:ascii="Calibri" w:hAnsi="Calibri"/>
+                <w:b/>
+              </w:rPr>
+            </w:pPr>
+            <w:r>
+              <w:rPr>
+                <w:rFonts w:ascii="Calibri" w:hAnsi="Calibri"/>
+                <w:b/>
+              </w:rPr>
+              <w:t>Vul in het formulier bij email:  admin@gmail.com</w:t>
+            </w:r>
+          </w:p>
+          <w:p>
+            <w:pPr>
+              <w:pStyle w:val="Lijstalinea"/>
+              <w:numPr>
+                <w:ilvl w:val="0"/>
+                <w:numId w:val="12"/>
+              </w:numPr>
+              <w:rPr>
+                <w:rFonts w:ascii="Calibri" w:hAnsi="Calibri"/>
+                <w:b/>
+              </w:rPr>
+            </w:pPr>
+            <w:r>
+              <w:rPr>
+                <w:rFonts w:ascii="Calibri" w:hAnsi="Calibri"/>
+                <w:b/>
+              </w:rPr>
+              <w:t>Vul in het formulier bij wachtwoord: 123456</w:t>
+            </w:r>
+          </w:p>
+          <w:p>
+            <w:pPr>
+              <w:pStyle w:val="Lijstalinea"/>
+              <w:numPr>
+                <w:ilvl w:val="0"/>
+                <w:numId w:val="12"/>
+              </w:numPr>
+              <w:rPr>
+                <w:rFonts w:ascii="Calibri" w:hAnsi="Calibri"/>
+                <w:b/>
+              </w:rPr>
+            </w:pPr>
+            <w:r>
+              <w:rPr>
+                <w:rFonts w:ascii="Calibri" w:hAnsi="Calibri"/>
+                <w:b/>
+              </w:rPr>
+              <w:t>Klik op login onder aan het formulier</w:t>
+            </w:r>
+          </w:p>
+          <w:p>
+            <w:pPr>
+              <w:pStyle w:val="Lijstalinea"/>
+              <w:numPr>
+                <w:ilvl w:val="0"/>
+                <w:numId w:val="12"/>
+              </w:numPr>
+              <w:rPr>
+                <w:rFonts w:ascii="Calibri" w:hAnsi="Calibri"/>
+                <w:b/>
+              </w:rPr>
+            </w:pPr>
+            <w:r>
+              <w:rPr>
+                <w:rFonts w:ascii="Calibri" w:hAnsi="Calibri"/>
+                <w:b/>
+              </w:rPr>
+              <w:t>Kom terecht op de homepage</w:t>
+            </w:r>
+          </w:p>
+          <w:p>
+            <w:pPr>
+              <w:pStyle w:val="Lijstalinea"/>
+              <w:numPr>
+                <w:ilvl w:val="0"/>
+                <w:numId w:val="12"/>
+              </w:numPr>
+              <w:rPr>
+                <w:rFonts w:ascii="Calibri" w:hAnsi="Calibri"/>
+                <w:b/>
+              </w:rPr>
+            </w:pPr>
+            <w:r>
+              <w:rPr>
+                <w:rFonts w:ascii="Calibri" w:hAnsi="Calibri"/>
+                <w:b/>
+              </w:rPr>
+              <w:t>Klik in het menu bovenin op het poppetje met de tandwiel</w:t>
+            </w:r>
+          </w:p>
+          <w:p>
+            <w:pPr>
+              <w:pStyle w:val="Lijstalinea"/>
+              <w:numPr>
+                <w:ilvl w:val="0"/>
+                <w:numId w:val="12"/>
+              </w:numPr>
+              <w:rPr>
+                <w:rFonts w:ascii="Calibri" w:hAnsi="Calibri"/>
+                <w:b/>
+              </w:rPr>
+            </w:pPr>
+            <w:r>
+              <w:rPr>
+                <w:rFonts w:ascii="Calibri" w:hAnsi="Calibri"/>
+                <w:b/>
+              </w:rPr>
+              <w:t>Klik aan de zijkant op IT nieuws.</w:t>
+            </w:r>
+          </w:p>
+          <w:p>
+            <w:pPr>
+              <w:ind w:left="360"/>
+              <w:rPr>
+                <w:rFonts w:ascii="Calibri" w:hAnsi="Calibri"/>
+                <w:b/>
+              </w:rPr>
+            </w:pPr>
+            <w:r>
+              <w:rPr>
+                <w:rFonts w:ascii="Calibri" w:hAnsi="Calibri"/>
+                <w:b/>
+              </w:rPr>
+              <w:t>-      vul in het formulier bij titel: een mooie laptop</w:t>
+            </w:r>
+          </w:p>
+          <w:p>
+            <w:pPr>
+              <w:ind w:left="360"/>
+              <w:rPr>
+                <w:rFonts w:ascii="Calibri" w:hAnsi="Calibri"/>
+                <w:b/>
+              </w:rPr>
+            </w:pPr>
+            <w:r>
+              <w:rPr>
+                <w:rFonts w:ascii="Calibri" w:hAnsi="Calibri"/>
+                <w:b/>
+              </w:rPr>
+              <w:t xml:space="preserve">-      vul in het formulier bij beschrijving: </w:t>
+            </w:r>
+            <w:r>
+              <w:rPr>
+                <w:rFonts w:ascii="Calibri" w:hAnsi="Calibri"/>
+                <w:b/>
+              </w:rPr>
+              <w:t>een mooie laptop die erg snel is</w:t>
+            </w:r>
+          </w:p>
+          <w:p>
+            <w:pPr>
+              <w:ind w:left="360"/>
+              <w:rPr>
+                <w:rFonts w:ascii="Calibri" w:hAnsi="Calibri"/>
+                <w:b/>
+              </w:rPr>
+            </w:pPr>
+            <w:r>
+              <w:rPr>
+                <w:rFonts w:ascii="Calibri" w:hAnsi="Calibri"/>
+                <w:b/>
+              </w:rPr>
+              <w:t>-     vul in het formulier bij bestand een foto van het internet.</w:t>
+            </w:r>
+          </w:p>
+          <w:p>
+            <w:pPr>
+              <w:ind w:left="360"/>
+              <w:rPr>
+                <w:rFonts w:ascii="Calibri" w:hAnsi="Calibri"/>
+                <w:b/>
+              </w:rPr>
+            </w:pPr>
+            <w:r>
+              <w:rPr>
+                <w:rFonts w:ascii="Calibri" w:hAnsi="Calibri"/>
+                <w:b/>
+              </w:rPr>
+              <w:t>-     druk op de knop IT nieuws aanmaken</w:t>
+            </w:r>
+          </w:p>
+        </w:tc>
+      </w:tr>
+      <w:tr>
+        <w:tc>
+          <w:tcPr>
+            <w:tcW w:w="1096" w:type="pct"/>
+            <w:shd w:val="clear" w:color="auto" w:fill="006600"/>
+          </w:tcPr>
+          <w:p>
+            <w:pPr>
+              <w:rPr>
+                <w:rFonts w:ascii="Calibri" w:hAnsi="Calibri"/>
+                <w:b/>
+                <w:color w:val="FFFFFF" w:themeColor="background1"/>
+              </w:rPr>
+            </w:pPr>
+            <w:r>
+              <w:rPr>
+                <w:rFonts w:ascii="Calibri" w:hAnsi="Calibri"/>
+                <w:b/>
+                <w:color w:val="FFFFFF" w:themeColor="background1"/>
+              </w:rPr>
+              <w:t>Verwacht resultaat</w:t>
+            </w:r>
+          </w:p>
+        </w:tc>
+        <w:tc>
+          <w:tcPr>
+            <w:tcW w:w="3902" w:type="pct"/>
+          </w:tcPr>
+          <w:p>
+            <w:pPr>
+              <w:rPr>
+                <w:rFonts w:ascii="Calibri" w:hAnsi="Calibri"/>
+              </w:rPr>
+            </w:pPr>
+            <w:r>
+              <w:rPr>
+                <w:rFonts w:ascii="Calibri" w:hAnsi="Calibri"/>
+              </w:rPr>
+              <w:t xml:space="preserve">Je krijgt een melding </w:t>
+            </w:r>
+            <w:r>
+              <w:rPr>
+                <w:rFonts w:ascii="Calibri" w:hAnsi="Calibri"/>
+              </w:rPr>
+              <w:t>Nieuwsbericht is geplaatst!</w:t>
+            </w:r>
+          </w:p>
+        </w:tc>
+      </w:tr>
+      <w:tr>
+        <w:tc>
+          <w:tcPr>
+            <w:tcW w:w="1096" w:type="pct"/>
+            <w:shd w:val="clear" w:color="auto" w:fill="006600"/>
+          </w:tcPr>
+          <w:p>
+            <w:pPr>
+              <w:rPr>
+                <w:rFonts w:ascii="Calibri" w:hAnsi="Calibri"/>
+                <w:color w:val="FFFFFF" w:themeColor="background1"/>
+              </w:rPr>
+            </w:pPr>
+            <w:r>
+              <w:rPr>
+                <w:rFonts w:ascii="Calibri" w:hAnsi="Calibri"/>
+                <w:b/>
+                <w:color w:val="FFFFFF" w:themeColor="background1"/>
+              </w:rPr>
+              <w:t>Werkelijk</w:t>
+            </w:r>
+            <w:r>
+              <w:rPr>
+                <w:rFonts w:ascii="Calibri" w:hAnsi="Calibri"/>
+                <w:color w:val="FFFFFF" w:themeColor="background1"/>
+              </w:rPr>
+              <w:t xml:space="preserve"> </w:t>
+            </w:r>
+            <w:r>
+              <w:rPr>
+                <w:rFonts w:ascii="Calibri" w:hAnsi="Calibri"/>
+                <w:b/>
+                <w:color w:val="FFFFFF" w:themeColor="background1"/>
+              </w:rPr>
+              <w:t>resultaat</w:t>
+            </w:r>
+          </w:p>
+        </w:tc>
+        <w:tc>
+          <w:tcPr>
+            <w:tcW w:w="3902" w:type="pct"/>
+          </w:tcPr>
+          <w:p>
+            <w:pPr>
+              <w:spacing w:line="240" w:lineRule="auto"/>
+              <w:rPr>
+                <w:rFonts w:ascii="Calibri" w:hAnsi="Calibri"/>
+              </w:rPr>
+            </w:pPr>
+            <w:r>
+              <w:rPr>
+                <w:rFonts w:ascii="Calibri" w:hAnsi="Calibri"/>
+              </w:rPr>
+              <w:t xml:space="preserve">Je krijgt een melding </w:t>
+            </w:r>
+            <w:r>
+              <w:rPr>
+                <w:rFonts w:ascii="Calibri" w:hAnsi="Calibri"/>
+              </w:rPr>
+              <w:t>Nieuwsbericht is geplaatst!</w:t>
+            </w:r>
+          </w:p>
+        </w:tc>
+      </w:tr>
+    </w:tbl>
+    <w:p>
+      <w:pPr>
+        <w:pStyle w:val="Eindnoottekst"/>
+      </w:pPr>
+      <w:r>
+        <w:t xml:space="preserve">  </w:t>
+      </w:r>
+    </w:p>
+    <w:tbl>
+      <w:tblPr>
+        <w:tblW w:w="4980" w:type="pct"/>
+        <w:tblInd w:w="108" w:type="dxa"/>
+        <w:tblBorders>
+          <w:top w:val="single" w:sz="4" w:space="0" w:color="auto"/>
+          <w:left w:val="single" w:sz="4" w:space="0" w:color="auto"/>
+          <w:bottom w:val="single" w:sz="4" w:space="0" w:color="auto"/>
+          <w:right w:val="single" w:sz="4" w:space="0" w:color="auto"/>
+          <w:insideH w:val="single" w:sz="4" w:space="0" w:color="auto"/>
+          <w:insideV w:val="single" w:sz="4" w:space="0" w:color="auto"/>
+        </w:tblBorders>
+        <w:tblLook w:val="01E0" w:firstRow="1" w:lastRow="1" w:firstColumn="1" w:lastColumn="1" w:noHBand="0" w:noVBand="0"/>
+      </w:tblPr>
+      <w:tblGrid>
+        <w:gridCol w:w="1946"/>
+        <w:gridCol w:w="667"/>
+        <w:gridCol w:w="1416"/>
+        <w:gridCol w:w="1103"/>
+        <w:gridCol w:w="1601"/>
+        <w:gridCol w:w="670"/>
+        <w:gridCol w:w="1623"/>
+      </w:tblGrid>
+      <w:tr>
+        <w:tc>
+          <w:tcPr>
+            <w:tcW w:w="1096" w:type="pct"/>
+            <w:shd w:val="clear" w:color="auto" w:fill="006600"/>
+            <w:tcMar>
+              <w:right w:w="0" w:type="dxa"/>
+            </w:tcMar>
+          </w:tcPr>
+          <w:p>
+            <w:pPr>
+              <w:rPr>
+                <w:rFonts w:ascii="Calibri" w:hAnsi="Calibri"/>
+                <w:color w:val="FFFFFF" w:themeColor="background1"/>
+              </w:rPr>
+            </w:pPr>
+            <w:r>
+              <w:rPr>
+                <w:rFonts w:ascii="Calibri" w:hAnsi="Calibri"/>
+                <w:b/>
+                <w:color w:val="FFFFFF" w:themeColor="background1"/>
+              </w:rPr>
+              <w:t>Aanpassingen</w:t>
+            </w:r>
+          </w:p>
+        </w:tc>
+        <w:tc>
+          <w:tcPr>
+            <w:tcW w:w="3902" w:type="pct"/>
+            <w:gridSpan w:val="6"/>
+          </w:tcPr>
+          <w:p>
+            <w:pPr>
+              <w:spacing w:line="240" w:lineRule="auto"/>
+              <w:rPr>
+                <w:rFonts w:ascii="Calibri" w:hAnsi="Calibri"/>
+              </w:rPr>
+            </w:pPr>
+            <w:r>
+              <w:rPr>
+                <w:rFonts w:ascii="Calibri" w:hAnsi="Calibri"/>
+              </w:rPr>
+              <w:t>-</w:t>
+            </w:r>
+          </w:p>
+        </w:tc>
+      </w:tr>
+      <w:tr>
+        <w:tc>
+          <w:tcPr>
+            <w:tcW w:w="1096" w:type="pct"/>
+            <w:shd w:val="clear" w:color="auto" w:fill="006600"/>
+          </w:tcPr>
+          <w:p>
+            <w:pPr>
+              <w:rPr>
+                <w:rFonts w:ascii="Calibri" w:hAnsi="Calibri"/>
+                <w:color w:val="FFFFFF" w:themeColor="background1"/>
+              </w:rPr>
+            </w:pPr>
+            <w:r>
+              <w:rPr>
+                <w:rFonts w:ascii="Calibri" w:hAnsi="Calibri"/>
+                <w:b/>
+                <w:color w:val="FFFFFF" w:themeColor="background1"/>
+              </w:rPr>
+              <w:t>Uitvoering</w:t>
+            </w:r>
+          </w:p>
+        </w:tc>
+        <w:tc>
+          <w:tcPr>
+            <w:tcW w:w="361" w:type="pct"/>
+            <w:shd w:val="clear" w:color="auto" w:fill="006600"/>
+          </w:tcPr>
+          <w:p>
+            <w:pPr>
+              <w:spacing w:line="256" w:lineRule="auto"/>
+              <w:rPr>
+                <w:rFonts w:ascii="Calibri" w:hAnsi="Calibri"/>
+              </w:rPr>
+            </w:pPr>
+            <w:r>
+              <w:rPr>
+                <w:rFonts w:ascii="Calibri" w:hAnsi="Calibri"/>
+                <w:b/>
+                <w:color w:val="FFFFFF" w:themeColor="background1"/>
+              </w:rPr>
+              <w:t>Uren</w:t>
+            </w:r>
+          </w:p>
+        </w:tc>
+        <w:tc>
+          <w:tcPr>
+            <w:tcW w:w="802" w:type="pct"/>
+          </w:tcPr>
+          <w:p>
+            <w:pPr>
+              <w:spacing w:line="256" w:lineRule="auto"/>
+              <w:rPr>
+                <w:rFonts w:ascii="Calibri" w:hAnsi="Calibri"/>
+              </w:rPr>
+            </w:pPr>
+            <w:r>
+              <w:rPr>
+                <w:rFonts w:ascii="Calibri" w:hAnsi="Calibri"/>
+              </w:rPr>
+              <w:t>5min</w:t>
+            </w:r>
+          </w:p>
+        </w:tc>
+        <w:tc>
+          <w:tcPr>
+            <w:tcW w:w="559" w:type="pct"/>
+            <w:shd w:val="clear" w:color="auto" w:fill="006600"/>
+          </w:tcPr>
+          <w:p>
+            <w:pPr>
+              <w:rPr>
+                <w:rFonts w:ascii="Calibri" w:hAnsi="Calibri"/>
+              </w:rPr>
+            </w:pPr>
+            <w:r>
+              <w:rPr>
+                <w:rFonts w:ascii="Calibri" w:hAnsi="Calibri"/>
+                <w:b/>
+                <w:color w:val="FFFFFF" w:themeColor="background1"/>
+              </w:rPr>
+              <w:t>Prioriteit</w:t>
+            </w:r>
+            <w:r>
+              <w:rPr>
+                <w:rStyle w:val="Voetnootmarkering"/>
+                <w:rFonts w:ascii="Calibri" w:hAnsi="Calibri"/>
+                <w:b/>
+                <w:color w:val="FFFFFF" w:themeColor="background1"/>
+              </w:rPr>
+              <w:t>*</w:t>
+            </w:r>
+          </w:p>
+        </w:tc>
+        <w:tc>
+          <w:tcPr>
+            <w:tcW w:w="904" w:type="pct"/>
+          </w:tcPr>
+          <w:p>
+            <w:pPr>
+              <w:rPr>
+                <w:rFonts w:ascii="Calibri" w:hAnsi="Calibri"/>
+              </w:rPr>
+            </w:pPr>
+            <w:r>
+              <w:rPr>
+                <w:rFonts w:ascii="Calibri" w:hAnsi="Calibri"/>
+              </w:rPr>
+              <w:t>Gemiddeld</w:t>
+            </w:r>
+          </w:p>
+        </w:tc>
+        <w:tc>
+          <w:tcPr>
+            <w:tcW w:w="362" w:type="pct"/>
+            <w:shd w:val="clear" w:color="auto" w:fill="006600"/>
+          </w:tcPr>
+          <w:p>
+            <w:pPr>
+              <w:rPr>
+                <w:rFonts w:ascii="Calibri" w:hAnsi="Calibri"/>
+                <w:b/>
+              </w:rPr>
+            </w:pPr>
+            <w:r>
+              <w:rPr>
+                <w:rFonts w:ascii="Calibri" w:hAnsi="Calibri"/>
+                <w:b/>
+                <w:color w:val="FFFFFF" w:themeColor="background1"/>
+              </w:rPr>
+              <w:t>Door</w:t>
+            </w:r>
+          </w:p>
+        </w:tc>
+        <w:tc>
+          <w:tcPr>
+            <w:tcW w:w="918" w:type="pct"/>
+          </w:tcPr>
+          <w:p>
+            <w:pPr>
+              <w:rPr>
+                <w:rFonts w:ascii="Calibri" w:hAnsi="Calibri"/>
+                <w:b/>
+              </w:rPr>
+            </w:pPr>
+            <w:r>
+              <w:rPr>
+                <w:rFonts w:ascii="Calibri" w:hAnsi="Calibri"/>
+                <w:b/>
+              </w:rPr>
+              <w:t>Evan</w:t>
+            </w:r>
+          </w:p>
+        </w:tc>
+      </w:tr>
+    </w:tbl>
+    <w:p>
+      <w:pPr>
+        <w:pStyle w:val="Eindnoottekst"/>
+      </w:pPr>
+    </w:p>
+    <w:p>
+      <w:pPr>
+        <w:pStyle w:val="Eindnoottekst"/>
+      </w:pPr>
+    </w:p>
+    <w:p>
+      <w:pPr>
+        <w:pStyle w:val="Eindnoottekst"/>
+      </w:pPr>
+    </w:p>
+    <w:p>
+      <w:pPr>
+        <w:pStyle w:val="Eindnoottekst"/>
+      </w:pPr>
+    </w:p>
+    <w:p>
+      <w:pPr>
+        <w:pStyle w:val="Eindnoottekst"/>
+      </w:pPr>
+    </w:p>
+    <w:p>
+      <w:pPr>
+        <w:pStyle w:val="Eindnoottekst"/>
+      </w:pPr>
+    </w:p>
+    <w:tbl>
+      <w:tblPr>
+        <w:tblW w:w="4963" w:type="pct"/>
+        <w:tblInd w:w="108" w:type="dxa"/>
+        <w:tblBorders>
+          <w:top w:val="single" w:sz="4" w:space="0" w:color="auto"/>
+          <w:left w:val="single" w:sz="4" w:space="0" w:color="auto"/>
+          <w:bottom w:val="single" w:sz="4" w:space="0" w:color="auto"/>
+          <w:right w:val="single" w:sz="4" w:space="0" w:color="auto"/>
+          <w:insideH w:val="single" w:sz="4" w:space="0" w:color="auto"/>
+          <w:insideV w:val="single" w:sz="4" w:space="0" w:color="auto"/>
+        </w:tblBorders>
+        <w:tblLook w:val="01E0" w:firstRow="1" w:lastRow="1" w:firstColumn="1" w:lastColumn="1" w:noHBand="0" w:noVBand="0"/>
+      </w:tblPr>
+      <w:tblGrid>
+        <w:gridCol w:w="1909"/>
+        <w:gridCol w:w="7086"/>
+      </w:tblGrid>
+      <w:tr>
+        <w:tc>
+          <w:tcPr>
+            <w:tcW w:w="1018" w:type="pct"/>
+            <w:shd w:val="clear" w:color="auto" w:fill="006600"/>
+          </w:tcPr>
+          <w:p>
+            <w:pPr>
+              <w:rPr>
+                <w:rFonts w:ascii="Calibri" w:hAnsi="Calibri"/>
+                <w:b/>
+              </w:rPr>
+            </w:pPr>
+            <w:r>
+              <w:rPr>
+                <w:rFonts w:ascii="Calibri" w:hAnsi="Calibri"/>
+                <w:b/>
+                <w:color w:val="FFFFFF" w:themeColor="background1"/>
+                <w:sz w:val="28"/>
+              </w:rPr>
+              <w:t>Functionaliteit</w:t>
+            </w:r>
+          </w:p>
+        </w:tc>
+        <w:tc>
+          <w:tcPr>
+            <w:tcW w:w="3982" w:type="pct"/>
+            <w:shd w:val="clear" w:color="auto" w:fill="auto"/>
+          </w:tcPr>
+          <w:p>
+            <w:pPr>
+              <w:rPr>
+                <w:b/>
+                <w:sz w:val="24"/>
+              </w:rPr>
+            </w:pPr>
+            <w:r>
+              <w:rPr>
+                <w:b/>
+                <w:sz w:val="24"/>
+              </w:rPr>
+              <w:t>IT nieuws</w:t>
+            </w:r>
+            <w:r>
+              <w:rPr>
+                <w:b/>
+                <w:sz w:val="24"/>
+              </w:rPr>
+              <w:t xml:space="preserve"> verwijderen</w:t>
+            </w:r>
+          </w:p>
+        </w:tc>
+      </w:tr>
+    </w:tbl>
+    <w:p>
+      <w:pPr>
+        <w:pStyle w:val="Eindnoottekst"/>
+      </w:pPr>
+    </w:p>
+    <w:tbl>
+      <w:tblPr>
+        <w:tblW w:w="4980" w:type="pct"/>
+        <w:tblInd w:w="108" w:type="dxa"/>
+        <w:tblBorders>
+          <w:top w:val="single" w:sz="4" w:space="0" w:color="auto"/>
+          <w:left w:val="single" w:sz="4" w:space="0" w:color="auto"/>
+          <w:bottom w:val="single" w:sz="4" w:space="0" w:color="auto"/>
+          <w:right w:val="single" w:sz="4" w:space="0" w:color="auto"/>
+          <w:insideH w:val="single" w:sz="4" w:space="0" w:color="auto"/>
+          <w:insideV w:val="single" w:sz="4" w:space="0" w:color="auto"/>
+        </w:tblBorders>
+        <w:tblLook w:val="01E0" w:firstRow="1" w:lastRow="1" w:firstColumn="1" w:lastColumn="1" w:noHBand="0" w:noVBand="0"/>
+      </w:tblPr>
+      <w:tblGrid>
+        <w:gridCol w:w="1978"/>
+        <w:gridCol w:w="7048"/>
+      </w:tblGrid>
+      <w:tr>
+        <w:tc>
+          <w:tcPr>
+            <w:tcW w:w="1096" w:type="pct"/>
+            <w:shd w:val="clear" w:color="auto" w:fill="006600"/>
+          </w:tcPr>
+          <w:p>
+            <w:pPr>
+              <w:rPr>
+                <w:rFonts w:ascii="Calibri" w:hAnsi="Calibri"/>
+                <w:b/>
+                <w:color w:val="FFFFFF" w:themeColor="background1"/>
+              </w:rPr>
+            </w:pPr>
+            <w:r>
+              <w:rPr>
+                <w:rFonts w:ascii="Calibri" w:hAnsi="Calibri"/>
+                <w:b/>
+                <w:color w:val="FFFFFF" w:themeColor="background1"/>
+              </w:rPr>
+              <w:t>Actie</w:t>
+            </w:r>
+          </w:p>
+        </w:tc>
+        <w:tc>
+          <w:tcPr>
+            <w:tcW w:w="3902" w:type="pct"/>
+            <w:shd w:val="clear" w:color="auto" w:fill="auto"/>
+          </w:tcPr>
+          <w:p>
+            <w:pPr>
+              <w:rPr>
+                <w:rFonts w:ascii="Calibri" w:hAnsi="Calibri"/>
+                <w:b/>
+              </w:rPr>
+            </w:pPr>
+            <w:r>
+              <w:rPr>
+                <w:rFonts w:ascii="Calibri" w:hAnsi="Calibri"/>
+                <w:b/>
+              </w:rPr>
+              <w:t xml:space="preserve">IT nieuws </w:t>
+            </w:r>
+            <w:r>
+              <w:rPr>
+                <w:rFonts w:ascii="Calibri" w:hAnsi="Calibri"/>
+                <w:b/>
+              </w:rPr>
+              <w:t>verwijderen</w:t>
+            </w:r>
+          </w:p>
+        </w:tc>
+      </w:tr>
+      <w:tr>
+        <w:tc>
+          <w:tcPr>
+            <w:tcW w:w="1096" w:type="pct"/>
+            <w:shd w:val="clear" w:color="auto" w:fill="006600"/>
+          </w:tcPr>
+          <w:p>
+            <w:pPr>
+              <w:rPr>
+                <w:rFonts w:ascii="Calibri" w:hAnsi="Calibri"/>
+                <w:color w:val="FFFFFF" w:themeColor="background1"/>
+              </w:rPr>
+            </w:pPr>
+            <w:r>
+              <w:rPr>
+                <w:rFonts w:ascii="Calibri" w:hAnsi="Calibri"/>
+                <w:b/>
+                <w:color w:val="FFFFFF" w:themeColor="background1"/>
+              </w:rPr>
+              <w:t>Scenario</w:t>
+            </w:r>
+          </w:p>
+        </w:tc>
+        <w:tc>
+          <w:tcPr>
+            <w:tcW w:w="3902" w:type="pct"/>
+          </w:tcPr>
+          <w:p>
+            <w:pPr>
+              <w:pStyle w:val="Lijstalinea"/>
+              <w:numPr>
+                <w:ilvl w:val="0"/>
+                <w:numId w:val="12"/>
+              </w:numPr>
+              <w:rPr>
+                <w:rFonts w:ascii="Calibri" w:hAnsi="Calibri"/>
+                <w:b/>
+              </w:rPr>
+            </w:pPr>
+            <w:r>
+              <w:rPr>
+                <w:rFonts w:ascii="Calibri" w:hAnsi="Calibri"/>
+                <w:b/>
+              </w:rPr>
+              <w:t>Ga naar het begin pagina van de site</w:t>
+            </w:r>
+          </w:p>
+          <w:p>
+            <w:pPr>
+              <w:pStyle w:val="Lijstalinea"/>
+              <w:numPr>
+                <w:ilvl w:val="0"/>
+                <w:numId w:val="12"/>
+              </w:numPr>
+              <w:rPr>
+                <w:rFonts w:ascii="Calibri" w:hAnsi="Calibri"/>
+                <w:b/>
+              </w:rPr>
+            </w:pPr>
+            <w:r>
+              <w:rPr>
+                <w:rFonts w:ascii="Calibri" w:hAnsi="Calibri"/>
+                <w:b/>
+              </w:rPr>
+              <w:t>Klik in het menu bovenin op account</w:t>
+            </w:r>
+          </w:p>
+          <w:p>
+            <w:pPr>
+              <w:pStyle w:val="Lijstalinea"/>
+              <w:numPr>
+                <w:ilvl w:val="0"/>
+                <w:numId w:val="12"/>
+              </w:numPr>
+              <w:rPr>
+                <w:rFonts w:ascii="Calibri" w:hAnsi="Calibri"/>
+                <w:b/>
+              </w:rPr>
+            </w:pPr>
+            <w:r>
+              <w:rPr>
+                <w:rFonts w:ascii="Calibri" w:hAnsi="Calibri"/>
+                <w:b/>
+              </w:rPr>
+              <w:t>Vul in het formulier bij email:  admin@gmail.com</w:t>
+            </w:r>
+          </w:p>
+          <w:p>
+            <w:pPr>
+              <w:pStyle w:val="Lijstalinea"/>
+              <w:numPr>
+                <w:ilvl w:val="0"/>
+                <w:numId w:val="12"/>
+              </w:numPr>
+              <w:rPr>
+                <w:rFonts w:ascii="Calibri" w:hAnsi="Calibri"/>
+                <w:b/>
+              </w:rPr>
+            </w:pPr>
+            <w:r>
+              <w:rPr>
+                <w:rFonts w:ascii="Calibri" w:hAnsi="Calibri"/>
+                <w:b/>
+              </w:rPr>
+              <w:t>Vul in het formulier bij wachtwoord: 123456</w:t>
+            </w:r>
+          </w:p>
+          <w:p>
+            <w:pPr>
+              <w:pStyle w:val="Lijstalinea"/>
+              <w:numPr>
+                <w:ilvl w:val="0"/>
+                <w:numId w:val="12"/>
+              </w:numPr>
+              <w:rPr>
+                <w:rFonts w:ascii="Calibri" w:hAnsi="Calibri"/>
+                <w:b/>
+              </w:rPr>
+            </w:pPr>
+            <w:r>
+              <w:rPr>
+                <w:rFonts w:ascii="Calibri" w:hAnsi="Calibri"/>
+                <w:b/>
+              </w:rPr>
+              <w:t>Klik op login onder aan het formulier</w:t>
+            </w:r>
+          </w:p>
+          <w:p>
+            <w:pPr>
+              <w:pStyle w:val="Lijstalinea"/>
+              <w:numPr>
+                <w:ilvl w:val="0"/>
+                <w:numId w:val="12"/>
+              </w:numPr>
+              <w:rPr>
+                <w:rFonts w:ascii="Calibri" w:hAnsi="Calibri"/>
+                <w:b/>
+              </w:rPr>
+            </w:pPr>
+            <w:r>
+              <w:rPr>
+                <w:rFonts w:ascii="Calibri" w:hAnsi="Calibri"/>
+                <w:b/>
+              </w:rPr>
+              <w:t>Kom terecht op de homepage</w:t>
+            </w:r>
+          </w:p>
+          <w:p>
+            <w:pPr>
+              <w:pStyle w:val="Lijstalinea"/>
+              <w:numPr>
+                <w:ilvl w:val="0"/>
+                <w:numId w:val="12"/>
+              </w:numPr>
+              <w:rPr>
+                <w:rFonts w:ascii="Calibri" w:hAnsi="Calibri"/>
+                <w:b/>
+              </w:rPr>
+            </w:pPr>
+            <w:r>
+              <w:rPr>
+                <w:rFonts w:ascii="Calibri" w:hAnsi="Calibri"/>
+                <w:b/>
+              </w:rPr>
+              <w:t>Klik in het menu bovenin op het poppetje met de tandwiel</w:t>
+            </w:r>
+          </w:p>
+          <w:p>
+            <w:pPr>
+              <w:pStyle w:val="Lijstalinea"/>
+              <w:numPr>
+                <w:ilvl w:val="0"/>
+                <w:numId w:val="12"/>
+              </w:numPr>
+              <w:rPr>
+                <w:rFonts w:ascii="Calibri" w:hAnsi="Calibri"/>
+                <w:b/>
+              </w:rPr>
+            </w:pPr>
+            <w:r>
+              <w:rPr>
+                <w:rFonts w:ascii="Calibri" w:hAnsi="Calibri"/>
+                <w:b/>
+              </w:rPr>
+              <w:t>Klik aan de zijkant op IT nieuws</w:t>
+            </w:r>
+            <w:r>
+              <w:rPr>
+                <w:rFonts w:ascii="Calibri" w:hAnsi="Calibri"/>
+                <w:b/>
+              </w:rPr>
+              <w:t xml:space="preserve"> verwijderen</w:t>
+            </w:r>
+            <w:r>
+              <w:rPr>
+                <w:rFonts w:ascii="Calibri" w:hAnsi="Calibri"/>
+                <w:b/>
+              </w:rPr>
+              <w:t>.</w:t>
+            </w:r>
+          </w:p>
+          <w:p>
+            <w:pPr>
+              <w:ind w:left="360"/>
+              <w:rPr>
+                <w:rFonts w:ascii="Calibri" w:hAnsi="Calibri"/>
+                <w:b/>
+              </w:rPr>
+            </w:pPr>
+            <w:r>
+              <w:rPr>
+                <w:rFonts w:ascii="Calibri" w:hAnsi="Calibri"/>
+                <w:b/>
+              </w:rPr>
+              <w:t xml:space="preserve">-      </w:t>
+            </w:r>
+            <w:r>
+              <w:rPr>
+                <w:rFonts w:ascii="Calibri" w:hAnsi="Calibri"/>
+                <w:b/>
+              </w:rPr>
+              <w:t>klik daarna op de knop verwijderen.</w:t>
+            </w:r>
+            <w:r>
+              <w:rPr>
+                <w:rFonts w:ascii="Calibri" w:hAnsi="Calibri"/>
+                <w:b/>
+              </w:rPr>
+              <w:t xml:space="preserve"> </w:t>
+            </w:r>
+          </w:p>
+        </w:tc>
+      </w:tr>
+      <w:tr>
+        <w:tc>
+          <w:tcPr>
+            <w:tcW w:w="1096" w:type="pct"/>
+            <w:shd w:val="clear" w:color="auto" w:fill="006600"/>
+          </w:tcPr>
+          <w:p>
+            <w:pPr>
+              <w:rPr>
+                <w:rFonts w:ascii="Calibri" w:hAnsi="Calibri"/>
+                <w:b/>
+                <w:color w:val="FFFFFF" w:themeColor="background1"/>
+              </w:rPr>
+            </w:pPr>
+            <w:r>
+              <w:rPr>
+                <w:rFonts w:ascii="Calibri" w:hAnsi="Calibri"/>
+                <w:b/>
+                <w:color w:val="FFFFFF" w:themeColor="background1"/>
+              </w:rPr>
+              <w:t>Verwacht resultaat</w:t>
+            </w:r>
+          </w:p>
+        </w:tc>
+        <w:tc>
+          <w:tcPr>
+            <w:tcW w:w="3902" w:type="pct"/>
+          </w:tcPr>
+          <w:p>
+            <w:pPr>
+              <w:rPr>
+                <w:rFonts w:ascii="Calibri" w:hAnsi="Calibri"/>
+              </w:rPr>
+            </w:pPr>
+            <w:r>
+              <w:rPr>
+                <w:rFonts w:ascii="Calibri" w:hAnsi="Calibri"/>
+              </w:rPr>
+              <w:t xml:space="preserve">Je krijgt een melding </w:t>
+            </w:r>
+            <w:r>
+              <w:rPr>
+                <w:rFonts w:ascii="Calibri" w:hAnsi="Calibri"/>
+              </w:rPr>
+              <w:t>Nieuwsbericht is geplaatst!</w:t>
+            </w:r>
+          </w:p>
+        </w:tc>
+      </w:tr>
+      <w:tr>
+        <w:tc>
+          <w:tcPr>
+            <w:tcW w:w="1096" w:type="pct"/>
+            <w:shd w:val="clear" w:color="auto" w:fill="006600"/>
+          </w:tcPr>
+          <w:p>
+            <w:pPr>
+              <w:rPr>
+                <w:rFonts w:ascii="Calibri" w:hAnsi="Calibri"/>
+                <w:color w:val="FFFFFF" w:themeColor="background1"/>
+              </w:rPr>
+            </w:pPr>
+            <w:r>
+              <w:rPr>
+                <w:rFonts w:ascii="Calibri" w:hAnsi="Calibri"/>
+                <w:b/>
+                <w:color w:val="FFFFFF" w:themeColor="background1"/>
+              </w:rPr>
+              <w:t>Werkelijk</w:t>
+            </w:r>
+            <w:r>
+              <w:rPr>
+                <w:rFonts w:ascii="Calibri" w:hAnsi="Calibri"/>
+                <w:color w:val="FFFFFF" w:themeColor="background1"/>
+              </w:rPr>
+              <w:t xml:space="preserve"> </w:t>
+            </w:r>
+            <w:r>
+              <w:rPr>
+                <w:rFonts w:ascii="Calibri" w:hAnsi="Calibri"/>
+                <w:b/>
+                <w:color w:val="FFFFFF" w:themeColor="background1"/>
+              </w:rPr>
+              <w:t>resultaat</w:t>
+            </w:r>
+          </w:p>
+        </w:tc>
+        <w:tc>
+          <w:tcPr>
+            <w:tcW w:w="3902" w:type="pct"/>
+          </w:tcPr>
+          <w:p>
+            <w:pPr>
+              <w:spacing w:line="240" w:lineRule="auto"/>
+              <w:rPr>
+                <w:rFonts w:ascii="Calibri" w:hAnsi="Calibri"/>
+              </w:rPr>
+            </w:pPr>
+            <w:r>
+              <w:rPr>
+                <w:rFonts w:ascii="Calibri" w:hAnsi="Calibri"/>
+              </w:rPr>
+              <w:t xml:space="preserve">Je krijgt een melding </w:t>
+            </w:r>
+            <w:r>
+              <w:rPr>
+                <w:rFonts w:ascii="Calibri" w:hAnsi="Calibri"/>
+              </w:rPr>
+              <w:t>Nieuwsbericht is geplaatst!</w:t>
+            </w:r>
+          </w:p>
+        </w:tc>
+      </w:tr>
+    </w:tbl>
+    <w:p>
+      <w:pPr>
+        <w:pStyle w:val="Eindnoottekst"/>
+      </w:pPr>
+      <w:r>
+        <w:t xml:space="preserve">  </w:t>
+      </w:r>
+    </w:p>
+    <w:tbl>
+      <w:tblPr>
+        <w:tblW w:w="4980" w:type="pct"/>
+        <w:tblInd w:w="108" w:type="dxa"/>
+        <w:tblBorders>
+          <w:top w:val="single" w:sz="4" w:space="0" w:color="auto"/>
+          <w:left w:val="single" w:sz="4" w:space="0" w:color="auto"/>
+          <w:bottom w:val="single" w:sz="4" w:space="0" w:color="auto"/>
+          <w:right w:val="single" w:sz="4" w:space="0" w:color="auto"/>
+          <w:insideH w:val="single" w:sz="4" w:space="0" w:color="auto"/>
+          <w:insideV w:val="single" w:sz="4" w:space="0" w:color="auto"/>
+        </w:tblBorders>
+        <w:tblLook w:val="01E0" w:firstRow="1" w:lastRow="1" w:firstColumn="1" w:lastColumn="1" w:noHBand="0" w:noVBand="0"/>
+      </w:tblPr>
+      <w:tblGrid>
+        <w:gridCol w:w="1946"/>
+        <w:gridCol w:w="667"/>
+        <w:gridCol w:w="1416"/>
+        <w:gridCol w:w="1103"/>
+        <w:gridCol w:w="1601"/>
+        <w:gridCol w:w="670"/>
+        <w:gridCol w:w="1623"/>
+      </w:tblGrid>
+      <w:tr>
+        <w:tc>
+          <w:tcPr>
+            <w:tcW w:w="1096" w:type="pct"/>
+            <w:shd w:val="clear" w:color="auto" w:fill="006600"/>
+            <w:tcMar>
+              <w:right w:w="0" w:type="dxa"/>
+            </w:tcMar>
+          </w:tcPr>
+          <w:p>
+            <w:pPr>
+              <w:rPr>
+                <w:rFonts w:ascii="Calibri" w:hAnsi="Calibri"/>
+                <w:color w:val="FFFFFF" w:themeColor="background1"/>
+              </w:rPr>
+            </w:pPr>
+            <w:r>
+              <w:rPr>
+                <w:rFonts w:ascii="Calibri" w:hAnsi="Calibri"/>
+                <w:b/>
+                <w:color w:val="FFFFFF" w:themeColor="background1"/>
+              </w:rPr>
+              <w:t>Aanpassingen</w:t>
+            </w:r>
+          </w:p>
+        </w:tc>
+        <w:tc>
+          <w:tcPr>
+            <w:tcW w:w="3902" w:type="pct"/>
+            <w:gridSpan w:val="6"/>
+          </w:tcPr>
+          <w:p>
+            <w:pPr>
+              <w:spacing w:line="240" w:lineRule="auto"/>
+              <w:rPr>
+                <w:rFonts w:ascii="Calibri" w:hAnsi="Calibri"/>
+              </w:rPr>
+            </w:pPr>
+            <w:r>
+              <w:rPr>
+                <w:rFonts w:ascii="Calibri" w:hAnsi="Calibri"/>
+              </w:rPr>
+              <w:t>-</w:t>
+            </w:r>
+          </w:p>
+        </w:tc>
+      </w:tr>
+      <w:tr>
+        <w:tc>
+          <w:tcPr>
+            <w:tcW w:w="1096" w:type="pct"/>
+            <w:shd w:val="clear" w:color="auto" w:fill="006600"/>
+          </w:tcPr>
+          <w:p>
+            <w:pPr>
+              <w:rPr>
+                <w:rFonts w:ascii="Calibri" w:hAnsi="Calibri"/>
+                <w:color w:val="FFFFFF" w:themeColor="background1"/>
+              </w:rPr>
+            </w:pPr>
+            <w:r>
+              <w:rPr>
+                <w:rFonts w:ascii="Calibri" w:hAnsi="Calibri"/>
+                <w:b/>
+                <w:color w:val="FFFFFF" w:themeColor="background1"/>
+              </w:rPr>
+              <w:t>Uitvoering</w:t>
+            </w:r>
+          </w:p>
+        </w:tc>
+        <w:tc>
+          <w:tcPr>
+            <w:tcW w:w="361" w:type="pct"/>
+            <w:shd w:val="clear" w:color="auto" w:fill="006600"/>
+          </w:tcPr>
+          <w:p>
+            <w:pPr>
+              <w:spacing w:line="256" w:lineRule="auto"/>
+              <w:rPr>
+                <w:rFonts w:ascii="Calibri" w:hAnsi="Calibri"/>
+              </w:rPr>
+            </w:pPr>
+            <w:r>
+              <w:rPr>
+                <w:rFonts w:ascii="Calibri" w:hAnsi="Calibri"/>
+                <w:b/>
+                <w:color w:val="FFFFFF" w:themeColor="background1"/>
+              </w:rPr>
+              <w:t>Uren</w:t>
+            </w:r>
+          </w:p>
+        </w:tc>
+        <w:tc>
+          <w:tcPr>
+            <w:tcW w:w="802" w:type="pct"/>
+          </w:tcPr>
+          <w:p>
+            <w:pPr>
+              <w:spacing w:line="256" w:lineRule="auto"/>
+              <w:rPr>
+                <w:rFonts w:ascii="Calibri" w:hAnsi="Calibri"/>
+              </w:rPr>
+            </w:pPr>
+            <w:r>
+              <w:rPr>
+                <w:rFonts w:ascii="Calibri" w:hAnsi="Calibri"/>
+              </w:rPr>
+              <w:t>5min</w:t>
+            </w:r>
+          </w:p>
+        </w:tc>
+        <w:tc>
+          <w:tcPr>
+            <w:tcW w:w="559" w:type="pct"/>
+            <w:shd w:val="clear" w:color="auto" w:fill="006600"/>
+          </w:tcPr>
+          <w:p>
+            <w:pPr>
+              <w:rPr>
+                <w:rFonts w:ascii="Calibri" w:hAnsi="Calibri"/>
+              </w:rPr>
+            </w:pPr>
+            <w:r>
+              <w:rPr>
+                <w:rFonts w:ascii="Calibri" w:hAnsi="Calibri"/>
+                <w:b/>
+                <w:color w:val="FFFFFF" w:themeColor="background1"/>
+              </w:rPr>
+              <w:t>Prioriteit</w:t>
+            </w:r>
+            <w:r>
+              <w:rPr>
+                <w:rStyle w:val="Voetnootmarkering"/>
+                <w:rFonts w:ascii="Calibri" w:hAnsi="Calibri"/>
+                <w:b/>
+                <w:color w:val="FFFFFF" w:themeColor="background1"/>
+              </w:rPr>
+              <w:t>*</w:t>
+            </w:r>
+          </w:p>
+        </w:tc>
+        <w:tc>
+          <w:tcPr>
+            <w:tcW w:w="904" w:type="pct"/>
+          </w:tcPr>
+          <w:p>
+            <w:pPr>
+              <w:rPr>
+                <w:rFonts w:ascii="Calibri" w:hAnsi="Calibri"/>
+              </w:rPr>
+            </w:pPr>
+            <w:r>
+              <w:rPr>
+                <w:rFonts w:ascii="Calibri" w:hAnsi="Calibri"/>
+              </w:rPr>
+              <w:t>Gemiddeld</w:t>
+            </w:r>
+          </w:p>
+        </w:tc>
+        <w:tc>
+          <w:tcPr>
+            <w:tcW w:w="362" w:type="pct"/>
+            <w:shd w:val="clear" w:color="auto" w:fill="006600"/>
+          </w:tcPr>
+          <w:p>
+            <w:pPr>
+              <w:rPr>
+                <w:rFonts w:ascii="Calibri" w:hAnsi="Calibri"/>
+                <w:b/>
+              </w:rPr>
+            </w:pPr>
+            <w:r>
+              <w:rPr>
+                <w:rFonts w:ascii="Calibri" w:hAnsi="Calibri"/>
+                <w:b/>
+                <w:color w:val="FFFFFF" w:themeColor="background1"/>
+              </w:rPr>
+              <w:t>Door</w:t>
+            </w:r>
+          </w:p>
+        </w:tc>
+        <w:tc>
+          <w:tcPr>
+            <w:tcW w:w="918" w:type="pct"/>
+          </w:tcPr>
+          <w:p>
+            <w:pPr>
+              <w:rPr>
+                <w:rFonts w:ascii="Calibri" w:hAnsi="Calibri"/>
+                <w:b/>
+              </w:rPr>
+            </w:pPr>
+            <w:r>
+              <w:rPr>
+                <w:rFonts w:ascii="Calibri" w:hAnsi="Calibri"/>
+                <w:b/>
+              </w:rPr>
+              <w:t>Evan</w:t>
+            </w:r>
+          </w:p>
+        </w:tc>
+      </w:tr>
+    </w:tbl>
+    <w:p>
+      <w:pPr>
+        <w:pStyle w:val="Eindnoottekst"/>
+      </w:pPr>
+    </w:p>
+    <w:p>
+      <w:pPr>
+        <w:pStyle w:val="Eindnoottekst"/>
+      </w:pPr>
+    </w:p>
+    <w:p>
+      <w:pPr>
+        <w:pStyle w:val="Eindnoottekst"/>
+      </w:pPr>
+    </w:p>
+    <w:p>
+      <w:pPr>
+        <w:pStyle w:val="Eindnoottekst"/>
+      </w:pPr>
+    </w:p>
+    <w:p>
+      <w:pPr>
+        <w:pStyle w:val="Eindnoottekst"/>
+      </w:pPr>
+    </w:p>
     <w:p>
       <w:pPr>
         <w:pStyle w:val="Eindnoottekst"/>
@@ -13681,14 +17280,6 @@
 </file>
 
 <file path=customXml/item1.xml><?xml version="1.0" encoding="utf-8"?>
-<p:properties xmlns:p="http://schemas.microsoft.com/office/2006/metadata/properties" xmlns:xsi="http://www.w3.org/2001/XMLSchema-instance" xmlns:pc="http://schemas.microsoft.com/office/infopath/2007/PartnerControls">
-  <documentManagement>
-    <_activity xmlns="fecb89af-7300-430a-9cbd-f7b303262664" xsi:nil="true"/>
-  </documentManagement>
-</p:properties>
-</file>
-
-<file path=customXml/item2.xml><?xml version="1.0" encoding="utf-8"?>
 <?mso-contentType ?>
 <FormTemplates xmlns="http://schemas.microsoft.com/sharepoint/v3/contenttype/forms">
   <Display>DocumentLibraryForm</Display>
@@ -13697,7 +17288,19 @@
 </FormTemplates>
 </file>
 
+<file path=customXml/item2.xml><?xml version="1.0" encoding="utf-8"?>
+<p:properties xmlns:p="http://schemas.microsoft.com/office/2006/metadata/properties" xmlns:xsi="http://www.w3.org/2001/XMLSchema-instance" xmlns:pc="http://schemas.microsoft.com/office/infopath/2007/PartnerControls">
+  <documentManagement>
+    <_activity xmlns="fecb89af-7300-430a-9cbd-f7b303262664" xsi:nil="true"/>
+  </documentManagement>
+</p:properties>
+</file>
+
 <file path=customXml/item3.xml><?xml version="1.0" encoding="utf-8"?>
+<b:Sources xmlns:b="http://schemas.openxmlformats.org/officeDocument/2006/bibliography" xmlns="http://schemas.openxmlformats.org/officeDocument/2006/bibliography" SelectedStyle="\APA.XSL" StyleName="APA"/>
+</file>
+
+<file path=customXml/item4.xml><?xml version="1.0" encoding="utf-8"?>
 <ct:contentTypeSchema xmlns:ct="http://schemas.microsoft.com/office/2006/metadata/contentType" xmlns:ma="http://schemas.microsoft.com/office/2006/metadata/properties/metaAttributes" ct:_="" ma:_="" ma:contentTypeName="Document" ma:contentTypeID="0x010100EE13412984E52347AF8C2F972E4F1DF1" ma:contentTypeVersion="14" ma:contentTypeDescription="Een nieuw document maken." ma:contentTypeScope="" ma:versionID="77dac2c45fe04749919ada8ef28f2fa6">
   <xsd:schema xmlns:xsd="http://www.w3.org/2001/XMLSchema" xmlns:xs="http://www.w3.org/2001/XMLSchema" xmlns:p="http://schemas.microsoft.com/office/2006/metadata/properties" xmlns:ns3="fecb89af-7300-430a-9cbd-f7b303262664" xmlns:ns4="5e5afdb7-b2bc-4507-b3f7-6537fea7ec46" targetNamespace="http://schemas.microsoft.com/office/2006/metadata/properties" ma:root="true" ma:fieldsID="34fcd9b80f99a8803afc77f6f1c15a33" ns3:_="" ns4:_="">
     <xsd:import namespace="fecb89af-7300-430a-9cbd-f7b303262664"/>
@@ -13924,11 +17527,15 @@
 </ct:contentTypeSchema>
 </file>
 
-<file path=customXml/item4.xml><?xml version="1.0" encoding="utf-8"?>
-<b:Sources xmlns:b="http://schemas.openxmlformats.org/officeDocument/2006/bibliography" xmlns="http://schemas.openxmlformats.org/officeDocument/2006/bibliography" SelectedStyle="\APA.XSL" StyleName="APA"/>
+<file path=customXml/itemProps1.xml><?xml version="1.0" encoding="utf-8"?>
+<ds:datastoreItem xmlns:ds="http://schemas.openxmlformats.org/officeDocument/2006/customXml" ds:itemID="{1E216C86-2490-43B1-93D3-D4B52A2B36BA}">
+  <ds:schemaRefs>
+    <ds:schemaRef ds:uri="http://schemas.microsoft.com/sharepoint/v3/contenttype/forms"/>
+  </ds:schemaRefs>
+</ds:datastoreItem>
 </file>
 
-<file path=customXml/itemProps1.xml><?xml version="1.0" encoding="utf-8"?>
+<file path=customXml/itemProps2.xml><?xml version="1.0" encoding="utf-8"?>
 <ds:datastoreItem xmlns:ds="http://schemas.openxmlformats.org/officeDocument/2006/customXml" ds:itemID="{85E7D57F-50BA-42D7-B356-140D7604077F}">
   <ds:schemaRefs>
     <ds:schemaRef ds:uri="http://schemas.microsoft.com/office/2006/metadata/properties"/>
@@ -13938,15 +17545,15 @@
 </ds:datastoreItem>
 </file>
 
-<file path=customXml/itemProps2.xml><?xml version="1.0" encoding="utf-8"?>
-<ds:datastoreItem xmlns:ds="http://schemas.openxmlformats.org/officeDocument/2006/customXml" ds:itemID="{1E216C86-2490-43B1-93D3-D4B52A2B36BA}">
+<file path=customXml/itemProps3.xml><?xml version="1.0" encoding="utf-8"?>
+<ds:datastoreItem xmlns:ds="http://schemas.openxmlformats.org/officeDocument/2006/customXml" ds:itemID="{DA4CB1A0-097E-4023-8610-4DDEBF8B1FE8}">
   <ds:schemaRefs>
-    <ds:schemaRef ds:uri="http://schemas.microsoft.com/sharepoint/v3/contenttype/forms"/>
+    <ds:schemaRef ds:uri="http://schemas.openxmlformats.org/officeDocument/2006/bibliography"/>
   </ds:schemaRefs>
 </ds:datastoreItem>
 </file>
 
-<file path=customXml/itemProps3.xml><?xml version="1.0" encoding="utf-8"?>
+<file path=customXml/itemProps4.xml><?xml version="1.0" encoding="utf-8"?>
 <ds:datastoreItem xmlns:ds="http://schemas.openxmlformats.org/officeDocument/2006/customXml" ds:itemID="{6236DC06-E099-446F-81BD-3409E03C7F03}">
   <ds:schemaRefs>
     <ds:schemaRef ds:uri="http://schemas.microsoft.com/office/2006/metadata/contentType"/>
@@ -13963,12 +17570,4 @@
     <ds:schemaRef ds:uri="http://schemas.microsoft.com/internal/obd"/>
   </ds:schemaRefs>
 </ds:datastoreItem>
-</file>
-
-<file path=customXml/itemProps4.xml><?xml version="1.0" encoding="utf-8"?>
-<ds:datastoreItem xmlns:ds="http://schemas.openxmlformats.org/officeDocument/2006/customXml" ds:itemID="{DA4CB1A0-097E-4023-8610-4DDEBF8B1FE8}">
-  <ds:schemaRefs>
-    <ds:schemaRef ds:uri="http://schemas.openxmlformats.org/officeDocument/2006/bibliography"/>
-  </ds:schemaRefs>
-</ds:datastoreItem>
 </file>